--- a/Week-13/Crypto,SSH Part-1.docx
+++ b/Week-13/Crypto,SSH Part-1.docx
@@ -178,7 +178,6 @@
         </w:rPr>
         <w:t xml:space="preserve"> rigtig meget arbejde for serveren at oprette, blandt andet derfor vi lægger den over på </w:t>
       </w:r>
-      <w:proofErr w:type="spellStart"/>
       <w:r>
         <w:rPr>
           <w:rFonts w:asciiTheme="majorHAnsi" w:hAnsiTheme="majorHAnsi" w:cstheme="minorHAnsi"/>
@@ -191,15 +190,7 @@
           <w:rFonts w:asciiTheme="majorHAnsi" w:hAnsiTheme="majorHAnsi" w:cstheme="minorHAnsi"/>
           <w:shd w:val="clear" w:color="auto" w:fill="FFFFFF"/>
         </w:rPr>
-        <w:t>ginx</w:t>
-      </w:r>
-      <w:proofErr w:type="spellEnd"/>
-      <w:r>
-        <w:rPr>
-          <w:rFonts w:asciiTheme="majorHAnsi" w:hAnsiTheme="majorHAnsi" w:cstheme="minorHAnsi"/>
-          <w:shd w:val="clear" w:color="auto" w:fill="FFFFFF"/>
-        </w:rPr>
-        <w:t>.</w:t>
+        <w:t>ginx.</w:t>
       </w:r>
     </w:p>
     <w:p>
@@ -691,7 +682,6 @@
         </w:rPr>
         <w:t xml:space="preserve"> public </w:t>
       </w:r>
-      <w:proofErr w:type="spellStart"/>
       <w:r>
         <w:rPr>
           <w:rFonts w:asciiTheme="majorHAnsi" w:hAnsiTheme="majorHAnsi" w:cstheme="minorHAnsi"/>
@@ -699,7 +689,6 @@
         </w:rPr>
         <w:t>key</w:t>
       </w:r>
-      <w:proofErr w:type="spellEnd"/>
       <w:r>
         <w:rPr>
           <w:rFonts w:asciiTheme="majorHAnsi" w:hAnsiTheme="majorHAnsi" w:cstheme="minorHAnsi"/>
@@ -752,23 +741,7 @@
           <w:rFonts w:asciiTheme="majorHAnsi" w:hAnsiTheme="majorHAnsi" w:cstheme="minorHAnsi"/>
           <w:shd w:val="clear" w:color="auto" w:fill="FFFFFF"/>
         </w:rPr>
-        <w:t xml:space="preserve"> kan man vende dem om så det er dem med en public </w:t>
-      </w:r>
-      <w:proofErr w:type="spellStart"/>
-      <w:r>
-        <w:rPr>
-          <w:rFonts w:asciiTheme="majorHAnsi" w:hAnsiTheme="majorHAnsi" w:cstheme="minorHAnsi"/>
-          <w:shd w:val="clear" w:color="auto" w:fill="FFFFFF"/>
-        </w:rPr>
-        <w:t>key</w:t>
-      </w:r>
-      <w:proofErr w:type="spellEnd"/>
-      <w:r>
-        <w:rPr>
-          <w:rFonts w:asciiTheme="majorHAnsi" w:hAnsiTheme="majorHAnsi" w:cstheme="minorHAnsi"/>
-          <w:shd w:val="clear" w:color="auto" w:fill="FFFFFF"/>
-        </w:rPr>
-        <w:t xml:space="preserve"> der kan </w:t>
+        <w:t xml:space="preserve"> kan man vende dem om så det er dem med en public key der kan </w:t>
       </w:r>
       <w:r>
         <w:rPr>
@@ -834,30 +807,8 @@
         <w:rPr>
           <w:rFonts w:asciiTheme="majorHAnsi" w:hAnsiTheme="majorHAnsi" w:cstheme="minorHAnsi"/>
         </w:rPr>
-        <w:t xml:space="preserve"> til en </w:t>
-      </w:r>
-      <w:proofErr w:type="spellStart"/>
-      <w:r>
-        <w:rPr>
-          <w:rFonts w:asciiTheme="majorHAnsi" w:hAnsiTheme="majorHAnsi" w:cstheme="minorHAnsi"/>
-        </w:rPr>
-        <w:t>fixed</w:t>
-      </w:r>
-      <w:proofErr w:type="spellEnd"/>
-      <w:r>
-        <w:rPr>
-          <w:rFonts w:asciiTheme="majorHAnsi" w:hAnsiTheme="majorHAnsi" w:cstheme="minorHAnsi"/>
-        </w:rPr>
-        <w:t xml:space="preserve"> </w:t>
-      </w:r>
-      <w:proofErr w:type="spellStart"/>
-      <w:r>
-        <w:rPr>
-          <w:rFonts w:asciiTheme="majorHAnsi" w:hAnsiTheme="majorHAnsi" w:cstheme="minorHAnsi"/>
-        </w:rPr>
-        <w:t>size</w:t>
-      </w:r>
-      <w:proofErr w:type="spellEnd"/>
+        <w:t xml:space="preserve"> til en fixed size</w:t>
+      </w:r>
       <w:r>
         <w:rPr>
           <w:rFonts w:asciiTheme="majorHAnsi" w:hAnsiTheme="majorHAnsi" w:cstheme="minorHAnsi"/>
@@ -876,26 +827,11 @@
           <w:rFonts w:asciiTheme="majorHAnsi" w:hAnsiTheme="majorHAnsi" w:cstheme="minorHAnsi"/>
         </w:rPr>
       </w:pPr>
-      <w:proofErr w:type="spellStart"/>
-      <w:r>
-        <w:rPr>
-          <w:rFonts w:asciiTheme="majorHAnsi" w:hAnsiTheme="majorHAnsi" w:cstheme="minorHAnsi"/>
-        </w:rPr>
-        <w:t>Hashing</w:t>
-      </w:r>
-      <w:proofErr w:type="spellEnd"/>
-      <w:r>
-        <w:rPr>
-          <w:rFonts w:asciiTheme="majorHAnsi" w:hAnsiTheme="majorHAnsi" w:cstheme="minorHAnsi"/>
-        </w:rPr>
-        <w:t xml:space="preserve"> er en </w:t>
-      </w:r>
-      <w:proofErr w:type="spellStart"/>
-      <w:r>
-        <w:rPr>
-          <w:rFonts w:asciiTheme="majorHAnsi" w:hAnsiTheme="majorHAnsi" w:cstheme="minorHAnsi"/>
-        </w:rPr>
-        <w:t>one</w:t>
+      <w:r>
+        <w:rPr>
+          <w:rFonts w:asciiTheme="majorHAnsi" w:hAnsiTheme="majorHAnsi" w:cstheme="minorHAnsi"/>
+        </w:rPr>
+        <w:t>Hashing er en one</w:t>
       </w:r>
       <w:r>
         <w:rPr>
@@ -907,23 +843,14 @@
         <w:rPr>
           <w:rFonts w:asciiTheme="majorHAnsi" w:hAnsiTheme="majorHAnsi" w:cstheme="minorHAnsi"/>
         </w:rPr>
-        <w:t>way</w:t>
-      </w:r>
-      <w:proofErr w:type="spellEnd"/>
-      <w:r>
-        <w:rPr>
-          <w:rFonts w:asciiTheme="majorHAnsi" w:hAnsiTheme="majorHAnsi" w:cstheme="minorHAnsi"/>
-        </w:rPr>
-        <w:t xml:space="preserve"> algoritme, vi kan ikke komme tilbage til den originale besked, men kun </w:t>
-      </w:r>
-      <w:proofErr w:type="spellStart"/>
+        <w:t xml:space="preserve">way algoritme, vi kan ikke komme tilbage til den originale besked, men kun </w:t>
+      </w:r>
       <w:r>
         <w:rPr>
           <w:rFonts w:asciiTheme="majorHAnsi" w:hAnsiTheme="majorHAnsi" w:cstheme="minorHAnsi"/>
         </w:rPr>
         <w:t>checke</w:t>
       </w:r>
-      <w:proofErr w:type="spellEnd"/>
       <w:r>
         <w:rPr>
           <w:rFonts w:asciiTheme="majorHAnsi" w:hAnsiTheme="majorHAnsi" w:cstheme="minorHAnsi"/>
@@ -934,28 +861,13 @@
         <w:rPr>
           <w:rFonts w:asciiTheme="majorHAnsi" w:hAnsiTheme="majorHAnsi" w:cstheme="minorHAnsi"/>
         </w:rPr>
-        <w:t xml:space="preserve"> Det man får ud af det kaldes et hash </w:t>
-      </w:r>
-      <w:proofErr w:type="spellStart"/>
-      <w:r>
-        <w:rPr>
-          <w:rFonts w:asciiTheme="majorHAnsi" w:hAnsiTheme="majorHAnsi" w:cstheme="minorHAnsi"/>
-        </w:rPr>
-        <w:t>digest</w:t>
-      </w:r>
-      <w:proofErr w:type="spellEnd"/>
-      <w:r>
-        <w:rPr>
-          <w:rFonts w:asciiTheme="majorHAnsi" w:hAnsiTheme="majorHAnsi" w:cstheme="minorHAnsi"/>
-        </w:rPr>
-        <w:t xml:space="preserve">, og har typisk en </w:t>
-      </w:r>
-      <w:proofErr w:type="spellStart"/>
-      <w:r>
-        <w:rPr>
-          <w:rFonts w:asciiTheme="majorHAnsi" w:hAnsiTheme="majorHAnsi" w:cstheme="minorHAnsi"/>
-        </w:rPr>
-        <w:t>fixed</w:t>
+        <w:t xml:space="preserve"> Det man får ud af det kaldes et hash digest</w:t>
+      </w:r>
+      <w:r>
+        <w:rPr>
+          <w:rFonts w:asciiTheme="majorHAnsi" w:hAnsiTheme="majorHAnsi" w:cstheme="minorHAnsi"/>
+        </w:rPr>
+        <w:t>, og har typisk en fixed</w:t>
       </w:r>
       <w:r>
         <w:rPr>
@@ -967,14 +879,7 @@
         <w:rPr>
           <w:rFonts w:asciiTheme="majorHAnsi" w:hAnsiTheme="majorHAnsi" w:cstheme="minorHAnsi"/>
         </w:rPr>
-        <w:t>size</w:t>
-      </w:r>
-      <w:proofErr w:type="spellEnd"/>
-      <w:r>
-        <w:rPr>
-          <w:rFonts w:asciiTheme="majorHAnsi" w:hAnsiTheme="majorHAnsi" w:cstheme="minorHAnsi"/>
-        </w:rPr>
-        <w:t xml:space="preserve"> hvilket </w:t>
+        <w:t xml:space="preserve">size hvilket </w:t>
       </w:r>
       <w:r>
         <w:rPr>
@@ -1004,21 +909,7 @@
         <w:rPr>
           <w:rFonts w:asciiTheme="majorHAnsi" w:hAnsiTheme="majorHAnsi" w:cstheme="minorHAnsi"/>
         </w:rPr>
-        <w:t xml:space="preserve">Et hash </w:t>
-      </w:r>
-      <w:proofErr w:type="spellStart"/>
-      <w:r>
-        <w:rPr>
-          <w:rFonts w:asciiTheme="majorHAnsi" w:hAnsiTheme="majorHAnsi" w:cstheme="minorHAnsi"/>
-        </w:rPr>
-        <w:t>digest</w:t>
-      </w:r>
-      <w:proofErr w:type="spellEnd"/>
-      <w:r>
-        <w:rPr>
-          <w:rFonts w:asciiTheme="majorHAnsi" w:hAnsiTheme="majorHAnsi" w:cstheme="minorHAnsi"/>
-        </w:rPr>
-        <w:t>/resultat skulle meget gerne være unik.</w:t>
+        <w:t>Et hash digest/resultat skulle meget gerne være unik.</w:t>
       </w:r>
       <w:r>
         <w:rPr>
@@ -1435,7 +1326,7 @@
           <w:noProof/>
         </w:rPr>
         <w:drawing>
-          <wp:inline distT="0" distB="0" distL="0" distR="0" wp14:anchorId="0CCE8CC5" wp14:editId="52859CAB">
+          <wp:inline distT="0" distB="0" distL="0" distR="0" wp14:anchorId="66346424" wp14:editId="02F29D1D">
             <wp:extent cx="2333768" cy="1772541"/>
             <wp:effectExtent l="0" t="0" r="0" b="0"/>
             <wp:docPr id="1" name="Billede 1"/>
@@ -1486,35 +1377,7 @@
         <w:rPr>
           <w:rFonts w:asciiTheme="majorHAnsi" w:hAnsiTheme="majorHAnsi" w:cstheme="minorHAnsi"/>
         </w:rPr>
-        <w:t xml:space="preserve">Når Alice tilgår serveren første gang gennem SSH, sender serveren en public </w:t>
-      </w:r>
-      <w:proofErr w:type="spellStart"/>
-      <w:r>
-        <w:rPr>
-          <w:rFonts w:asciiTheme="majorHAnsi" w:hAnsiTheme="majorHAnsi" w:cstheme="minorHAnsi"/>
-        </w:rPr>
-        <w:t>key</w:t>
-      </w:r>
-      <w:proofErr w:type="spellEnd"/>
-      <w:r>
-        <w:rPr>
-          <w:rFonts w:asciiTheme="majorHAnsi" w:hAnsiTheme="majorHAnsi" w:cstheme="minorHAnsi"/>
-        </w:rPr>
-        <w:t xml:space="preserve"> ud fra et </w:t>
-      </w:r>
-      <w:proofErr w:type="spellStart"/>
-      <w:r>
-        <w:rPr>
-          <w:rFonts w:asciiTheme="majorHAnsi" w:hAnsiTheme="majorHAnsi" w:cstheme="minorHAnsi"/>
-        </w:rPr>
-        <w:t>key</w:t>
-      </w:r>
-      <w:proofErr w:type="spellEnd"/>
-      <w:r>
-        <w:rPr>
-          <w:rFonts w:asciiTheme="majorHAnsi" w:hAnsiTheme="majorHAnsi" w:cstheme="minorHAnsi"/>
-        </w:rPr>
-        <w:t xml:space="preserve">-pair som serveren </w:t>
+        <w:t xml:space="preserve">Når Alice tilgår serveren første gang gennem SSH, sender serveren en public key ud fra et key-pair som serveren </w:t>
       </w:r>
       <w:r>
         <w:rPr>
@@ -1526,21 +1389,7 @@
         <w:rPr>
           <w:rFonts w:asciiTheme="majorHAnsi" w:hAnsiTheme="majorHAnsi" w:cstheme="minorHAnsi"/>
         </w:rPr>
-        <w:t xml:space="preserve">. Når Alice siger yes til at gemme denne public </w:t>
-      </w:r>
-      <w:proofErr w:type="spellStart"/>
-      <w:r>
-        <w:rPr>
-          <w:rFonts w:asciiTheme="majorHAnsi" w:hAnsiTheme="majorHAnsi" w:cstheme="minorHAnsi"/>
-        </w:rPr>
-        <w:t>key</w:t>
-      </w:r>
-      <w:proofErr w:type="spellEnd"/>
-      <w:r>
-        <w:rPr>
-          <w:rFonts w:asciiTheme="majorHAnsi" w:hAnsiTheme="majorHAnsi" w:cstheme="minorHAnsi"/>
-        </w:rPr>
-        <w:t xml:space="preserve">, </w:t>
+        <w:t xml:space="preserve">. Når Alice siger yes til at gemme denne public key, </w:t>
       </w:r>
       <w:r>
         <w:rPr>
@@ -1552,49 +1401,7 @@
         <w:rPr>
           <w:rFonts w:asciiTheme="majorHAnsi" w:hAnsiTheme="majorHAnsi" w:cstheme="minorHAnsi"/>
         </w:rPr>
-        <w:t xml:space="preserve"> Alice ikke at blive sendt en public </w:t>
-      </w:r>
-      <w:proofErr w:type="spellStart"/>
-      <w:r>
-        <w:rPr>
-          <w:rFonts w:asciiTheme="majorHAnsi" w:hAnsiTheme="majorHAnsi" w:cstheme="minorHAnsi"/>
-        </w:rPr>
-        <w:t>key</w:t>
-      </w:r>
-      <w:proofErr w:type="spellEnd"/>
-      <w:r>
-        <w:rPr>
-          <w:rFonts w:asciiTheme="majorHAnsi" w:hAnsiTheme="majorHAnsi" w:cstheme="minorHAnsi"/>
-        </w:rPr>
-        <w:t xml:space="preserve"> igen, men kan genkende at der tilgås den rette server ved at denne public </w:t>
-      </w:r>
-      <w:proofErr w:type="spellStart"/>
-      <w:r>
-        <w:rPr>
-          <w:rFonts w:asciiTheme="majorHAnsi" w:hAnsiTheme="majorHAnsi" w:cstheme="minorHAnsi"/>
-        </w:rPr>
-        <w:t>key</w:t>
-      </w:r>
-      <w:proofErr w:type="spellEnd"/>
-      <w:r>
-        <w:rPr>
-          <w:rFonts w:asciiTheme="majorHAnsi" w:hAnsiTheme="majorHAnsi" w:cstheme="minorHAnsi"/>
-        </w:rPr>
-        <w:t xml:space="preserve"> matcher serverens private </w:t>
-      </w:r>
-      <w:proofErr w:type="spellStart"/>
-      <w:r>
-        <w:rPr>
-          <w:rFonts w:asciiTheme="majorHAnsi" w:hAnsiTheme="majorHAnsi" w:cstheme="minorHAnsi"/>
-        </w:rPr>
-        <w:t>key</w:t>
-      </w:r>
-      <w:proofErr w:type="spellEnd"/>
-      <w:r>
-        <w:rPr>
-          <w:rFonts w:asciiTheme="majorHAnsi" w:hAnsiTheme="majorHAnsi" w:cstheme="minorHAnsi"/>
-        </w:rPr>
-        <w:t xml:space="preserve">. Nu kan </w:t>
+        <w:t xml:space="preserve"> Alice ikke at blive sendt en public key igen, men kan genkende at der tilgås den rette server ved at denne public key matcher serverens private key. Nu kan </w:t>
       </w:r>
       <w:r>
         <w:rPr>
@@ -1606,21 +1413,7 @@
         <w:rPr>
           <w:rFonts w:asciiTheme="majorHAnsi" w:hAnsiTheme="majorHAnsi" w:cstheme="minorHAnsi"/>
         </w:rPr>
-        <w:t xml:space="preserve"> og serveren kommunikere sikkert med hinanden. Dette er ikke Authentication, da alle kan få udleveret sådan en public </w:t>
-      </w:r>
-      <w:proofErr w:type="spellStart"/>
-      <w:r>
-        <w:rPr>
-          <w:rFonts w:asciiTheme="majorHAnsi" w:hAnsiTheme="majorHAnsi" w:cstheme="minorHAnsi"/>
-        </w:rPr>
-        <w:t>key</w:t>
-      </w:r>
-      <w:proofErr w:type="spellEnd"/>
-      <w:r>
-        <w:rPr>
-          <w:rFonts w:asciiTheme="majorHAnsi" w:hAnsiTheme="majorHAnsi" w:cstheme="minorHAnsi"/>
-        </w:rPr>
-        <w:t xml:space="preserve"> når de </w:t>
+        <w:t xml:space="preserve"> og serveren kommunikere sikkert med hinanden. Dette er ikke Authentication, da alle kan få udleveret sådan en public key når de </w:t>
       </w:r>
       <w:r>
         <w:rPr>
@@ -1658,7 +1451,7 @@
           <w:noProof/>
         </w:rPr>
         <w:drawing>
-          <wp:inline distT="0" distB="0" distL="0" distR="0" wp14:anchorId="0E3B4E64" wp14:editId="380419E1">
+          <wp:inline distT="0" distB="0" distL="0" distR="0" wp14:anchorId="30820175" wp14:editId="067EA786">
             <wp:extent cx="2258705" cy="1980098"/>
             <wp:effectExtent l="0" t="0" r="8255" b="1270"/>
             <wp:docPr id="6" name="Billede 6"/>
@@ -1721,77 +1514,31 @@
         <w:rPr>
           <w:rFonts w:asciiTheme="majorHAnsi" w:hAnsiTheme="majorHAnsi" w:cstheme="minorHAnsi"/>
         </w:rPr>
-        <w:t xml:space="preserve"> så vil kunne logge ind gennem SSH, danner Alice selv et </w:t>
-      </w:r>
-      <w:proofErr w:type="spellStart"/>
-      <w:r>
-        <w:rPr>
-          <w:rFonts w:asciiTheme="majorHAnsi" w:hAnsiTheme="majorHAnsi" w:cstheme="minorHAnsi"/>
-        </w:rPr>
-        <w:t>key</w:t>
-      </w:r>
-      <w:proofErr w:type="spellEnd"/>
-      <w:r>
-        <w:rPr>
-          <w:rFonts w:asciiTheme="majorHAnsi" w:hAnsiTheme="majorHAnsi" w:cstheme="minorHAnsi"/>
-        </w:rPr>
-        <w:t xml:space="preserve">-pair, og gemmer en public </w:t>
-      </w:r>
-      <w:proofErr w:type="spellStart"/>
-      <w:r>
-        <w:rPr>
-          <w:rFonts w:asciiTheme="majorHAnsi" w:hAnsiTheme="majorHAnsi" w:cstheme="minorHAnsi"/>
-        </w:rPr>
-        <w:t>key</w:t>
-      </w:r>
-      <w:proofErr w:type="spellEnd"/>
-      <w:r>
-        <w:rPr>
-          <w:rFonts w:asciiTheme="majorHAnsi" w:hAnsiTheme="majorHAnsi" w:cstheme="minorHAnsi"/>
-        </w:rPr>
-        <w:t xml:space="preserve"> på serveren. Nu kan Alice </w:t>
-      </w:r>
-      <w:proofErr w:type="spellStart"/>
+        <w:t xml:space="preserve"> så vil kunne logge ind gennem SSH, danner Alice selv et key-pair, og gemmer en public key på serveren. Nu kan Alice </w:t>
+      </w:r>
       <w:r>
         <w:rPr>
           <w:rFonts w:asciiTheme="majorHAnsi" w:hAnsiTheme="majorHAnsi" w:cstheme="minorHAnsi"/>
         </w:rPr>
         <w:t>authenticates</w:t>
       </w:r>
-      <w:proofErr w:type="spellEnd"/>
       <w:r>
         <w:rPr>
           <w:rFonts w:asciiTheme="majorHAnsi" w:hAnsiTheme="majorHAnsi" w:cstheme="minorHAnsi"/>
         </w:rPr>
         <w:t xml:space="preserve"> hos serveren der lave genererer en </w:t>
       </w:r>
-      <w:proofErr w:type="spellStart"/>
       <w:r>
         <w:rPr>
           <w:rFonts w:asciiTheme="majorHAnsi" w:hAnsiTheme="majorHAnsi" w:cstheme="minorHAnsi"/>
         </w:rPr>
         <w:t>secret</w:t>
       </w:r>
-      <w:proofErr w:type="spellEnd"/>
-      <w:r>
-        <w:rPr>
-          <w:rFonts w:asciiTheme="majorHAnsi" w:hAnsiTheme="majorHAnsi" w:cstheme="minorHAnsi"/>
-        </w:rPr>
-        <w:t xml:space="preserve"> og det er kun Alice der kan dekryptere det som serveren sender da kun hun har en machene private </w:t>
-      </w:r>
-      <w:proofErr w:type="spellStart"/>
-      <w:r>
-        <w:rPr>
-          <w:rFonts w:asciiTheme="majorHAnsi" w:hAnsiTheme="majorHAnsi" w:cstheme="minorHAnsi"/>
-        </w:rPr>
-        <w:t>key</w:t>
-      </w:r>
-      <w:proofErr w:type="spellEnd"/>
-      <w:r>
-        <w:rPr>
-          <w:rFonts w:asciiTheme="majorHAnsi" w:hAnsiTheme="majorHAnsi" w:cstheme="minorHAnsi"/>
-        </w:rPr>
-        <w:t>.</w:t>
+      <w:r>
+        <w:rPr>
+          <w:rFonts w:asciiTheme="majorHAnsi" w:hAnsiTheme="majorHAnsi" w:cstheme="minorHAnsi"/>
+        </w:rPr>
+        <w:t xml:space="preserve"> og det er kun Alice der kan dekryptere det som serveren sender da kun hun har en machene private key.</w:t>
       </w:r>
     </w:p>
     <w:p>
@@ -1821,21 +1568,7 @@
         <w:rPr>
           <w:rFonts w:asciiTheme="majorHAnsi" w:hAnsiTheme="majorHAnsi" w:cstheme="minorHAnsi"/>
         </w:rPr>
-        <w:t xml:space="preserve"> kan vi have en måde at lægge vores public </w:t>
-      </w:r>
-      <w:proofErr w:type="spellStart"/>
-      <w:r>
-        <w:rPr>
-          <w:rFonts w:asciiTheme="majorHAnsi" w:hAnsiTheme="majorHAnsi" w:cstheme="minorHAnsi"/>
-        </w:rPr>
-        <w:t>key</w:t>
-      </w:r>
-      <w:proofErr w:type="spellEnd"/>
-      <w:r>
-        <w:rPr>
-          <w:rFonts w:asciiTheme="majorHAnsi" w:hAnsiTheme="majorHAnsi" w:cstheme="minorHAnsi"/>
-        </w:rPr>
-        <w:t xml:space="preserve"> over på serveren. På </w:t>
+        <w:t xml:space="preserve"> kan vi have en måde at lægge vores public key over på serveren. På </w:t>
       </w:r>
       <w:r>
         <w:rPr>
@@ -1861,14 +1594,12 @@
         </w:rPr>
         <w:t xml:space="preserve">cean kan man </w:t>
       </w:r>
-      <w:proofErr w:type="spellStart"/>
       <w:r>
         <w:rPr>
           <w:rFonts w:asciiTheme="majorHAnsi" w:hAnsiTheme="majorHAnsi" w:cstheme="minorHAnsi"/>
         </w:rPr>
         <w:t>checke</w:t>
       </w:r>
-      <w:proofErr w:type="spellEnd"/>
       <w:r>
         <w:rPr>
           <w:rFonts w:asciiTheme="majorHAnsi" w:hAnsiTheme="majorHAnsi" w:cstheme="minorHAnsi"/>
@@ -1921,28 +1652,7 @@
         <w:rPr>
           <w:rFonts w:asciiTheme="majorHAnsi" w:hAnsiTheme="majorHAnsi" w:cstheme="minorHAnsi"/>
         </w:rPr>
-        <w:t xml:space="preserve">cean selv indsætter denne public </w:t>
-      </w:r>
-      <w:proofErr w:type="spellStart"/>
-      <w:r>
-        <w:rPr>
-          <w:rFonts w:asciiTheme="majorHAnsi" w:hAnsiTheme="majorHAnsi" w:cstheme="minorHAnsi"/>
-        </w:rPr>
-        <w:t>key</w:t>
-      </w:r>
-      <w:proofErr w:type="spellEnd"/>
-      <w:r>
-        <w:rPr>
-          <w:rFonts w:asciiTheme="majorHAnsi" w:hAnsiTheme="majorHAnsi" w:cstheme="minorHAnsi"/>
-        </w:rPr>
-        <w:t xml:space="preserve"> in i folder der heder ’</w:t>
-      </w:r>
-      <w:proofErr w:type="spellStart"/>
-      <w:r>
-        <w:rPr>
-          <w:rFonts w:asciiTheme="majorHAnsi" w:hAnsiTheme="majorHAnsi" w:cstheme="minorHAnsi"/>
-        </w:rPr>
-        <w:t>authorized</w:t>
+        <w:t>cean selv indsætter denne public key in i folder der heder ’authorized</w:t>
       </w:r>
       <w:r>
         <w:rPr>
@@ -1954,14 +1664,7 @@
         <w:rPr>
           <w:rFonts w:asciiTheme="majorHAnsi" w:hAnsiTheme="majorHAnsi" w:cstheme="minorHAnsi"/>
         </w:rPr>
-        <w:t>eys</w:t>
-      </w:r>
-      <w:proofErr w:type="spellEnd"/>
-      <w:r>
-        <w:rPr>
-          <w:rFonts w:asciiTheme="majorHAnsi" w:hAnsiTheme="majorHAnsi" w:cstheme="minorHAnsi"/>
-        </w:rPr>
-        <w:t xml:space="preserve">’, ved </w:t>
+        <w:t xml:space="preserve">eys’, ved </w:t>
       </w:r>
       <w:r>
         <w:rPr>
@@ -1973,30 +1676,14 @@
         <w:rPr>
           <w:rFonts w:asciiTheme="majorHAnsi" w:hAnsiTheme="majorHAnsi" w:cstheme="minorHAnsi"/>
         </w:rPr>
-        <w:t xml:space="preserve"> af en </w:t>
-      </w:r>
-      <w:proofErr w:type="spellStart"/>
-      <w:r>
-        <w:rPr>
-          <w:rFonts w:asciiTheme="majorHAnsi" w:hAnsiTheme="majorHAnsi" w:cstheme="minorHAnsi"/>
-        </w:rPr>
-        <w:t>droplet</w:t>
-      </w:r>
-      <w:proofErr w:type="spellEnd"/>
-      <w:r>
-        <w:rPr>
-          <w:rFonts w:asciiTheme="majorHAnsi" w:hAnsiTheme="majorHAnsi" w:cstheme="minorHAnsi"/>
-        </w:rPr>
-        <w:t xml:space="preserve">. Hvis man nu ikke bare kunne </w:t>
-      </w:r>
-      <w:proofErr w:type="spellStart"/>
+        <w:t xml:space="preserve"> af en droplet. Hvis man nu ikke bare kunne </w:t>
+      </w:r>
       <w:r>
         <w:rPr>
           <w:rFonts w:asciiTheme="majorHAnsi" w:hAnsiTheme="majorHAnsi" w:cstheme="minorHAnsi"/>
         </w:rPr>
         <w:t>checke</w:t>
       </w:r>
-      <w:proofErr w:type="spellEnd"/>
       <w:r>
         <w:rPr>
           <w:rFonts w:asciiTheme="majorHAnsi" w:hAnsiTheme="majorHAnsi" w:cstheme="minorHAnsi"/>
@@ -2013,62 +1700,13 @@
         <w:rPr>
           <w:rFonts w:asciiTheme="majorHAnsi" w:hAnsiTheme="majorHAnsi" w:cstheme="minorHAnsi"/>
         </w:rPr>
-        <w:t xml:space="preserve"> af ved oprettelsen af en </w:t>
-      </w:r>
-      <w:proofErr w:type="spellStart"/>
-      <w:r>
-        <w:rPr>
-          <w:rFonts w:asciiTheme="majorHAnsi" w:hAnsiTheme="majorHAnsi" w:cstheme="minorHAnsi"/>
-        </w:rPr>
-        <w:t>droplet</w:t>
-      </w:r>
-      <w:proofErr w:type="spellEnd"/>
-      <w:r>
-        <w:rPr>
-          <w:rFonts w:asciiTheme="majorHAnsi" w:hAnsiTheme="majorHAnsi" w:cstheme="minorHAnsi"/>
-        </w:rPr>
-        <w:t xml:space="preserve">, </w:t>
-      </w:r>
-      <w:r>
-        <w:rPr>
-          <w:rFonts w:asciiTheme="majorHAnsi" w:hAnsiTheme="majorHAnsi" w:cstheme="minorHAnsi"/>
-        </w:rPr>
-        <w:t xml:space="preserve">skal man enten logge ind med at </w:t>
-      </w:r>
-      <w:proofErr w:type="spellStart"/>
-      <w:r>
-        <w:rPr>
-          <w:rFonts w:asciiTheme="majorHAnsi" w:hAnsiTheme="majorHAnsi" w:cstheme="minorHAnsi"/>
-        </w:rPr>
-        <w:t>one</w:t>
-      </w:r>
-      <w:proofErr w:type="spellEnd"/>
-      <w:r>
-        <w:rPr>
-          <w:rFonts w:asciiTheme="majorHAnsi" w:hAnsiTheme="majorHAnsi" w:cstheme="minorHAnsi"/>
-        </w:rPr>
-        <w:t xml:space="preserve">-time login eller kontakte nogen der har adgang til serveren, som så manuelt kan sætte din public </w:t>
-      </w:r>
-      <w:proofErr w:type="spellStart"/>
-      <w:r>
-        <w:rPr>
-          <w:rFonts w:asciiTheme="majorHAnsi" w:hAnsiTheme="majorHAnsi" w:cstheme="minorHAnsi"/>
-        </w:rPr>
-        <w:t>key</w:t>
-      </w:r>
-      <w:proofErr w:type="spellEnd"/>
-      <w:r>
-        <w:rPr>
-          <w:rFonts w:asciiTheme="majorHAnsi" w:hAnsiTheme="majorHAnsi" w:cstheme="minorHAnsi"/>
-        </w:rPr>
-        <w:t xml:space="preserve"> ind i </w:t>
-      </w:r>
-      <w:proofErr w:type="spellStart"/>
-      <w:r>
-        <w:rPr>
-          <w:rFonts w:asciiTheme="majorHAnsi" w:hAnsiTheme="majorHAnsi" w:cstheme="minorHAnsi"/>
-        </w:rPr>
-        <w:t>authroized</w:t>
+        <w:t xml:space="preserve"> af ved oprettelsen af en droplet, </w:t>
+      </w:r>
+      <w:r>
+        <w:rPr>
+          <w:rFonts w:asciiTheme="majorHAnsi" w:hAnsiTheme="majorHAnsi" w:cstheme="minorHAnsi"/>
+        </w:rPr>
+        <w:t>skal man enten logge ind med at one-time login eller kontakte nogen der har adgang til serveren, som så manuelt kan sætte din public key ind i authroized</w:t>
       </w:r>
       <w:r>
         <w:rPr>
@@ -2080,90 +1718,22 @@
         <w:rPr>
           <w:rFonts w:asciiTheme="majorHAnsi" w:hAnsiTheme="majorHAnsi" w:cstheme="minorHAnsi"/>
         </w:rPr>
-        <w:t>eys</w:t>
-      </w:r>
-      <w:proofErr w:type="spellEnd"/>
-      <w:r>
-        <w:rPr>
-          <w:rFonts w:asciiTheme="majorHAnsi" w:hAnsiTheme="majorHAnsi" w:cstheme="minorHAnsi"/>
-        </w:rPr>
-        <w:t xml:space="preserve"> filen.</w:t>
-      </w:r>
-      <w:r>
-        <w:rPr>
-          <w:rFonts w:asciiTheme="majorHAnsi" w:hAnsiTheme="majorHAnsi" w:cstheme="minorHAnsi"/>
-        </w:rPr>
-        <w:t xml:space="preserve"> Når vi under oprettelsen af vores brugere på en ny </w:t>
-      </w:r>
-      <w:proofErr w:type="spellStart"/>
-      <w:r>
-        <w:rPr>
-          <w:rFonts w:asciiTheme="majorHAnsi" w:hAnsiTheme="majorHAnsi" w:cstheme="minorHAnsi"/>
-        </w:rPr>
-        <w:t>droplet</w:t>
-      </w:r>
-      <w:proofErr w:type="spellEnd"/>
-      <w:r>
-        <w:rPr>
-          <w:rFonts w:asciiTheme="majorHAnsi" w:hAnsiTheme="majorHAnsi" w:cstheme="minorHAnsi"/>
-        </w:rPr>
-        <w:t xml:space="preserve">, bruger denne kommando </w:t>
-      </w:r>
-      <w:proofErr w:type="spellStart"/>
+        <w:t>eys filen.</w:t>
+      </w:r>
+      <w:r>
+        <w:rPr>
+          <w:rFonts w:asciiTheme="majorHAnsi" w:hAnsiTheme="majorHAnsi" w:cstheme="minorHAnsi"/>
+        </w:rPr>
+        <w:t xml:space="preserve"> Når vi under oprettelsen af vores brugere på en ny droplet, bruger denne kommando </w:t>
+      </w:r>
       <w:r>
         <w:rPr>
           <w:rFonts w:asciiTheme="majorHAnsi" w:hAnsiTheme="majorHAnsi" w:cs="Courier New"/>
           <w:color w:val="3A3A3A"/>
           <w:shd w:val="clear" w:color="auto" w:fill="EFEFEF"/>
         </w:rPr>
-        <w:t>rsync</w:t>
-      </w:r>
-      <w:proofErr w:type="spellEnd"/>
-      <w:r>
-        <w:rPr>
-          <w:rFonts w:asciiTheme="majorHAnsi" w:hAnsiTheme="majorHAnsi" w:cs="Courier New"/>
-          <w:color w:val="3A3A3A"/>
-          <w:shd w:val="clear" w:color="auto" w:fill="EFEFEF"/>
-        </w:rPr>
-        <w:t xml:space="preserve"> --</w:t>
-      </w:r>
-      <w:proofErr w:type="spellStart"/>
-      <w:r>
-        <w:rPr>
-          <w:rFonts w:asciiTheme="majorHAnsi" w:hAnsiTheme="majorHAnsi" w:cs="Courier New"/>
-          <w:color w:val="3A3A3A"/>
-          <w:shd w:val="clear" w:color="auto" w:fill="EFEFEF"/>
-        </w:rPr>
-        <w:t>archive</w:t>
-      </w:r>
-      <w:proofErr w:type="spellEnd"/>
-      <w:r>
-        <w:rPr>
-          <w:rFonts w:asciiTheme="majorHAnsi" w:hAnsiTheme="majorHAnsi" w:cs="Courier New"/>
-          <w:color w:val="3A3A3A"/>
-          <w:shd w:val="clear" w:color="auto" w:fill="EFEFEF"/>
-        </w:rPr>
-        <w:t xml:space="preserve"> --</w:t>
-      </w:r>
-      <w:proofErr w:type="spellStart"/>
-      <w:r>
-        <w:rPr>
-          <w:rFonts w:asciiTheme="majorHAnsi" w:hAnsiTheme="majorHAnsi" w:cs="Courier New"/>
-          <w:color w:val="3A3A3A"/>
-          <w:shd w:val="clear" w:color="auto" w:fill="EFEFEF"/>
-        </w:rPr>
-        <w:t>chown</w:t>
-      </w:r>
-      <w:proofErr w:type="spellEnd"/>
-      <w:r>
-        <w:rPr>
-          <w:rFonts w:asciiTheme="majorHAnsi" w:hAnsiTheme="majorHAnsi" w:cs="Courier New"/>
-          <w:color w:val="3A3A3A"/>
-          <w:shd w:val="clear" w:color="auto" w:fill="EFEFEF"/>
-        </w:rPr>
-        <w:t>=</w:t>
-      </w:r>
-      <w:proofErr w:type="spellStart"/>
+        <w:t>rsync --archive --chown=</w:t>
+      </w:r>
       <w:r>
         <w:rPr>
           <w:rFonts w:asciiTheme="majorHAnsi" w:hAnsiTheme="majorHAnsi" w:cs="Courier New"/>
@@ -2192,34 +1762,14 @@
         </w:rPr>
         <w:t>xxxx</w:t>
       </w:r>
-      <w:proofErr w:type="spellEnd"/>
       <w:r>
         <w:rPr>
           <w:rFonts w:asciiTheme="majorHAnsi" w:hAnsiTheme="majorHAnsi" w:cs="Courier New"/>
           <w:color w:val="3A3A3A"/>
           <w:shd w:val="clear" w:color="auto" w:fill="EFEFEF"/>
         </w:rPr>
-        <w:t xml:space="preserve"> ~/.</w:t>
-      </w:r>
-      <w:proofErr w:type="spellStart"/>
-      <w:r>
-        <w:rPr>
-          <w:rFonts w:asciiTheme="majorHAnsi" w:hAnsiTheme="majorHAnsi" w:cs="Courier New"/>
-          <w:color w:val="3A3A3A"/>
-          <w:shd w:val="clear" w:color="auto" w:fill="EFEFEF"/>
-        </w:rPr>
-        <w:t>ssh</w:t>
-      </w:r>
-      <w:proofErr w:type="spellEnd"/>
-      <w:r>
-        <w:rPr>
-          <w:rFonts w:asciiTheme="majorHAnsi" w:hAnsiTheme="majorHAnsi" w:cs="Courier New"/>
-          <w:color w:val="3A3A3A"/>
-          <w:shd w:val="clear" w:color="auto" w:fill="EFEFEF"/>
-        </w:rPr>
-        <w:t xml:space="preserve"> /home/</w:t>
-      </w:r>
-      <w:proofErr w:type="spellStart"/>
+        <w:t xml:space="preserve"> ~/.ssh /home/</w:t>
+      </w:r>
       <w:r>
         <w:rPr>
           <w:rFonts w:asciiTheme="majorHAnsi" w:hAnsiTheme="majorHAnsi" w:cs="Courier New"/>
@@ -2230,7 +1780,6 @@
         </w:rPr>
         <w:t>xxxx</w:t>
       </w:r>
-      <w:proofErr w:type="spellEnd"/>
       <w:r>
         <w:rPr>
           <w:rFonts w:asciiTheme="majorHAnsi" w:hAnsiTheme="majorHAnsi" w:cstheme="minorHAnsi"/>
@@ -2243,33 +1792,11 @@
         </w:rPr>
         <w:t>SSH-</w:t>
       </w:r>
-      <w:proofErr w:type="spellStart"/>
-      <w:r>
-        <w:rPr>
-          <w:rFonts w:asciiTheme="majorHAnsi" w:hAnsiTheme="majorHAnsi" w:cstheme="minorHAnsi"/>
-        </w:rPr>
-        <w:t>key</w:t>
-      </w:r>
-      <w:proofErr w:type="spellEnd"/>
-      <w:r>
-        <w:rPr>
-          <w:rFonts w:asciiTheme="majorHAnsi" w:hAnsiTheme="majorHAnsi" w:cstheme="minorHAnsi"/>
-        </w:rPr>
-        <w:t xml:space="preserve"> over i brugens eget arkiv, så også denne bruger kan logge ind ved brug af SSH og vores </w:t>
-      </w:r>
-      <w:proofErr w:type="spellStart"/>
-      <w:r>
-        <w:rPr>
-          <w:rFonts w:asciiTheme="majorHAnsi" w:hAnsiTheme="majorHAnsi" w:cstheme="minorHAnsi"/>
-        </w:rPr>
-        <w:t>key</w:t>
-      </w:r>
-      <w:proofErr w:type="spellEnd"/>
-      <w:r>
-        <w:rPr>
-          <w:rFonts w:asciiTheme="majorHAnsi" w:hAnsiTheme="majorHAnsi" w:cstheme="minorHAnsi"/>
-        </w:rPr>
-        <w:t>-pair.</w:t>
+      <w:r>
+        <w:rPr>
+          <w:rFonts w:asciiTheme="majorHAnsi" w:hAnsiTheme="majorHAnsi" w:cstheme="minorHAnsi"/>
+        </w:rPr>
+        <w:t>key over i brugens eget arkiv, så også denne bruger kan logge ind ved brug af SSH og vores key-pair.</w:t>
       </w:r>
       <w:r>
         <w:rPr>
@@ -2311,83 +1838,13 @@
         <w:rPr>
           <w:rFonts w:asciiTheme="majorHAnsi" w:hAnsiTheme="majorHAnsi" w:cstheme="minorHAnsi"/>
         </w:rPr>
-        <w:t xml:space="preserve">Under </w:t>
-      </w:r>
-      <w:proofErr w:type="spellStart"/>
-      <w:r>
-        <w:rPr>
-          <w:rFonts w:asciiTheme="majorHAnsi" w:hAnsiTheme="majorHAnsi" w:cstheme="minorHAnsi"/>
-        </w:rPr>
-        <w:t>authorized_keys</w:t>
-      </w:r>
-      <w:proofErr w:type="spellEnd"/>
-      <w:r>
-        <w:rPr>
-          <w:rFonts w:asciiTheme="majorHAnsi" w:hAnsiTheme="majorHAnsi" w:cstheme="minorHAnsi"/>
-        </w:rPr>
-        <w:t xml:space="preserve"> filen ligger alle vores public </w:t>
-      </w:r>
-      <w:proofErr w:type="spellStart"/>
-      <w:r>
-        <w:rPr>
-          <w:rFonts w:asciiTheme="majorHAnsi" w:hAnsiTheme="majorHAnsi" w:cstheme="minorHAnsi"/>
-        </w:rPr>
-        <w:t>keys</w:t>
-      </w:r>
-      <w:proofErr w:type="spellEnd"/>
-      <w:r>
-        <w:rPr>
-          <w:rFonts w:asciiTheme="majorHAnsi" w:hAnsiTheme="majorHAnsi" w:cstheme="minorHAnsi"/>
-        </w:rPr>
-        <w:t xml:space="preserve"> fra forskellige computere der </w:t>
-      </w:r>
-      <w:proofErr w:type="spellStart"/>
-      <w:r>
-        <w:rPr>
-          <w:rFonts w:asciiTheme="majorHAnsi" w:hAnsiTheme="majorHAnsi" w:cstheme="minorHAnsi"/>
-        </w:rPr>
-        <w:t>kal</w:t>
-      </w:r>
-      <w:proofErr w:type="spellEnd"/>
-      <w:r>
-        <w:rPr>
-          <w:rFonts w:asciiTheme="majorHAnsi" w:hAnsiTheme="majorHAnsi" w:cstheme="minorHAnsi"/>
-        </w:rPr>
-        <w:t xml:space="preserve"> kunne SSH ind på serven uden login.</w:t>
-      </w:r>
-      <w:r>
-        <w:rPr>
-          <w:rFonts w:asciiTheme="majorHAnsi" w:hAnsiTheme="majorHAnsi" w:cstheme="minorHAnsi"/>
-        </w:rPr>
-        <w:t xml:space="preserve"> Det eneste formål ved at vi lægger vores public </w:t>
-      </w:r>
-      <w:proofErr w:type="spellStart"/>
-      <w:r>
-        <w:rPr>
-          <w:rFonts w:asciiTheme="majorHAnsi" w:hAnsiTheme="majorHAnsi" w:cstheme="minorHAnsi"/>
-        </w:rPr>
-        <w:t>key</w:t>
-      </w:r>
-      <w:proofErr w:type="spellEnd"/>
-      <w:r>
-        <w:rPr>
-          <w:rFonts w:asciiTheme="majorHAnsi" w:hAnsiTheme="majorHAnsi" w:cstheme="minorHAnsi"/>
-        </w:rPr>
-        <w:t xml:space="preserve"> op på serveren er at serveren kan sende os en </w:t>
-      </w:r>
-      <w:proofErr w:type="spellStart"/>
-      <w:r>
-        <w:rPr>
-          <w:rFonts w:asciiTheme="majorHAnsi" w:hAnsiTheme="majorHAnsi" w:cstheme="minorHAnsi"/>
-        </w:rPr>
-        <w:t>secret</w:t>
-      </w:r>
-      <w:proofErr w:type="spellEnd"/>
-      <w:r>
-        <w:rPr>
-          <w:rFonts w:asciiTheme="majorHAnsi" w:hAnsiTheme="majorHAnsi" w:cstheme="minorHAnsi"/>
-        </w:rPr>
-        <w:t xml:space="preserve"> som kun vi kan </w:t>
+        <w:t>Under authorized_keys filen ligger alle vores public keys fra forskellige computere der kal kunne SSH ind på serven uden login.</w:t>
+      </w:r>
+      <w:r>
+        <w:rPr>
+          <w:rFonts w:asciiTheme="majorHAnsi" w:hAnsiTheme="majorHAnsi" w:cstheme="minorHAnsi"/>
+        </w:rPr>
+        <w:t xml:space="preserve"> Det eneste formål ved at vi lægger vores public key op på serveren er at serveren kan sende os en secret som kun vi kan </w:t>
       </w:r>
       <w:r>
         <w:rPr>
@@ -2406,21 +1863,7 @@
           <w:rFonts w:asciiTheme="majorHAnsi" w:hAnsiTheme="majorHAnsi" w:cstheme="minorHAnsi"/>
         </w:rPr>
         <w:lastRenderedPageBreak/>
-        <w:t xml:space="preserve">private </w:t>
-      </w:r>
-      <w:proofErr w:type="spellStart"/>
-      <w:r>
-        <w:rPr>
-          <w:rFonts w:asciiTheme="majorHAnsi" w:hAnsiTheme="majorHAnsi" w:cstheme="minorHAnsi"/>
-        </w:rPr>
-        <w:t>keyen</w:t>
-      </w:r>
-      <w:proofErr w:type="spellEnd"/>
-      <w:r>
-        <w:rPr>
-          <w:rFonts w:asciiTheme="majorHAnsi" w:hAnsiTheme="majorHAnsi" w:cstheme="minorHAnsi"/>
-        </w:rPr>
-        <w:t xml:space="preserve"> og sende denne </w:t>
+        <w:t xml:space="preserve">private keyen og sende denne </w:t>
       </w:r>
       <w:r>
         <w:rPr>
@@ -2434,19 +1877,11 @@
         </w:rPr>
         <w:t xml:space="preserve"> </w:t>
       </w:r>
-      <w:proofErr w:type="spellStart"/>
-      <w:r>
-        <w:rPr>
-          <w:rFonts w:asciiTheme="majorHAnsi" w:hAnsiTheme="majorHAnsi" w:cstheme="minorHAnsi"/>
-        </w:rPr>
-        <w:t>secret</w:t>
-      </w:r>
-      <w:proofErr w:type="spellEnd"/>
-      <w:r>
-        <w:rPr>
-          <w:rFonts w:asciiTheme="majorHAnsi" w:hAnsiTheme="majorHAnsi" w:cstheme="minorHAnsi"/>
-        </w:rPr>
-        <w:t xml:space="preserve"> </w:t>
+      <w:r>
+        <w:rPr>
+          <w:rFonts w:asciiTheme="majorHAnsi" w:hAnsiTheme="majorHAnsi" w:cstheme="minorHAnsi"/>
+        </w:rPr>
+        <w:t xml:space="preserve">secret </w:t>
       </w:r>
       <w:r>
         <w:rPr>
@@ -2464,21 +1899,7 @@
         <w:rPr>
           <w:rFonts w:asciiTheme="majorHAnsi" w:hAnsiTheme="majorHAnsi" w:cstheme="minorHAnsi"/>
         </w:rPr>
-        <w:t xml:space="preserve"> at vi er den rigtige bruger, da det kun er os der har den tilsvarende private </w:t>
-      </w:r>
-      <w:proofErr w:type="spellStart"/>
-      <w:r>
-        <w:rPr>
-          <w:rFonts w:asciiTheme="majorHAnsi" w:hAnsiTheme="majorHAnsi" w:cstheme="minorHAnsi"/>
-        </w:rPr>
-        <w:t>key</w:t>
-      </w:r>
-      <w:proofErr w:type="spellEnd"/>
-      <w:r>
-        <w:rPr>
-          <w:rFonts w:asciiTheme="majorHAnsi" w:hAnsiTheme="majorHAnsi" w:cstheme="minorHAnsi"/>
-        </w:rPr>
-        <w:t>.</w:t>
+        <w:t xml:space="preserve"> at vi er den rigtige bruger, da det kun er os der har den tilsvarende private key.</w:t>
       </w:r>
     </w:p>
     <w:p>
@@ -2496,119 +1917,19 @@
         <w:rPr>
           <w:rFonts w:asciiTheme="majorHAnsi" w:hAnsiTheme="majorHAnsi" w:cstheme="minorHAnsi"/>
         </w:rPr>
-        <w:t>Under /</w:t>
-      </w:r>
-      <w:proofErr w:type="spellStart"/>
-      <w:r>
-        <w:rPr>
-          <w:rFonts w:asciiTheme="majorHAnsi" w:hAnsiTheme="majorHAnsi" w:cstheme="minorHAnsi"/>
-        </w:rPr>
-        <w:t>etc</w:t>
-      </w:r>
-      <w:proofErr w:type="spellEnd"/>
-      <w:r>
-        <w:rPr>
-          <w:rFonts w:asciiTheme="majorHAnsi" w:hAnsiTheme="majorHAnsi" w:cstheme="minorHAnsi"/>
-        </w:rPr>
-        <w:t>/</w:t>
-      </w:r>
-      <w:proofErr w:type="spellStart"/>
-      <w:r>
-        <w:rPr>
-          <w:rFonts w:asciiTheme="majorHAnsi" w:hAnsiTheme="majorHAnsi" w:cstheme="minorHAnsi"/>
-        </w:rPr>
-        <w:t>ssh</w:t>
-      </w:r>
-      <w:proofErr w:type="spellEnd"/>
-      <w:r>
-        <w:rPr>
-          <w:rFonts w:asciiTheme="majorHAnsi" w:hAnsiTheme="majorHAnsi" w:cstheme="minorHAnsi"/>
-        </w:rPr>
-        <w:t xml:space="preserve">/ ligger der nogle public </w:t>
-      </w:r>
-      <w:proofErr w:type="spellStart"/>
-      <w:r>
-        <w:rPr>
-          <w:rFonts w:asciiTheme="majorHAnsi" w:hAnsiTheme="majorHAnsi" w:cstheme="minorHAnsi"/>
-        </w:rPr>
-        <w:t>keys</w:t>
-      </w:r>
-      <w:proofErr w:type="spellEnd"/>
-      <w:r>
-        <w:rPr>
-          <w:rFonts w:asciiTheme="majorHAnsi" w:hAnsiTheme="majorHAnsi" w:cstheme="minorHAnsi"/>
-        </w:rPr>
-        <w:t xml:space="preserve"> indikeret med .pub og nogle private </w:t>
-      </w:r>
-      <w:proofErr w:type="spellStart"/>
-      <w:r>
-        <w:rPr>
-          <w:rFonts w:asciiTheme="majorHAnsi" w:hAnsiTheme="majorHAnsi" w:cstheme="minorHAnsi"/>
-        </w:rPr>
-        <w:t>keys</w:t>
-      </w:r>
-      <w:proofErr w:type="spellEnd"/>
-      <w:r>
-        <w:rPr>
-          <w:rFonts w:asciiTheme="majorHAnsi" w:hAnsiTheme="majorHAnsi" w:cstheme="minorHAnsi"/>
-        </w:rPr>
-        <w:t xml:space="preserve">  som serveren har genereret. Dette er dem som serveren udsender til brugere der </w:t>
-      </w:r>
-      <w:proofErr w:type="spellStart"/>
+        <w:t xml:space="preserve">Under /etc/ssh/ ligger der nogle public keys indikeret med .pub og nogle private keys  som serveren har genereret. Dette er dem som serveren udsender til brugere der </w:t>
+      </w:r>
       <w:r>
         <w:rPr>
           <w:rFonts w:asciiTheme="majorHAnsi" w:hAnsiTheme="majorHAnsi" w:cstheme="minorHAnsi"/>
         </w:rPr>
         <w:t>connector</w:t>
       </w:r>
-      <w:proofErr w:type="spellEnd"/>
-      <w:r>
-        <w:rPr>
-          <w:rFonts w:asciiTheme="majorHAnsi" w:hAnsiTheme="majorHAnsi" w:cstheme="minorHAnsi"/>
-        </w:rPr>
-        <w:t xml:space="preserve"> for første gang under SSH. Public </w:t>
-      </w:r>
-      <w:proofErr w:type="spellStart"/>
-      <w:r>
-        <w:rPr>
-          <w:rFonts w:asciiTheme="majorHAnsi" w:hAnsiTheme="majorHAnsi" w:cstheme="minorHAnsi"/>
-        </w:rPr>
-        <w:t>keys</w:t>
-      </w:r>
-      <w:proofErr w:type="spellEnd"/>
-      <w:r>
-        <w:rPr>
-          <w:rFonts w:asciiTheme="majorHAnsi" w:hAnsiTheme="majorHAnsi" w:cstheme="minorHAnsi"/>
-        </w:rPr>
-        <w:t xml:space="preserve"> fra dette </w:t>
-      </w:r>
-      <w:proofErr w:type="spellStart"/>
-      <w:r>
-        <w:rPr>
-          <w:rFonts w:asciiTheme="majorHAnsi" w:hAnsiTheme="majorHAnsi" w:cstheme="minorHAnsi"/>
-        </w:rPr>
-        <w:t>directory</w:t>
-      </w:r>
-      <w:proofErr w:type="spellEnd"/>
-      <w:r>
-        <w:rPr>
-          <w:rFonts w:asciiTheme="majorHAnsi" w:hAnsiTheme="majorHAnsi" w:cstheme="minorHAnsi"/>
-        </w:rPr>
-        <w:t xml:space="preserve">, er de samme som dem vi kan finde under </w:t>
-      </w:r>
-      <w:proofErr w:type="spellStart"/>
-      <w:r>
-        <w:rPr>
-          <w:rFonts w:asciiTheme="majorHAnsi" w:hAnsiTheme="majorHAnsi" w:cstheme="minorHAnsi"/>
-        </w:rPr>
-        <w:t>known_hosts</w:t>
-      </w:r>
-      <w:proofErr w:type="spellEnd"/>
-      <w:r>
-        <w:rPr>
-          <w:rFonts w:asciiTheme="majorHAnsi" w:hAnsiTheme="majorHAnsi" w:cstheme="minorHAnsi"/>
-        </w:rPr>
-        <w:t xml:space="preserve"> på vores </w:t>
+      <w:r>
+        <w:rPr>
+          <w:rFonts w:asciiTheme="majorHAnsi" w:hAnsiTheme="majorHAnsi" w:cstheme="minorHAnsi"/>
+        </w:rPr>
+        <w:t xml:space="preserve"> for første gang under SSH. Public keys fra dette directory, er de samme som dem vi kan finde under known_hosts på vores </w:t>
       </w:r>
       <w:r>
         <w:rPr>
@@ -2663,14 +1984,12 @@
           <w:rFonts w:asciiTheme="majorHAnsi" w:hAnsiTheme="majorHAnsi" w:cstheme="minorHAnsi"/>
         </w:rPr>
       </w:pPr>
-      <w:proofErr w:type="spellStart"/>
       <w:r>
         <w:rPr>
           <w:rFonts w:asciiTheme="majorHAnsi" w:hAnsiTheme="majorHAnsi" w:cstheme="minorHAnsi"/>
         </w:rPr>
         <w:t>Tunneling</w:t>
       </w:r>
-      <w:proofErr w:type="spellEnd"/>
       <w:r>
         <w:rPr>
           <w:rFonts w:asciiTheme="majorHAnsi" w:hAnsiTheme="majorHAnsi" w:cstheme="minorHAnsi"/>
@@ -2682,6 +2001,7 @@
       <w:pPr>
         <w:rPr>
           <w:rFonts w:asciiTheme="majorHAnsi" w:hAnsiTheme="majorHAnsi" w:cstheme="minorHAnsi"/>
+          <w:lang w:val="en-US"/>
         </w:rPr>
       </w:pPr>
       <w:r>
@@ -2694,47 +2014,26 @@
         <w:rPr>
           <w:rFonts w:asciiTheme="majorHAnsi" w:hAnsiTheme="majorHAnsi" w:cstheme="minorHAnsi"/>
         </w:rPr>
-        <w:t xml:space="preserve">forbindelse (SSH, </w:t>
-      </w:r>
-      <w:proofErr w:type="spellStart"/>
-      <w:r>
-        <w:rPr>
-          <w:rFonts w:asciiTheme="majorHAnsi" w:hAnsiTheme="majorHAnsi" w:cstheme="minorHAnsi"/>
-        </w:rPr>
-        <w:t>secure</w:t>
-      </w:r>
-      <w:proofErr w:type="spellEnd"/>
+        <w:t>forbindelse (SSH, secure shell)</w:t>
+      </w:r>
+      <w:r>
+        <w:rPr>
+          <w:rFonts w:asciiTheme="majorHAnsi" w:hAnsiTheme="majorHAnsi" w:cstheme="minorHAnsi"/>
+        </w:rPr>
+        <w:t xml:space="preserve"> fra en anden server eller maskine.</w:t>
+      </w:r>
       <w:r>
         <w:rPr>
           <w:rFonts w:asciiTheme="majorHAnsi" w:hAnsiTheme="majorHAnsi" w:cstheme="minorHAnsi"/>
         </w:rPr>
         <w:t xml:space="preserve"> </w:t>
       </w:r>
-      <w:proofErr w:type="spellStart"/>
-      <w:r>
-        <w:rPr>
-          <w:rFonts w:asciiTheme="majorHAnsi" w:hAnsiTheme="majorHAnsi" w:cstheme="minorHAnsi"/>
-        </w:rPr>
-        <w:t>shell</w:t>
-      </w:r>
-      <w:proofErr w:type="spellEnd"/>
-      <w:r>
-        <w:rPr>
-          <w:rFonts w:asciiTheme="majorHAnsi" w:hAnsiTheme="majorHAnsi" w:cstheme="minorHAnsi"/>
-        </w:rPr>
-        <w:t>)</w:t>
-      </w:r>
-      <w:r>
-        <w:rPr>
-          <w:rFonts w:asciiTheme="majorHAnsi" w:hAnsiTheme="majorHAnsi" w:cstheme="minorHAnsi"/>
-        </w:rPr>
-        <w:t xml:space="preserve"> fra en anden server eller maskine.</w:t>
-      </w:r>
-      <w:r>
-        <w:rPr>
-          <w:rFonts w:asciiTheme="majorHAnsi" w:hAnsiTheme="majorHAnsi" w:cstheme="minorHAnsi"/>
-        </w:rPr>
-        <w:t xml:space="preserve"> Ligesom et virtuelt rør.</w:t>
+      <w:r>
+        <w:rPr>
+          <w:rFonts w:asciiTheme="majorHAnsi" w:hAnsiTheme="majorHAnsi" w:cstheme="minorHAnsi"/>
+          <w:lang w:val="en-US"/>
+        </w:rPr>
+        <w:t>Ligesom et virtuelt rør.</w:t>
       </w:r>
     </w:p>
     <w:p>
@@ -2764,7 +2063,7 @@
           <w:noProof/>
         </w:rPr>
         <w:drawing>
-          <wp:inline distT="0" distB="0" distL="0" distR="0" wp14:anchorId="24594EEB" wp14:editId="1070E1D0">
+          <wp:inline distT="0" distB="0" distL="0" distR="0" wp14:anchorId="43ED64C5" wp14:editId="053FB00A">
             <wp:extent cx="4213034" cy="3050275"/>
             <wp:effectExtent l="0" t="0" r="0" b="0"/>
             <wp:docPr id="2" name="Billede 2"/>
@@ -2813,7 +2112,7 @@
           <w:noProof/>
         </w:rPr>
         <w:drawing>
-          <wp:inline distT="0" distB="0" distL="0" distR="0" wp14:anchorId="7C386EED" wp14:editId="43097879">
+          <wp:inline distT="0" distB="0" distL="0" distR="0" wp14:anchorId="77511445" wp14:editId="7C839472">
             <wp:extent cx="3214048" cy="1296681"/>
             <wp:effectExtent l="0" t="0" r="5715" b="0"/>
             <wp:docPr id="3" name="Billede 3"/>
@@ -2907,21 +2206,7 @@
           <w:rFonts w:asciiTheme="majorHAnsi" w:hAnsiTheme="majorHAnsi" w:cstheme="minorHAnsi"/>
         </w:rPr>
         <w:br/>
-        <w:t xml:space="preserve">Sæt henholdsvis </w:t>
-      </w:r>
-      <w:proofErr w:type="spellStart"/>
-      <w:r>
-        <w:rPr>
-          <w:rFonts w:asciiTheme="majorHAnsi" w:hAnsiTheme="majorHAnsi" w:cstheme="minorHAnsi"/>
-        </w:rPr>
-        <w:t>Tomcat</w:t>
-      </w:r>
-      <w:proofErr w:type="spellEnd"/>
-      <w:r>
-        <w:rPr>
-          <w:rFonts w:asciiTheme="majorHAnsi" w:hAnsiTheme="majorHAnsi" w:cstheme="minorHAnsi"/>
-        </w:rPr>
-        <w:t xml:space="preserve"> og </w:t>
+        <w:t xml:space="preserve">Sæt henholdsvis Tomcat og </w:t>
       </w:r>
       <w:r>
         <w:rPr>
@@ -2933,69 +2218,13 @@
         <w:rPr>
           <w:rFonts w:asciiTheme="majorHAnsi" w:hAnsiTheme="majorHAnsi" w:cstheme="minorHAnsi"/>
         </w:rPr>
-        <w:t xml:space="preserve"> </w:t>
-      </w:r>
-      <w:proofErr w:type="spellStart"/>
-      <w:r>
-        <w:rPr>
-          <w:rFonts w:asciiTheme="majorHAnsi" w:hAnsiTheme="majorHAnsi" w:cstheme="minorHAnsi"/>
-        </w:rPr>
-        <w:t>droplet</w:t>
-      </w:r>
-      <w:proofErr w:type="spellEnd"/>
-      <w:r>
-        <w:rPr>
-          <w:rFonts w:asciiTheme="majorHAnsi" w:hAnsiTheme="majorHAnsi" w:cstheme="minorHAnsi"/>
-        </w:rPr>
-        <w:t xml:space="preserve"> op ved at følge installationsvejledningerne og kørt de vedhæftede scripts</w:t>
-      </w:r>
-      <w:r>
-        <w:rPr>
-          <w:rFonts w:asciiTheme="majorHAnsi" w:hAnsiTheme="majorHAnsi" w:cstheme="minorHAnsi"/>
-        </w:rPr>
-        <w:t xml:space="preserve"> for at installere henholdsvis </w:t>
-      </w:r>
-      <w:proofErr w:type="spellStart"/>
-      <w:r>
-        <w:rPr>
-          <w:rFonts w:asciiTheme="majorHAnsi" w:hAnsiTheme="majorHAnsi" w:cstheme="minorHAnsi"/>
-        </w:rPr>
-        <w:t>Tomcat</w:t>
-      </w:r>
-      <w:proofErr w:type="spellEnd"/>
-      <w:r>
-        <w:rPr>
-          <w:rFonts w:asciiTheme="majorHAnsi" w:hAnsiTheme="majorHAnsi" w:cstheme="minorHAnsi"/>
-        </w:rPr>
-        <w:t xml:space="preserve"> og </w:t>
-      </w:r>
-      <w:proofErr w:type="spellStart"/>
-      <w:r>
-        <w:rPr>
-          <w:rFonts w:asciiTheme="majorHAnsi" w:hAnsiTheme="majorHAnsi" w:cstheme="minorHAnsi"/>
-        </w:rPr>
-        <w:t>Nginx</w:t>
-      </w:r>
-      <w:proofErr w:type="spellEnd"/>
-      <w:r>
-        <w:rPr>
-          <w:rFonts w:asciiTheme="majorHAnsi" w:hAnsiTheme="majorHAnsi" w:cstheme="minorHAnsi"/>
-        </w:rPr>
-        <w:t xml:space="preserve"> på den ene </w:t>
-      </w:r>
-      <w:proofErr w:type="spellStart"/>
-      <w:r>
-        <w:rPr>
-          <w:rFonts w:asciiTheme="majorHAnsi" w:hAnsiTheme="majorHAnsi" w:cstheme="minorHAnsi"/>
-        </w:rPr>
-        <w:t>droplet</w:t>
-      </w:r>
-      <w:proofErr w:type="spellEnd"/>
-      <w:r>
-        <w:rPr>
-          <w:rFonts w:asciiTheme="majorHAnsi" w:hAnsiTheme="majorHAnsi" w:cstheme="minorHAnsi"/>
-        </w:rPr>
-        <w:t xml:space="preserve"> og MySQL på den anden.</w:t>
+        <w:t xml:space="preserve"> droplet op ved at følge installationsvejledningerne og kørt de vedhæftede scripts</w:t>
+      </w:r>
+      <w:r>
+        <w:rPr>
+          <w:rFonts w:asciiTheme="majorHAnsi" w:hAnsiTheme="majorHAnsi" w:cstheme="minorHAnsi"/>
+        </w:rPr>
+        <w:t xml:space="preserve"> for at installere henholdsvis Tomcat og Nginx på den ene droplet og MySQL på den anden.</w:t>
       </w:r>
     </w:p>
     <w:p>
@@ -3028,14 +2257,12 @@
         </w:rPr>
         <w:t>’</w:t>
       </w:r>
-      <w:proofErr w:type="spellStart"/>
       <w:r>
         <w:rPr>
           <w:rFonts w:asciiTheme="majorHAnsi" w:hAnsiTheme="majorHAnsi" w:cstheme="minorHAnsi"/>
         </w:rPr>
         <w:t>example</w:t>
       </w:r>
-      <w:proofErr w:type="spellEnd"/>
       <w:r>
         <w:rPr>
           <w:rFonts w:asciiTheme="majorHAnsi" w:hAnsiTheme="majorHAnsi" w:cstheme="minorHAnsi"/>
@@ -3073,14 +2300,7 @@
           <w:rFonts w:asciiTheme="majorHAnsi" w:hAnsiTheme="majorHAnsi" w:cstheme="minorHAnsi"/>
           <w:color w:val="000000"/>
         </w:rPr>
-        <w:t>'no_ssl'@'127.0.0.1'</w:t>
-      </w:r>
-      <w:r>
-        <w:rPr>
-          <w:rFonts w:asciiTheme="majorHAnsi" w:hAnsiTheme="majorHAnsi" w:cstheme="minorHAnsi"/>
-          <w:color w:val="000000"/>
-        </w:rPr>
-        <w:t xml:space="preserve"> </w:t>
+        <w:t xml:space="preserve">'no_ssl'@'127.0.0.1' </w:t>
       </w:r>
       <w:r>
         <w:rPr>
@@ -3138,14 +2358,7 @@
           <w:rFonts w:asciiTheme="majorHAnsi" w:hAnsiTheme="majorHAnsi" w:cstheme="minorHAnsi"/>
           <w:color w:val="000000"/>
         </w:rPr>
-        <w:t>'no_ssl'@'127.0.0.1'</w:t>
-      </w:r>
-      <w:r>
-        <w:rPr>
-          <w:rFonts w:asciiTheme="majorHAnsi" w:hAnsiTheme="majorHAnsi" w:cstheme="minorHAnsi"/>
-          <w:color w:val="000000"/>
-        </w:rPr>
-        <w:t xml:space="preserve"> er at vi opretter en bruger der </w:t>
+        <w:t xml:space="preserve">'no_ssl'@'127.0.0.1' er at vi opretter en bruger der </w:t>
       </w:r>
       <w:r>
         <w:rPr>
@@ -3161,7 +2374,6 @@
         </w:rPr>
         <w:t xml:space="preserve">kan begå sig lokalt på vores </w:t>
       </w:r>
-      <w:proofErr w:type="spellStart"/>
       <w:r>
         <w:rPr>
           <w:rFonts w:asciiTheme="majorHAnsi" w:hAnsiTheme="majorHAnsi" w:cstheme="minorHAnsi"/>
@@ -3174,31 +2386,7 @@
           <w:rFonts w:asciiTheme="majorHAnsi" w:hAnsiTheme="majorHAnsi" w:cstheme="minorHAnsi"/>
           <w:color w:val="000000"/>
         </w:rPr>
-        <w:t>roptlet</w:t>
-      </w:r>
-      <w:proofErr w:type="spellEnd"/>
-      <w:r>
-        <w:rPr>
-          <w:rFonts w:asciiTheme="majorHAnsi" w:hAnsiTheme="majorHAnsi" w:cstheme="minorHAnsi"/>
-          <w:color w:val="000000"/>
-        </w:rPr>
-        <w:t xml:space="preserve">, men ikke kan tilgå dropletten udefra. Den hedder </w:t>
-      </w:r>
-      <w:proofErr w:type="spellStart"/>
-      <w:r>
-        <w:rPr>
-          <w:rFonts w:asciiTheme="majorHAnsi" w:hAnsiTheme="majorHAnsi" w:cstheme="minorHAnsi"/>
-          <w:color w:val="000000"/>
-        </w:rPr>
-        <w:t>no_ssl</w:t>
-      </w:r>
-      <w:proofErr w:type="spellEnd"/>
-      <w:r>
-        <w:rPr>
-          <w:rFonts w:asciiTheme="majorHAnsi" w:hAnsiTheme="majorHAnsi" w:cstheme="minorHAnsi"/>
-          <w:color w:val="000000"/>
-        </w:rPr>
-        <w:t xml:space="preserve"> fordi vi ikke skal bruge </w:t>
+        <w:t xml:space="preserve">roptlet, men ikke kan tilgå dropletten udefra. Den hedder no_ssl fordi vi ikke skal bruge </w:t>
       </w:r>
       <w:r>
         <w:rPr>
@@ -3219,23 +2407,7 @@
           <w:rFonts w:asciiTheme="majorHAnsi" w:hAnsiTheme="majorHAnsi" w:cstheme="minorHAnsi"/>
           <w:color w:val="000000"/>
         </w:rPr>
-        <w:t xml:space="preserve">, men i stedet gør brug af SSH på en eksisterende </w:t>
-      </w:r>
-      <w:proofErr w:type="spellStart"/>
-      <w:r>
-        <w:rPr>
-          <w:rFonts w:asciiTheme="majorHAnsi" w:hAnsiTheme="majorHAnsi" w:cstheme="minorHAnsi"/>
-          <w:color w:val="000000"/>
-        </w:rPr>
-        <w:t>droplet</w:t>
-      </w:r>
-      <w:proofErr w:type="spellEnd"/>
-      <w:r>
-        <w:rPr>
-          <w:rFonts w:asciiTheme="majorHAnsi" w:hAnsiTheme="majorHAnsi" w:cstheme="minorHAnsi"/>
-          <w:color w:val="000000"/>
-        </w:rPr>
-        <w:t xml:space="preserve"> bruger</w:t>
+        <w:t>, men i stedet gør brug af SSH på en eksisterende droplet bruger</w:t>
       </w:r>
       <w:r>
         <w:rPr>
@@ -3278,14 +2450,12 @@
         </w:rPr>
         <w:t xml:space="preserve">Herefter giver vi grant all </w:t>
       </w:r>
-      <w:proofErr w:type="spellStart"/>
       <w:r>
         <w:rPr>
           <w:rFonts w:asciiTheme="majorHAnsi" w:hAnsiTheme="majorHAnsi" w:cstheme="minorHAnsi"/>
         </w:rPr>
         <w:t>rights</w:t>
       </w:r>
-      <w:proofErr w:type="spellEnd"/>
       <w:r>
         <w:rPr>
           <w:rFonts w:asciiTheme="majorHAnsi" w:hAnsiTheme="majorHAnsi" w:cstheme="minorHAnsi"/>
@@ -3313,18 +2483,7 @@
           <w:szCs w:val="22"/>
           <w:lang w:val="en-US"/>
         </w:rPr>
-        <w:t>Connecting to MySQL via an SSH Tunnel</w:t>
-      </w:r>
-      <w:r>
-        <w:rPr>
-          <w:rFonts w:asciiTheme="majorHAnsi" w:hAnsiTheme="majorHAnsi" w:cstheme="minorHAnsi"/>
-          <w:b/>
-          <w:bCs/>
-          <w:sz w:val="22"/>
-          <w:szCs w:val="22"/>
-          <w:lang w:val="en-US"/>
-        </w:rPr>
-        <w:t>:</w:t>
+        <w:t>Connecting to MySQL via an SSH Tunnel:</w:t>
       </w:r>
       <w:r>
         <w:rPr>
@@ -3393,94 +2552,20 @@
         </w:rPr>
         <w:t xml:space="preserve">Herefter går vi ind i </w:t>
       </w:r>
-      <w:proofErr w:type="spellStart"/>
       <w:r>
         <w:rPr>
           <w:rFonts w:asciiTheme="majorHAnsi" w:hAnsiTheme="majorHAnsi" w:cstheme="minorHAnsi"/>
           <w:color w:val="000000"/>
           <w:shd w:val="clear" w:color="auto" w:fill="EFEFEF"/>
         </w:rPr>
-        <w:t>sudo</w:t>
-      </w:r>
-      <w:proofErr w:type="spellEnd"/>
-      <w:r>
-        <w:rPr>
-          <w:rFonts w:asciiTheme="majorHAnsi" w:hAnsiTheme="majorHAnsi" w:cstheme="minorHAnsi"/>
-          <w:color w:val="000000"/>
-          <w:shd w:val="clear" w:color="auto" w:fill="EFEFEF"/>
+        <w:t>sudo nano /etc/mysql/my.cnf</w:t>
+      </w:r>
+      <w:r>
+        <w:rPr>
+          <w:rFonts w:asciiTheme="majorHAnsi" w:hAnsiTheme="majorHAnsi" w:cstheme="minorHAnsi"/>
         </w:rPr>
         <w:t xml:space="preserve"> </w:t>
       </w:r>
-      <w:proofErr w:type="spellStart"/>
-      <w:r>
-        <w:rPr>
-          <w:rFonts w:asciiTheme="majorHAnsi" w:hAnsiTheme="majorHAnsi" w:cstheme="minorHAnsi"/>
-          <w:color w:val="000000"/>
-          <w:shd w:val="clear" w:color="auto" w:fill="EFEFEF"/>
-        </w:rPr>
-        <w:t>nano</w:t>
-      </w:r>
-      <w:proofErr w:type="spellEnd"/>
-      <w:r>
-        <w:rPr>
-          <w:rFonts w:asciiTheme="majorHAnsi" w:hAnsiTheme="majorHAnsi" w:cstheme="minorHAnsi"/>
-          <w:color w:val="000000"/>
-          <w:shd w:val="clear" w:color="auto" w:fill="EFEFEF"/>
-        </w:rPr>
-        <w:t xml:space="preserve"> /</w:t>
-      </w:r>
-      <w:proofErr w:type="spellStart"/>
-      <w:r>
-        <w:rPr>
-          <w:rFonts w:asciiTheme="majorHAnsi" w:hAnsiTheme="majorHAnsi" w:cstheme="minorHAnsi"/>
-          <w:color w:val="000000"/>
-          <w:shd w:val="clear" w:color="auto" w:fill="EFEFEF"/>
-        </w:rPr>
-        <w:t>etc</w:t>
-      </w:r>
-      <w:proofErr w:type="spellEnd"/>
-      <w:r>
-        <w:rPr>
-          <w:rFonts w:asciiTheme="majorHAnsi" w:hAnsiTheme="majorHAnsi" w:cstheme="minorHAnsi"/>
-          <w:color w:val="000000"/>
-          <w:shd w:val="clear" w:color="auto" w:fill="EFEFEF"/>
-        </w:rPr>
-        <w:t>/</w:t>
-      </w:r>
-      <w:proofErr w:type="spellStart"/>
-      <w:r>
-        <w:rPr>
-          <w:rFonts w:asciiTheme="majorHAnsi" w:hAnsiTheme="majorHAnsi" w:cstheme="minorHAnsi"/>
-          <w:color w:val="000000"/>
-          <w:shd w:val="clear" w:color="auto" w:fill="EFEFEF"/>
-        </w:rPr>
-        <w:t>mysql</w:t>
-      </w:r>
-      <w:proofErr w:type="spellEnd"/>
-      <w:r>
-        <w:rPr>
-          <w:rFonts w:asciiTheme="majorHAnsi" w:hAnsiTheme="majorHAnsi" w:cstheme="minorHAnsi"/>
-          <w:color w:val="000000"/>
-          <w:shd w:val="clear" w:color="auto" w:fill="EFEFEF"/>
-        </w:rPr>
-        <w:t>/</w:t>
-      </w:r>
-      <w:proofErr w:type="spellStart"/>
-      <w:r>
-        <w:rPr>
-          <w:rFonts w:asciiTheme="majorHAnsi" w:hAnsiTheme="majorHAnsi" w:cstheme="minorHAnsi"/>
-          <w:color w:val="000000"/>
-          <w:shd w:val="clear" w:color="auto" w:fill="EFEFEF"/>
-        </w:rPr>
-        <w:t>my.cnf</w:t>
-      </w:r>
-      <w:proofErr w:type="spellEnd"/>
-      <w:r>
-        <w:rPr>
-          <w:rFonts w:asciiTheme="majorHAnsi" w:hAnsiTheme="majorHAnsi" w:cstheme="minorHAnsi"/>
-        </w:rPr>
-        <w:t xml:space="preserve"> </w:t>
-      </w:r>
       <w:r>
         <w:rPr>
           <w:rFonts w:asciiTheme="majorHAnsi" w:hAnsiTheme="majorHAnsi" w:cstheme="minorHAnsi"/>
@@ -3492,43 +2577,13 @@
           <w:rFonts w:asciiTheme="majorHAnsi" w:hAnsiTheme="majorHAnsi" w:cstheme="minorHAnsi"/>
           <w:color w:val="000000"/>
         </w:rPr>
-        <w:t>bind-</w:t>
-      </w:r>
-      <w:proofErr w:type="spellStart"/>
-      <w:r>
-        <w:rPr>
-          <w:rFonts w:asciiTheme="majorHAnsi" w:hAnsiTheme="majorHAnsi" w:cstheme="minorHAnsi"/>
-          <w:color w:val="000000"/>
-        </w:rPr>
-        <w:t>address</w:t>
-      </w:r>
-      <w:proofErr w:type="spellEnd"/>
-      <w:r>
-        <w:rPr>
-          <w:rFonts w:asciiTheme="majorHAnsi" w:hAnsiTheme="majorHAnsi" w:cstheme="minorHAnsi"/>
-          <w:color w:val="000000"/>
-        </w:rPr>
-        <w:t xml:space="preserve"> = 127.0.0.1</w:t>
-      </w:r>
-      <w:r>
-        <w:rPr>
-          <w:rFonts w:asciiTheme="majorHAnsi" w:hAnsiTheme="majorHAnsi" w:cstheme="minorHAnsi"/>
-        </w:rPr>
-        <w:t>’ under [</w:t>
-      </w:r>
-      <w:proofErr w:type="spellStart"/>
-      <w:r>
-        <w:rPr>
-          <w:rFonts w:asciiTheme="majorHAnsi" w:hAnsiTheme="majorHAnsi" w:cstheme="minorHAnsi"/>
-        </w:rPr>
-        <w:t>mysql</w:t>
-      </w:r>
-      <w:proofErr w:type="spellEnd"/>
-      <w:r>
-        <w:rPr>
-          <w:rFonts w:asciiTheme="majorHAnsi" w:hAnsiTheme="majorHAnsi" w:cstheme="minorHAnsi"/>
-        </w:rPr>
-        <w:t xml:space="preserve">], hvilket binder </w:t>
+        <w:t>bind-address = 127.0.0.1</w:t>
+      </w:r>
+      <w:r>
+        <w:rPr>
+          <w:rFonts w:asciiTheme="majorHAnsi" w:hAnsiTheme="majorHAnsi" w:cstheme="minorHAnsi"/>
+        </w:rPr>
+        <w:t xml:space="preserve">’ under [mysql], hvilket binder </w:t>
       </w:r>
       <w:r>
         <w:rPr>
@@ -3555,70 +2610,14 @@
         </w:rPr>
         <w:t xml:space="preserve">Herefter bruger vi </w:t>
       </w:r>
-      <w:proofErr w:type="spellStart"/>
       <w:r>
         <w:rPr>
           <w:rFonts w:asciiTheme="majorHAnsi" w:hAnsiTheme="majorHAnsi" w:cstheme="minorHAnsi"/>
           <w:color w:val="000000"/>
           <w:shd w:val="clear" w:color="auto" w:fill="D9D9D9"/>
         </w:rPr>
-        <w:t>sudo</w:t>
-      </w:r>
-      <w:proofErr w:type="spellEnd"/>
-      <w:r>
-        <w:rPr>
-          <w:rFonts w:asciiTheme="majorHAnsi" w:hAnsiTheme="majorHAnsi" w:cstheme="minorHAnsi"/>
-          <w:color w:val="000000"/>
-          <w:shd w:val="clear" w:color="auto" w:fill="D9D9D9"/>
-        </w:rPr>
-        <w:t xml:space="preserve"> </w:t>
-      </w:r>
-      <w:proofErr w:type="spellStart"/>
-      <w:r>
-        <w:rPr>
-          <w:rFonts w:asciiTheme="majorHAnsi" w:hAnsiTheme="majorHAnsi" w:cstheme="minorHAnsi"/>
-          <w:color w:val="000000"/>
-          <w:shd w:val="clear" w:color="auto" w:fill="D9D9D9"/>
-        </w:rPr>
-        <w:t>ufw</w:t>
-      </w:r>
-      <w:proofErr w:type="spellEnd"/>
-      <w:r>
-        <w:rPr>
-          <w:rFonts w:asciiTheme="majorHAnsi" w:hAnsiTheme="majorHAnsi" w:cstheme="minorHAnsi"/>
-          <w:color w:val="000000"/>
-          <w:shd w:val="clear" w:color="auto" w:fill="D9D9D9"/>
-        </w:rPr>
-        <w:t xml:space="preserve"> </w:t>
-      </w:r>
-      <w:proofErr w:type="spellStart"/>
-      <w:r>
-        <w:rPr>
-          <w:rFonts w:asciiTheme="majorHAnsi" w:hAnsiTheme="majorHAnsi" w:cstheme="minorHAnsi"/>
-          <w:color w:val="000000"/>
-          <w:shd w:val="clear" w:color="auto" w:fill="D9D9D9"/>
-        </w:rPr>
-        <w:t>deny</w:t>
-      </w:r>
-      <w:proofErr w:type="spellEnd"/>
-      <w:r>
-        <w:rPr>
-          <w:rFonts w:asciiTheme="majorHAnsi" w:hAnsiTheme="majorHAnsi" w:cstheme="minorHAnsi"/>
-          <w:color w:val="000000"/>
-          <w:shd w:val="clear" w:color="auto" w:fill="D9D9D9"/>
-        </w:rPr>
-        <w:t xml:space="preserve"> </w:t>
-      </w:r>
-      <w:proofErr w:type="spellStart"/>
-      <w:r>
-        <w:rPr>
-          <w:rFonts w:asciiTheme="majorHAnsi" w:hAnsiTheme="majorHAnsi" w:cstheme="minorHAnsi"/>
-          <w:color w:val="000000"/>
-          <w:shd w:val="clear" w:color="auto" w:fill="D9D9D9"/>
-        </w:rPr>
-        <w:t>mysql</w:t>
-      </w:r>
-      <w:proofErr w:type="spellEnd"/>
+        <w:t>sudo ufw deny mysql</w:t>
+      </w:r>
       <w:r>
         <w:rPr>
           <w:rFonts w:asciiTheme="majorHAnsi" w:hAnsiTheme="majorHAnsi" w:cstheme="minorHAnsi"/>
@@ -3672,35 +2671,7 @@
         <w:rPr>
           <w:rFonts w:asciiTheme="majorHAnsi" w:hAnsiTheme="majorHAnsi" w:cstheme="minorHAnsi"/>
         </w:rPr>
-        <w:t xml:space="preserve">Efter dette opretter vi en </w:t>
-      </w:r>
-      <w:proofErr w:type="spellStart"/>
-      <w:r>
-        <w:rPr>
-          <w:rFonts w:asciiTheme="majorHAnsi" w:hAnsiTheme="majorHAnsi" w:cstheme="minorHAnsi"/>
-        </w:rPr>
-        <w:t>connection</w:t>
-      </w:r>
-      <w:proofErr w:type="spellEnd"/>
-      <w:r>
-        <w:rPr>
-          <w:rFonts w:asciiTheme="majorHAnsi" w:hAnsiTheme="majorHAnsi" w:cstheme="minorHAnsi"/>
-        </w:rPr>
-        <w:t xml:space="preserve"> på </w:t>
-      </w:r>
-      <w:proofErr w:type="spellStart"/>
-      <w:r>
-        <w:rPr>
-          <w:rFonts w:asciiTheme="majorHAnsi" w:hAnsiTheme="majorHAnsi" w:cstheme="minorHAnsi"/>
-        </w:rPr>
-        <w:t>mysql</w:t>
-      </w:r>
-      <w:proofErr w:type="spellEnd"/>
-      <w:r>
-        <w:rPr>
-          <w:rFonts w:asciiTheme="majorHAnsi" w:hAnsiTheme="majorHAnsi" w:cstheme="minorHAnsi"/>
-        </w:rPr>
-        <w:t xml:space="preserve"> Workbench. Da vi med </w:t>
+        <w:t xml:space="preserve">Efter dette opretter vi en connection på mysql Workbench. Da vi med </w:t>
       </w:r>
       <w:r>
         <w:rPr>
@@ -3748,21 +2719,7 @@
         <w:rPr>
           <w:rFonts w:asciiTheme="majorHAnsi" w:hAnsiTheme="majorHAnsi" w:cstheme="minorHAnsi"/>
         </w:rPr>
-        <w:t xml:space="preserve"> på 3306 lokalt, ser denne </w:t>
-      </w:r>
-      <w:proofErr w:type="spellStart"/>
-      <w:r>
-        <w:rPr>
-          <w:rFonts w:asciiTheme="majorHAnsi" w:hAnsiTheme="majorHAnsi" w:cstheme="minorHAnsi"/>
-        </w:rPr>
-        <w:t>connection</w:t>
-      </w:r>
-      <w:proofErr w:type="spellEnd"/>
-      <w:r>
-        <w:rPr>
-          <w:rFonts w:asciiTheme="majorHAnsi" w:hAnsiTheme="majorHAnsi" w:cstheme="minorHAnsi"/>
-        </w:rPr>
-        <w:t xml:space="preserve"> sådan ud</w:t>
+        <w:t xml:space="preserve"> på 3306 lokalt, ser denne connection sådan ud</w:t>
       </w:r>
       <w:r>
         <w:rPr>
@@ -3782,7 +2739,7 @@
           <w:noProof/>
         </w:rPr>
         <w:drawing>
-          <wp:inline distT="0" distB="0" distL="0" distR="0" wp14:anchorId="453F2053" wp14:editId="0D6B2FC2">
+          <wp:inline distT="0" distB="0" distL="0" distR="0" wp14:anchorId="5EE2E381" wp14:editId="413EC313">
             <wp:extent cx="4381168" cy="2858804"/>
             <wp:effectExtent l="0" t="0" r="635" b="0"/>
             <wp:docPr id="5" name="Billede 5"/>
@@ -3859,16 +2816,8 @@
         <w:rPr>
           <w:rFonts w:asciiTheme="majorHAnsi" w:hAnsiTheme="majorHAnsi" w:cstheme="minorHAnsi"/>
         </w:rPr>
-        <w:t xml:space="preserve"> på 127.0.0.1 </w:t>
-      </w:r>
-      <w:proofErr w:type="spellStart"/>
-      <w:r>
-        <w:rPr>
-          <w:rFonts w:asciiTheme="majorHAnsi" w:hAnsiTheme="majorHAnsi" w:cstheme="minorHAnsi"/>
-        </w:rPr>
-        <w:t>localhost</w:t>
-      </w:r>
-      <w:proofErr w:type="spellEnd"/>
+        <w:t xml:space="preserve"> på 127.0.0.1 localhost</w:t>
+      </w:r>
       <w:r>
         <w:rPr>
           <w:rFonts w:asciiTheme="majorHAnsi" w:hAnsiTheme="majorHAnsi" w:cstheme="minorHAnsi"/>
@@ -3885,21 +2834,7 @@
         <w:rPr>
           <w:rFonts w:asciiTheme="majorHAnsi" w:hAnsiTheme="majorHAnsi" w:cstheme="minorHAnsi"/>
         </w:rPr>
-        <w:t xml:space="preserve"> database på port 3306 med vores </w:t>
-      </w:r>
-      <w:proofErr w:type="spellStart"/>
-      <w:r>
-        <w:rPr>
-          <w:rFonts w:asciiTheme="majorHAnsi" w:hAnsiTheme="majorHAnsi" w:cstheme="minorHAnsi"/>
-        </w:rPr>
-        <w:t>no_ssl</w:t>
-      </w:r>
-      <w:proofErr w:type="spellEnd"/>
-      <w:r>
-        <w:rPr>
-          <w:rFonts w:asciiTheme="majorHAnsi" w:hAnsiTheme="majorHAnsi" w:cstheme="minorHAnsi"/>
-        </w:rPr>
-        <w:t xml:space="preserve"> bruger.</w:t>
+        <w:t xml:space="preserve"> database på port 3306 med vores no_ssl bruger.</w:t>
       </w:r>
       <w:r>
         <w:rPr>
@@ -3913,7 +2848,7 @@
           <w:noProof/>
         </w:rPr>
         <w:drawing>
-          <wp:inline distT="0" distB="0" distL="0" distR="0" wp14:anchorId="7457A30A" wp14:editId="5923DABB">
+          <wp:inline distT="0" distB="0" distL="0" distR="0" wp14:anchorId="1FCE895E" wp14:editId="5178B057">
             <wp:extent cx="5493715" cy="1859929"/>
             <wp:effectExtent l="0" t="0" r="0" b="6985"/>
             <wp:docPr id="9" name="Billede 9"/>
@@ -4009,25 +2944,7 @@
           <w:color w:val="000000"/>
           <w:lang w:val="en-US"/>
         </w:rPr>
-        <w:t xml:space="preserve">, </w:t>
-      </w:r>
-      <w:proofErr w:type="spellStart"/>
-      <w:r>
-        <w:rPr>
-          <w:rFonts w:asciiTheme="majorHAnsi" w:hAnsiTheme="majorHAnsi"/>
-          <w:color w:val="000000"/>
-          <w:lang w:val="en-US"/>
-        </w:rPr>
-        <w:t>tunnelling</w:t>
-      </w:r>
-      <w:proofErr w:type="spellEnd"/>
-      <w:r>
-        <w:rPr>
-          <w:rFonts w:asciiTheme="majorHAnsi" w:hAnsiTheme="majorHAnsi"/>
-          <w:color w:val="000000"/>
-          <w:lang w:val="en-US"/>
-        </w:rPr>
-        <w:t xml:space="preserve"> comes with its own set of risks, and when we need to connect applications (a web server for example) to the database this solution is cumbersome. In this part, we will connect directly to the MySQL-server on port 3306 using SSL, both from our local developer laptop, via Workbench, from a remote Droplet and from a Java Application. The following is a customized/shortened version of </w:t>
+        <w:t xml:space="preserve">, tunnelling comes with its own set of risks, and when we need to connect applications (a web server for example) to the database this solution is cumbersome. In this part, we will connect directly to the MySQL-server on port 3306 using SSL, both from our local developer laptop, via Workbench, from a remote Droplet and from a Java Application. The following is a customized/shortened version of </w:t>
       </w:r>
       <w:hyperlink r:id="rId14" w:history="1">
         <w:r>
@@ -4059,70 +2976,20 @@
         <w:rPr>
           <w:rFonts w:asciiTheme="majorHAnsi" w:hAnsiTheme="majorHAnsi" w:cstheme="minorHAnsi"/>
         </w:rPr>
-        <w:t>Change bind-</w:t>
-      </w:r>
-      <w:proofErr w:type="spellStart"/>
-      <w:r>
-        <w:rPr>
-          <w:rFonts w:asciiTheme="majorHAnsi" w:hAnsiTheme="majorHAnsi" w:cstheme="minorHAnsi"/>
-        </w:rPr>
-        <w:t>addres</w:t>
-      </w:r>
-      <w:proofErr w:type="spellEnd"/>
-      <w:r>
-        <w:rPr>
-          <w:rFonts w:asciiTheme="majorHAnsi" w:hAnsiTheme="majorHAnsi" w:cstheme="minorHAnsi"/>
-        </w:rPr>
-        <w:t xml:space="preserve"> to 0.0.0.0 så alle interfaces er tilladte.</w:t>
-      </w:r>
-    </w:p>
-    <w:p>
-      <w:pPr>
-        <w:rPr>
-          <w:rFonts w:asciiTheme="majorHAnsi" w:hAnsiTheme="majorHAnsi" w:cstheme="minorHAnsi"/>
-        </w:rPr>
-      </w:pPr>
-      <w:proofErr w:type="spellStart"/>
-      <w:r>
-        <w:rPr>
-          <w:rFonts w:asciiTheme="majorHAnsi" w:hAnsiTheme="majorHAnsi" w:cstheme="minorHAnsi"/>
-        </w:rPr>
-        <w:t>Udkommenter</w:t>
-      </w:r>
-      <w:proofErr w:type="spellEnd"/>
-      <w:r>
-        <w:rPr>
-          <w:rFonts w:asciiTheme="majorHAnsi" w:hAnsiTheme="majorHAnsi" w:cstheme="minorHAnsi"/>
-        </w:rPr>
-        <w:t xml:space="preserve"> ‘</w:t>
-      </w:r>
-      <w:proofErr w:type="spellStart"/>
-      <w:r>
-        <w:rPr>
-          <w:rFonts w:asciiTheme="majorHAnsi" w:hAnsiTheme="majorHAnsi" w:cstheme="minorHAnsi"/>
-        </w:rPr>
-        <w:t>require</w:t>
-      </w:r>
-      <w:proofErr w:type="spellEnd"/>
-      <w:r>
-        <w:rPr>
-          <w:rFonts w:asciiTheme="majorHAnsi" w:hAnsiTheme="majorHAnsi" w:cstheme="minorHAnsi"/>
-        </w:rPr>
-        <w:t xml:space="preserve"> </w:t>
-      </w:r>
-      <w:proofErr w:type="spellStart"/>
-      <w:r>
-        <w:rPr>
-          <w:rFonts w:asciiTheme="majorHAnsi" w:hAnsiTheme="majorHAnsi" w:cstheme="minorHAnsi"/>
-        </w:rPr>
-        <w:t>secure</w:t>
-      </w:r>
-      <w:proofErr w:type="spellEnd"/>
-      <w:r>
-        <w:rPr>
-          <w:rFonts w:asciiTheme="majorHAnsi" w:hAnsiTheme="majorHAnsi" w:cstheme="minorHAnsi"/>
-        </w:rPr>
-        <w:t xml:space="preserve"> transport’.</w:t>
+        <w:t>Change bind-addres to 0.0.0.0 så alle interfaces er tilladte.</w:t>
+      </w:r>
+    </w:p>
+    <w:p>
+      <w:pPr>
+        <w:rPr>
+          <w:rFonts w:asciiTheme="majorHAnsi" w:hAnsiTheme="majorHAnsi" w:cstheme="minorHAnsi"/>
+        </w:rPr>
+      </w:pPr>
+      <w:r>
+        <w:rPr>
+          <w:rFonts w:asciiTheme="majorHAnsi" w:hAnsiTheme="majorHAnsi" w:cstheme="minorHAnsi"/>
+        </w:rPr>
+        <w:t>Udkommenter ‘require secure transport’.</w:t>
       </w:r>
     </w:p>
     <w:p>
@@ -4148,21 +3015,7 @@
         <w:rPr>
           <w:rFonts w:asciiTheme="majorHAnsi" w:hAnsiTheme="majorHAnsi" w:cstheme="minorHAnsi"/>
         </w:rPr>
-        <w:t xml:space="preserve">Herefter skal vi starte vores MySQL server op så den kun kan tilgås </w:t>
-      </w:r>
-      <w:proofErr w:type="spellStart"/>
-      <w:r>
-        <w:rPr>
-          <w:rFonts w:asciiTheme="majorHAnsi" w:hAnsiTheme="majorHAnsi" w:cstheme="minorHAnsi"/>
-        </w:rPr>
-        <w:t>localhost</w:t>
-      </w:r>
-      <w:proofErr w:type="spellEnd"/>
-      <w:r>
-        <w:rPr>
-          <w:rFonts w:asciiTheme="majorHAnsi" w:hAnsiTheme="majorHAnsi" w:cstheme="minorHAnsi"/>
-        </w:rPr>
-        <w:t>.</w:t>
+        <w:t>Herefter skal vi starte vores MySQL server op så den kun kan tilgås localhost.</w:t>
       </w:r>
     </w:p>
     <w:p>
@@ -4201,49 +3054,7 @@
         <w:rPr>
           <w:rFonts w:asciiTheme="majorHAnsi" w:hAnsiTheme="majorHAnsi" w:cstheme="minorHAnsi"/>
         </w:rPr>
-        <w:t xml:space="preserve">Herefter kan vi begrænse vores MySQL </w:t>
-      </w:r>
-      <w:proofErr w:type="spellStart"/>
-      <w:r>
-        <w:rPr>
-          <w:rFonts w:asciiTheme="majorHAnsi" w:hAnsiTheme="majorHAnsi" w:cstheme="minorHAnsi"/>
-        </w:rPr>
-        <w:t>droplet</w:t>
-      </w:r>
-      <w:proofErr w:type="spellEnd"/>
-      <w:r>
-        <w:rPr>
-          <w:rFonts w:asciiTheme="majorHAnsi" w:hAnsiTheme="majorHAnsi" w:cstheme="minorHAnsi"/>
-        </w:rPr>
-        <w:t xml:space="preserve"> gennem firewallen, så man kun kan komme ind gennem SSL fra vores anden </w:t>
-      </w:r>
-      <w:proofErr w:type="spellStart"/>
-      <w:r>
-        <w:rPr>
-          <w:rFonts w:asciiTheme="majorHAnsi" w:hAnsiTheme="majorHAnsi" w:cstheme="minorHAnsi"/>
-        </w:rPr>
-        <w:t>Tomcat</w:t>
-      </w:r>
-      <w:proofErr w:type="spellEnd"/>
-      <w:r>
-        <w:rPr>
-          <w:rFonts w:asciiTheme="majorHAnsi" w:hAnsiTheme="majorHAnsi" w:cstheme="minorHAnsi"/>
-        </w:rPr>
-        <w:t xml:space="preserve"> </w:t>
-      </w:r>
-      <w:proofErr w:type="spellStart"/>
-      <w:r>
-        <w:rPr>
-          <w:rFonts w:asciiTheme="majorHAnsi" w:hAnsiTheme="majorHAnsi" w:cstheme="minorHAnsi"/>
-        </w:rPr>
-        <w:t>droplet</w:t>
-      </w:r>
-      <w:proofErr w:type="spellEnd"/>
-      <w:r>
-        <w:rPr>
-          <w:rFonts w:asciiTheme="majorHAnsi" w:hAnsiTheme="majorHAnsi" w:cstheme="minorHAnsi"/>
-        </w:rPr>
-        <w:t>.</w:t>
+        <w:t>Herefter kan vi begrænse vores MySQL droplet gennem firewallen, så man kun kan komme ind gennem SSL fra vores anden Tomcat droplet.</w:t>
       </w:r>
     </w:p>
     <w:p>
@@ -4285,381 +3096,148 @@
         </w:rPr>
         <w:t xml:space="preserve">ændre på </w:t>
       </w:r>
-      <w:proofErr w:type="spellStart"/>
       <w:r>
         <w:rPr>
           <w:rFonts w:asciiTheme="majorHAnsi" w:hAnsiTheme="majorHAnsi" w:cs="Courier New"/>
           <w:color w:val="000000"/>
           <w:shd w:val="clear" w:color="auto" w:fill="EFEFEF"/>
         </w:rPr>
-        <w:t>sudo</w:t>
-      </w:r>
-      <w:proofErr w:type="spellEnd"/>
+        <w:t>sudo nano /etc/mysql/my.cnf</w:t>
+      </w:r>
+      <w:r>
+        <w:rPr>
+          <w:rFonts w:asciiTheme="majorHAnsi" w:hAnsiTheme="majorHAnsi"/>
+          <w:color w:val="000000"/>
+        </w:rPr>
+        <w:t xml:space="preserve"> filen hvor vi sætter værdien </w:t>
+      </w:r>
       <w:r>
         <w:rPr>
           <w:rFonts w:asciiTheme="majorHAnsi" w:hAnsiTheme="majorHAnsi" w:cs="Courier New"/>
           <w:color w:val="000000"/>
           <w:shd w:val="clear" w:color="auto" w:fill="EFEFEF"/>
         </w:rPr>
-        <w:t xml:space="preserve"> </w:t>
-      </w:r>
-      <w:proofErr w:type="spellStart"/>
+        <w:t>bind-address = 0.0.0.0</w:t>
+      </w:r>
+      <w:r>
+        <w:rPr>
+          <w:rFonts w:asciiTheme="majorHAnsi" w:hAnsiTheme="majorHAnsi"/>
+          <w:color w:val="000000"/>
+        </w:rPr>
+        <w:t>. Dette vil nu tillade at vores MySQL server kan tilgås gennem remote controll. Herefter u</w:t>
+      </w:r>
+      <w:r>
+        <w:rPr>
+          <w:rFonts w:asciiTheme="majorHAnsi" w:hAnsiTheme="majorHAnsi"/>
+          <w:color w:val="000000"/>
+        </w:rPr>
+        <w:t>n</w:t>
+      </w:r>
+      <w:r>
+        <w:rPr>
+          <w:rFonts w:asciiTheme="majorHAnsi" w:hAnsiTheme="majorHAnsi"/>
+          <w:color w:val="000000"/>
+        </w:rPr>
+        <w:t xml:space="preserve">kommentere vi </w:t>
+      </w:r>
       <w:r>
         <w:rPr>
           <w:rFonts w:asciiTheme="majorHAnsi" w:hAnsiTheme="majorHAnsi" w:cs="Courier New"/>
           <w:color w:val="000000"/>
+          <w:shd w:val="clear" w:color="auto" w:fill="D9D9D9"/>
+        </w:rPr>
+        <w:t>require_secure_transport = ON</w:t>
+      </w:r>
+      <w:r>
+        <w:rPr>
+          <w:rFonts w:asciiTheme="majorHAnsi" w:hAnsiTheme="majorHAnsi"/>
+          <w:color w:val="000000"/>
+        </w:rPr>
+        <w:t xml:space="preserve"> i samme fil, </w:t>
+      </w:r>
+      <w:r>
+        <w:rPr>
+          <w:rFonts w:asciiTheme="majorHAnsi" w:hAnsiTheme="majorHAnsi"/>
+          <w:color w:val="000000"/>
+        </w:rPr>
+        <w:t>hvilket går at kommunikation med MySQL serveren kun kan forgå over sikre forbindelser som SSL</w:t>
+      </w:r>
+      <w:r>
+        <w:rPr>
+          <w:rFonts w:asciiTheme="majorHAnsi" w:hAnsiTheme="majorHAnsi"/>
+          <w:color w:val="000000"/>
+        </w:rPr>
+        <w:t xml:space="preserve">. Som det sidste køre vi kommandoen </w:t>
+      </w:r>
+      <w:r>
+        <w:rPr>
+          <w:rFonts w:asciiTheme="majorHAnsi" w:hAnsiTheme="majorHAnsi" w:cs="Courier New"/>
+          <w:color w:val="000000"/>
           <w:shd w:val="clear" w:color="auto" w:fill="EFEFEF"/>
         </w:rPr>
-        <w:t>nano</w:t>
-      </w:r>
-      <w:proofErr w:type="spellEnd"/>
+        <w:t>sudo ufw allow mysq</w:t>
+      </w:r>
       <w:r>
         <w:rPr>
           <w:rFonts w:asciiTheme="majorHAnsi" w:hAnsiTheme="majorHAnsi" w:cs="Courier New"/>
           <w:color w:val="000000"/>
-          <w:shd w:val="clear" w:color="auto" w:fill="EFEFEF"/>
-        </w:rPr>
-        <w:t xml:space="preserve"> /</w:t>
-      </w:r>
-      <w:proofErr w:type="spellStart"/>
-      <w:r>
-        <w:rPr>
-          <w:rFonts w:asciiTheme="majorHAnsi" w:hAnsiTheme="majorHAnsi" w:cs="Courier New"/>
-          <w:color w:val="000000"/>
-          <w:shd w:val="clear" w:color="auto" w:fill="EFEFEF"/>
-        </w:rPr>
-        <w:t>etc</w:t>
-      </w:r>
-      <w:proofErr w:type="spellEnd"/>
-      <w:r>
-        <w:rPr>
-          <w:rFonts w:asciiTheme="majorHAnsi" w:hAnsiTheme="majorHAnsi" w:cs="Courier New"/>
-          <w:color w:val="000000"/>
-          <w:shd w:val="clear" w:color="auto" w:fill="EFEFEF"/>
-        </w:rPr>
-        <w:t>/</w:t>
-      </w:r>
-      <w:proofErr w:type="spellStart"/>
-      <w:r>
-        <w:rPr>
-          <w:rFonts w:asciiTheme="majorHAnsi" w:hAnsiTheme="majorHAnsi" w:cs="Courier New"/>
-          <w:color w:val="000000"/>
-          <w:shd w:val="clear" w:color="auto" w:fill="EFEFEF"/>
-        </w:rPr>
-        <w:t>mysql</w:t>
-      </w:r>
-      <w:proofErr w:type="spellEnd"/>
-      <w:r>
-        <w:rPr>
-          <w:rFonts w:asciiTheme="majorHAnsi" w:hAnsiTheme="majorHAnsi" w:cs="Courier New"/>
-          <w:color w:val="000000"/>
-          <w:shd w:val="clear" w:color="auto" w:fill="EFEFEF"/>
-        </w:rPr>
-        <w:t>/</w:t>
-      </w:r>
-      <w:proofErr w:type="spellStart"/>
-      <w:r>
-        <w:rPr>
-          <w:rFonts w:asciiTheme="majorHAnsi" w:hAnsiTheme="majorHAnsi" w:cs="Courier New"/>
-          <w:color w:val="000000"/>
-          <w:shd w:val="clear" w:color="auto" w:fill="EFEFEF"/>
-        </w:rPr>
-        <w:t>my.cnf</w:t>
-      </w:r>
-      <w:proofErr w:type="spellEnd"/>
+        </w:rPr>
+        <w:t>l</w:t>
+      </w:r>
       <w:r>
         <w:rPr>
           <w:rFonts w:asciiTheme="majorHAnsi" w:hAnsiTheme="majorHAnsi"/>
           <w:color w:val="000000"/>
         </w:rPr>
-        <w:t xml:space="preserve"> filen hvor vi sætter værdien </w:t>
-      </w:r>
-      <w:r>
-        <w:rPr>
-          <w:rFonts w:asciiTheme="majorHAnsi" w:hAnsiTheme="majorHAnsi" w:cs="Courier New"/>
-          <w:color w:val="000000"/>
-          <w:shd w:val="clear" w:color="auto" w:fill="EFEFEF"/>
-        </w:rPr>
-        <w:t>bind-</w:t>
-      </w:r>
-      <w:proofErr w:type="spellStart"/>
-      <w:r>
-        <w:rPr>
-          <w:rFonts w:asciiTheme="majorHAnsi" w:hAnsiTheme="majorHAnsi" w:cs="Courier New"/>
-          <w:color w:val="000000"/>
-          <w:shd w:val="clear" w:color="auto" w:fill="EFEFEF"/>
-        </w:rPr>
-        <w:t>address</w:t>
-      </w:r>
-      <w:proofErr w:type="spellEnd"/>
-      <w:r>
-        <w:rPr>
-          <w:rFonts w:asciiTheme="majorHAnsi" w:hAnsiTheme="majorHAnsi" w:cs="Courier New"/>
-          <w:color w:val="000000"/>
-          <w:shd w:val="clear" w:color="auto" w:fill="EFEFEF"/>
-        </w:rPr>
-        <w:t xml:space="preserve"> = 0.0.0.0</w:t>
+        <w:t xml:space="preserve"> så vi nu åbner for kommunikation til port 3306 udefra, da der er her vores MySQL server </w:t>
       </w:r>
       <w:r>
         <w:rPr>
           <w:rFonts w:asciiTheme="majorHAnsi" w:hAnsiTheme="majorHAnsi"/>
           <w:color w:val="000000"/>
         </w:rPr>
-        <w:t xml:space="preserve">. Dette vil nu tillade at vores MySQL server kan tilgås gennem </w:t>
-      </w:r>
-      <w:proofErr w:type="spellStart"/>
+        <w:t>lytter</w:t>
+      </w:r>
       <w:r>
         <w:rPr>
           <w:rFonts w:asciiTheme="majorHAnsi" w:hAnsiTheme="majorHAnsi"/>
           <w:color w:val="000000"/>
         </w:rPr>
-        <w:t>remote</w:t>
-      </w:r>
-      <w:proofErr w:type="spellEnd"/>
-      <w:r>
+        <w:t>.</w:t>
+      </w:r>
+    </w:p>
+    <w:p>
+      <w:pPr>
         <w:rPr>
           <w:rFonts w:asciiTheme="majorHAnsi" w:hAnsiTheme="majorHAnsi"/>
           <w:color w:val="000000"/>
-        </w:rPr>
-        <w:t xml:space="preserve"> </w:t>
-      </w:r>
-      <w:proofErr w:type="spellStart"/>
+          <w:lang w:val="en-US"/>
+        </w:rPr>
+      </w:pPr>
       <w:r>
         <w:rPr>
           <w:rFonts w:asciiTheme="majorHAnsi" w:hAnsiTheme="majorHAnsi"/>
           <w:color w:val="000000"/>
-        </w:rPr>
-        <w:t>controll</w:t>
-      </w:r>
-      <w:proofErr w:type="spellEnd"/>
+          <w:lang w:val="en-US"/>
+        </w:rPr>
+        <w:t xml:space="preserve">Generating keys: </w:t>
+      </w:r>
       <w:r>
         <w:rPr>
           <w:rFonts w:asciiTheme="majorHAnsi" w:hAnsiTheme="majorHAnsi"/>
           <w:color w:val="000000"/>
-        </w:rPr>
-        <w:t xml:space="preserve">. Herefter </w:t>
-      </w:r>
-      <w:proofErr w:type="spellStart"/>
+          <w:lang w:val="en-US"/>
+        </w:rPr>
+        <w:br/>
+      </w:r>
       <w:r>
         <w:rPr>
           <w:rFonts w:asciiTheme="majorHAnsi" w:hAnsiTheme="majorHAnsi"/>
           <w:color w:val="000000"/>
-        </w:rPr>
-        <w:t>u</w:t>
-      </w:r>
-      <w:r>
-        <w:rPr>
-          <w:rFonts w:asciiTheme="majorHAnsi" w:hAnsiTheme="majorHAnsi"/>
-          <w:color w:val="000000"/>
-        </w:rPr>
-        <w:t>n</w:t>
-      </w:r>
-      <w:r>
-        <w:rPr>
-          <w:rFonts w:asciiTheme="majorHAnsi" w:hAnsiTheme="majorHAnsi"/>
-          <w:color w:val="000000"/>
-        </w:rPr>
-        <w:t>kommentere</w:t>
-      </w:r>
-      <w:proofErr w:type="spellEnd"/>
-      <w:r>
-        <w:rPr>
-          <w:rFonts w:asciiTheme="majorHAnsi" w:hAnsiTheme="majorHAnsi"/>
-          <w:color w:val="000000"/>
-        </w:rPr>
-        <w:t xml:space="preserve"> vi </w:t>
-      </w:r>
-      <w:proofErr w:type="spellStart"/>
-      <w:r>
-        <w:rPr>
-          <w:rFonts w:asciiTheme="majorHAnsi" w:hAnsiTheme="majorHAnsi" w:cs="Courier New"/>
-          <w:color w:val="000000"/>
-          <w:shd w:val="clear" w:color="auto" w:fill="D9D9D9"/>
-        </w:rPr>
-        <w:t>require_secure_transport</w:t>
-      </w:r>
-      <w:proofErr w:type="spellEnd"/>
-      <w:r>
-        <w:rPr>
-          <w:rFonts w:asciiTheme="majorHAnsi" w:hAnsiTheme="majorHAnsi" w:cs="Courier New"/>
-          <w:color w:val="000000"/>
-          <w:shd w:val="clear" w:color="auto" w:fill="D9D9D9"/>
-        </w:rPr>
-        <w:t xml:space="preserve"> = ON</w:t>
-      </w:r>
-      <w:r>
-        <w:rPr>
-          <w:rFonts w:asciiTheme="majorHAnsi" w:hAnsiTheme="majorHAnsi"/>
-          <w:color w:val="000000"/>
-        </w:rPr>
-        <w:t xml:space="preserve"> i samme fil, </w:t>
-      </w:r>
-      <w:r>
-        <w:rPr>
-          <w:rFonts w:asciiTheme="majorHAnsi" w:hAnsiTheme="majorHAnsi"/>
-          <w:color w:val="000000"/>
-        </w:rPr>
-        <w:t>hvilket går at kommunikation med MySQL serveren kun kan forgå over sikre forbindelser som SSL</w:t>
-      </w:r>
-      <w:r>
-        <w:rPr>
-          <w:rFonts w:asciiTheme="majorHAnsi" w:hAnsiTheme="majorHAnsi"/>
-          <w:color w:val="000000"/>
-        </w:rPr>
-        <w:t xml:space="preserve">. Som det sidste køre vi kommandoen </w:t>
-      </w:r>
-      <w:proofErr w:type="spellStart"/>
-      <w:r>
-        <w:rPr>
-          <w:rFonts w:asciiTheme="majorHAnsi" w:hAnsiTheme="majorHAnsi" w:cs="Courier New"/>
-          <w:color w:val="000000"/>
-          <w:shd w:val="clear" w:color="auto" w:fill="EFEFEF"/>
-        </w:rPr>
-        <w:t>sudo</w:t>
-      </w:r>
-      <w:proofErr w:type="spellEnd"/>
-      <w:r>
-        <w:rPr>
-          <w:rFonts w:asciiTheme="majorHAnsi" w:hAnsiTheme="majorHAnsi" w:cs="Courier New"/>
-          <w:color w:val="000000"/>
-          <w:shd w:val="clear" w:color="auto" w:fill="EFEFEF"/>
-        </w:rPr>
-        <w:t xml:space="preserve"> </w:t>
-      </w:r>
-      <w:proofErr w:type="spellStart"/>
-      <w:r>
-        <w:rPr>
-          <w:rFonts w:asciiTheme="majorHAnsi" w:hAnsiTheme="majorHAnsi" w:cs="Courier New"/>
-          <w:color w:val="000000"/>
-          <w:shd w:val="clear" w:color="auto" w:fill="EFEFEF"/>
-        </w:rPr>
-        <w:t>ufw</w:t>
-      </w:r>
-      <w:proofErr w:type="spellEnd"/>
-      <w:r>
-        <w:rPr>
-          <w:rFonts w:asciiTheme="majorHAnsi" w:hAnsiTheme="majorHAnsi" w:cs="Courier New"/>
-          <w:color w:val="000000"/>
-          <w:shd w:val="clear" w:color="auto" w:fill="EFEFEF"/>
-        </w:rPr>
-        <w:t xml:space="preserve"> </w:t>
-      </w:r>
-      <w:proofErr w:type="spellStart"/>
-      <w:r>
-        <w:rPr>
-          <w:rFonts w:asciiTheme="majorHAnsi" w:hAnsiTheme="majorHAnsi" w:cs="Courier New"/>
-          <w:color w:val="000000"/>
-          <w:shd w:val="clear" w:color="auto" w:fill="EFEFEF"/>
-        </w:rPr>
-        <w:t>allow</w:t>
-      </w:r>
-      <w:proofErr w:type="spellEnd"/>
-      <w:r>
-        <w:rPr>
-          <w:rFonts w:asciiTheme="majorHAnsi" w:hAnsiTheme="majorHAnsi" w:cs="Courier New"/>
-          <w:color w:val="000000"/>
-          <w:shd w:val="clear" w:color="auto" w:fill="EFEFEF"/>
-        </w:rPr>
-        <w:t xml:space="preserve"> </w:t>
-      </w:r>
-      <w:proofErr w:type="spellStart"/>
-      <w:r>
-        <w:rPr>
-          <w:rFonts w:asciiTheme="majorHAnsi" w:hAnsiTheme="majorHAnsi" w:cs="Courier New"/>
-          <w:color w:val="000000"/>
-          <w:shd w:val="clear" w:color="auto" w:fill="EFEFEF"/>
-        </w:rPr>
-        <w:t>mysq</w:t>
-      </w:r>
-      <w:r>
-        <w:rPr>
-          <w:rFonts w:asciiTheme="majorHAnsi" w:hAnsiTheme="majorHAnsi" w:cs="Courier New"/>
-          <w:color w:val="000000"/>
-        </w:rPr>
-        <w:t>l</w:t>
-      </w:r>
-      <w:proofErr w:type="spellEnd"/>
-      <w:r>
-        <w:rPr>
-          <w:rFonts w:asciiTheme="majorHAnsi" w:hAnsiTheme="majorHAnsi"/>
-          <w:color w:val="000000"/>
-        </w:rPr>
-        <w:t xml:space="preserve"> så vi nu åbner for kommunikation til port 3306 udefra, da der er her vores MySQL server </w:t>
-      </w:r>
-      <w:r>
-        <w:rPr>
-          <w:rFonts w:asciiTheme="majorHAnsi" w:hAnsiTheme="majorHAnsi"/>
-          <w:color w:val="000000"/>
-        </w:rPr>
-        <w:t>lytter</w:t>
-      </w:r>
-      <w:r>
-        <w:rPr>
-          <w:rFonts w:asciiTheme="majorHAnsi" w:hAnsiTheme="majorHAnsi"/>
-          <w:color w:val="000000"/>
-        </w:rPr>
-        <w:t>.</w:t>
-      </w:r>
-    </w:p>
-    <w:p>
-      <w:pPr>
-        <w:rPr>
-          <w:rFonts w:asciiTheme="majorHAnsi" w:hAnsiTheme="majorHAnsi"/>
-          <w:color w:val="000000"/>
-          <w:lang w:val="en-US"/>
-        </w:rPr>
-      </w:pPr>
-      <w:r>
-        <w:rPr>
-          <w:rFonts w:asciiTheme="majorHAnsi" w:hAnsiTheme="majorHAnsi"/>
-          <w:color w:val="000000"/>
-          <w:lang w:val="en-US"/>
-        </w:rPr>
-        <w:t xml:space="preserve">Generating keys: </w:t>
-      </w:r>
-      <w:r>
-        <w:rPr>
-          <w:rFonts w:asciiTheme="majorHAnsi" w:hAnsiTheme="majorHAnsi"/>
-          <w:color w:val="000000"/>
-          <w:lang w:val="en-US"/>
-        </w:rPr>
-        <w:br/>
-      </w:r>
-      <w:r>
-        <w:rPr>
-          <w:rFonts w:asciiTheme="majorHAnsi" w:hAnsiTheme="majorHAnsi"/>
-          <w:color w:val="000000"/>
           <w:shd w:val="clear" w:color="auto" w:fill="FFFFFF"/>
           <w:lang w:val="en-US"/>
         </w:rPr>
-        <w:t>You can skip this step since it seems like MySQL 8.x creates the required certificates and keys during installation. It could be argued however, that it's always best to generate these things by yourself, b</w:t>
-      </w:r>
-      <w:r>
-        <w:rPr>
-          <w:rFonts w:asciiTheme="majorHAnsi" w:hAnsiTheme="majorHAnsi"/>
-          <w:color w:val="000000"/>
-          <w:shd w:val="clear" w:color="auto" w:fill="FFFFFF"/>
-          <w:lang w:val="en-US"/>
-        </w:rPr>
-        <w:t>ut</w:t>
-      </w:r>
-      <w:r>
-        <w:rPr>
-          <w:rFonts w:asciiTheme="majorHAnsi" w:hAnsiTheme="majorHAnsi"/>
-          <w:color w:val="000000"/>
-          <w:shd w:val="clear" w:color="auto" w:fill="FFFFFF"/>
-          <w:lang w:val="en-US"/>
-        </w:rPr>
-        <w:t xml:space="preserve"> I suggest you skip</w:t>
-      </w:r>
-      <w:r>
-        <w:rPr>
-          <w:rFonts w:asciiTheme="majorHAnsi" w:hAnsiTheme="majorHAnsi"/>
-          <w:color w:val="000000"/>
-          <w:shd w:val="clear" w:color="auto" w:fill="FFFFFF"/>
-          <w:lang w:val="en-US"/>
-        </w:rPr>
-        <w:t xml:space="preserve"> this section.</w:t>
+        <w:t>You can skip this step since it seems like MySQL 8.x creates the required certificates and keys during installation. It could be argued however, that it's always best to generate these things by yourself, but I suggest you skip this section.</w:t>
       </w:r>
     </w:p>
     <w:p>
@@ -4680,79 +3258,24 @@
           <w:szCs w:val="22"/>
         </w:rPr>
         <w:lastRenderedPageBreak/>
-        <w:t xml:space="preserve">Vi kan </w:t>
-      </w:r>
-      <w:proofErr w:type="spellStart"/>
+        <w:t xml:space="preserve">Vi kan checke for eksisterende certificater og keys </w:t>
+      </w:r>
       <w:r>
         <w:rPr>
           <w:rFonts w:asciiTheme="majorHAnsi" w:hAnsiTheme="majorHAnsi" w:cstheme="minorHAnsi"/>
           <w:sz w:val="22"/>
           <w:szCs w:val="22"/>
         </w:rPr>
-        <w:t>checke</w:t>
-      </w:r>
-      <w:proofErr w:type="spellEnd"/>
+        <w:t xml:space="preserve">autogenereret af MySQL og eventuelt os selv, </w:t>
+      </w:r>
       <w:r>
         <w:rPr>
           <w:rFonts w:asciiTheme="majorHAnsi" w:hAnsiTheme="majorHAnsi" w:cstheme="minorHAnsi"/>
           <w:sz w:val="22"/>
           <w:szCs w:val="22"/>
         </w:rPr>
-        <w:t xml:space="preserve"> for eksisterende </w:t>
-      </w:r>
-      <w:proofErr w:type="spellStart"/>
-      <w:r>
-        <w:rPr>
-          <w:rFonts w:asciiTheme="majorHAnsi" w:hAnsiTheme="majorHAnsi" w:cstheme="minorHAnsi"/>
-          <w:sz w:val="22"/>
-          <w:szCs w:val="22"/>
-        </w:rPr>
-        <w:t>certificater</w:t>
-      </w:r>
-      <w:proofErr w:type="spellEnd"/>
-      <w:r>
-        <w:rPr>
-          <w:rFonts w:asciiTheme="majorHAnsi" w:hAnsiTheme="majorHAnsi" w:cstheme="minorHAnsi"/>
-          <w:sz w:val="22"/>
-          <w:szCs w:val="22"/>
-        </w:rPr>
-        <w:t xml:space="preserve"> og </w:t>
-      </w:r>
-      <w:proofErr w:type="spellStart"/>
-      <w:r>
-        <w:rPr>
-          <w:rFonts w:asciiTheme="majorHAnsi" w:hAnsiTheme="majorHAnsi" w:cstheme="minorHAnsi"/>
-          <w:sz w:val="22"/>
-          <w:szCs w:val="22"/>
-        </w:rPr>
-        <w:t>keys</w:t>
-      </w:r>
-      <w:proofErr w:type="spellEnd"/>
-      <w:r>
-        <w:rPr>
-          <w:rFonts w:asciiTheme="majorHAnsi" w:hAnsiTheme="majorHAnsi" w:cstheme="minorHAnsi"/>
-          <w:sz w:val="22"/>
-          <w:szCs w:val="22"/>
-        </w:rPr>
-        <w:t xml:space="preserve"> </w:t>
-      </w:r>
-      <w:r>
-        <w:rPr>
-          <w:rFonts w:asciiTheme="majorHAnsi" w:hAnsiTheme="majorHAnsi" w:cstheme="minorHAnsi"/>
-          <w:sz w:val="22"/>
-          <w:szCs w:val="22"/>
-        </w:rPr>
-        <w:t xml:space="preserve">autogenereret af MySQL og eventuelt os selv, </w:t>
-      </w:r>
-      <w:r>
-        <w:rPr>
-          <w:rFonts w:asciiTheme="majorHAnsi" w:hAnsiTheme="majorHAnsi" w:cstheme="minorHAnsi"/>
-          <w:sz w:val="22"/>
-          <w:szCs w:val="22"/>
-        </w:rPr>
         <w:t xml:space="preserve">ved at køre kommandoen: </w:t>
       </w:r>
-      <w:proofErr w:type="spellStart"/>
       <w:r>
         <w:rPr>
           <w:rFonts w:asciiTheme="majorHAnsi" w:hAnsiTheme="majorHAnsi" w:cs="Courier New"/>
@@ -4761,106 +3284,7 @@
           <w:szCs w:val="22"/>
           <w:shd w:val="clear" w:color="auto" w:fill="EFEFEF"/>
         </w:rPr>
-        <w:t>sudo</w:t>
-      </w:r>
-      <w:proofErr w:type="spellEnd"/>
-      <w:r>
-        <w:rPr>
-          <w:rFonts w:asciiTheme="majorHAnsi" w:hAnsiTheme="majorHAnsi" w:cs="Courier New"/>
-          <w:color w:val="000000"/>
-          <w:sz w:val="22"/>
-          <w:szCs w:val="22"/>
-          <w:shd w:val="clear" w:color="auto" w:fill="EFEFEF"/>
-        </w:rPr>
-        <w:t xml:space="preserve"> find /var/</w:t>
-      </w:r>
-      <w:proofErr w:type="spellStart"/>
-      <w:r>
-        <w:rPr>
-          <w:rFonts w:asciiTheme="majorHAnsi" w:hAnsiTheme="majorHAnsi" w:cs="Courier New"/>
-          <w:color w:val="000000"/>
-          <w:sz w:val="22"/>
-          <w:szCs w:val="22"/>
-          <w:shd w:val="clear" w:color="auto" w:fill="EFEFEF"/>
-        </w:rPr>
-        <w:t>lib</w:t>
-      </w:r>
-      <w:proofErr w:type="spellEnd"/>
-      <w:r>
-        <w:rPr>
-          <w:rFonts w:asciiTheme="majorHAnsi" w:hAnsiTheme="majorHAnsi" w:cs="Courier New"/>
-          <w:color w:val="000000"/>
-          <w:sz w:val="22"/>
-          <w:szCs w:val="22"/>
-          <w:shd w:val="clear" w:color="auto" w:fill="EFEFEF"/>
-        </w:rPr>
-        <w:t>/</w:t>
-      </w:r>
-      <w:proofErr w:type="spellStart"/>
-      <w:r>
-        <w:rPr>
-          <w:rFonts w:asciiTheme="majorHAnsi" w:hAnsiTheme="majorHAnsi" w:cs="Courier New"/>
-          <w:color w:val="000000"/>
-          <w:sz w:val="22"/>
-          <w:szCs w:val="22"/>
-          <w:shd w:val="clear" w:color="auto" w:fill="EFEFEF"/>
-        </w:rPr>
-        <w:t>mysql</w:t>
-      </w:r>
-      <w:proofErr w:type="spellEnd"/>
-      <w:r>
-        <w:rPr>
-          <w:rFonts w:asciiTheme="majorHAnsi" w:hAnsiTheme="majorHAnsi" w:cs="Courier New"/>
-          <w:color w:val="000000"/>
-          <w:sz w:val="22"/>
-          <w:szCs w:val="22"/>
-          <w:shd w:val="clear" w:color="auto" w:fill="EFEFEF"/>
-        </w:rPr>
-        <w:t xml:space="preserve"> -</w:t>
-      </w:r>
-      <w:proofErr w:type="spellStart"/>
-      <w:r>
-        <w:rPr>
-          <w:rFonts w:asciiTheme="majorHAnsi" w:hAnsiTheme="majorHAnsi" w:cs="Courier New"/>
-          <w:color w:val="000000"/>
-          <w:sz w:val="22"/>
-          <w:szCs w:val="22"/>
-          <w:shd w:val="clear" w:color="auto" w:fill="EFEFEF"/>
-        </w:rPr>
-        <w:t>name</w:t>
-      </w:r>
-      <w:proofErr w:type="spellEnd"/>
-      <w:r>
-        <w:rPr>
-          <w:rFonts w:asciiTheme="majorHAnsi" w:hAnsiTheme="majorHAnsi" w:cs="Courier New"/>
-          <w:color w:val="000000"/>
-          <w:sz w:val="22"/>
-          <w:szCs w:val="22"/>
-          <w:shd w:val="clear" w:color="auto" w:fill="EFEFEF"/>
-        </w:rPr>
-        <w:t xml:space="preserve"> '*.</w:t>
-      </w:r>
-      <w:proofErr w:type="spellStart"/>
-      <w:r>
-        <w:rPr>
-          <w:rFonts w:asciiTheme="majorHAnsi" w:hAnsiTheme="majorHAnsi" w:cs="Courier New"/>
-          <w:color w:val="000000"/>
-          <w:sz w:val="22"/>
-          <w:szCs w:val="22"/>
-          <w:shd w:val="clear" w:color="auto" w:fill="EFEFEF"/>
-        </w:rPr>
-        <w:t>pem</w:t>
-      </w:r>
-      <w:proofErr w:type="spellEnd"/>
-      <w:r>
-        <w:rPr>
-          <w:rFonts w:asciiTheme="majorHAnsi" w:hAnsiTheme="majorHAnsi" w:cs="Courier New"/>
-          <w:color w:val="000000"/>
-          <w:sz w:val="22"/>
-          <w:szCs w:val="22"/>
-          <w:shd w:val="clear" w:color="auto" w:fill="EFEFEF"/>
-        </w:rPr>
-        <w:t>' -ls</w:t>
+        <w:t>sudo find /var/lib/mysql -name '*.pem' -ls</w:t>
       </w:r>
       <w:r>
         <w:rPr>
@@ -4898,7 +3322,7 @@
           <w:szCs w:val="22"/>
         </w:rPr>
         <w:drawing>
-          <wp:inline distT="0" distB="0" distL="0" distR="0" wp14:anchorId="2060BED8" wp14:editId="34515E8E">
+          <wp:inline distT="0" distB="0" distL="0" distR="0" wp14:anchorId="1E11E79A" wp14:editId="2FEECB4C">
             <wp:extent cx="4513478" cy="887897"/>
             <wp:effectExtent l="0" t="0" r="1905" b="7620"/>
             <wp:docPr id="10" name="Billede 10"/>
@@ -5033,27 +3457,8 @@
           <w:color w:val="000000"/>
           <w:lang w:val="en-US"/>
         </w:rPr>
-        <w:t xml:space="preserve">Additionally, the </w:t>
-      </w:r>
-      <w:proofErr w:type="spellStart"/>
-      <w:r>
-        <w:rPr>
-          <w:rFonts w:asciiTheme="majorHAnsi" w:hAnsiTheme="majorHAnsi"/>
-          <w:color w:val="000000"/>
-          <w:lang w:val="en-US"/>
-        </w:rPr>
-        <w:t>private_key.pem</w:t>
-      </w:r>
-      <w:proofErr w:type="spellEnd"/>
-      <w:r>
-        <w:rPr>
-          <w:rFonts w:asciiTheme="majorHAnsi" w:hAnsiTheme="majorHAnsi"/>
-          <w:color w:val="000000"/>
-          <w:lang w:val="en-US"/>
-        </w:rPr>
-        <w:t xml:space="preserve"> and </w:t>
-      </w:r>
-      <w:proofErr w:type="spellStart"/>
+        <w:t xml:space="preserve">Additionally, the private_key.pem and </w:t>
+      </w:r>
       <w:r>
         <w:rPr>
           <w:rFonts w:asciiTheme="majorHAnsi" w:hAnsiTheme="majorHAnsi" w:cs="Courier New"/>
@@ -5062,7 +3467,6 @@
         </w:rPr>
         <w:t>public_key.pem</w:t>
       </w:r>
-      <w:proofErr w:type="spellEnd"/>
       <w:r>
         <w:rPr>
           <w:rFonts w:asciiTheme="majorHAnsi" w:hAnsiTheme="majorHAnsi"/>
@@ -5105,7 +3509,16 @@
           <w:color w:val="000000"/>
           <w:lang w:val="en-US"/>
         </w:rPr>
-        <w:t>Newer MySQL versions will look for the appropriate certificate files within the MySQL data directory when the server starts. Because of this, all you need to do to enable SSL</w:t>
+        <w:t xml:space="preserve">Newer MySQL versions will look for the appropriate certificate files within the MySQL data directory when the server starts. Because of this, all you need to do to enable SSL after having updated the </w:t>
+      </w:r>
+      <w:r>
+        <w:rPr>
+          <w:rFonts w:asciiTheme="majorHAnsi" w:hAnsiTheme="majorHAnsi" w:cs="Courier New"/>
+          <w:color w:val="000000"/>
+          <w:shd w:val="clear" w:color="auto" w:fill="EFEFEF"/>
+          <w:lang w:val="en-US"/>
+        </w:rPr>
+        <w:t>/etc/mysql/my.cnf</w:t>
       </w:r>
       <w:r>
         <w:rPr>
@@ -5113,99 +3526,7 @@
           <w:color w:val="000000"/>
           <w:lang w:val="en-US"/>
         </w:rPr>
-        <w:t xml:space="preserve"> after having updated the </w:t>
-      </w:r>
-      <w:r>
-        <w:rPr>
-          <w:rFonts w:asciiTheme="majorHAnsi" w:hAnsiTheme="majorHAnsi" w:cs="Courier New"/>
-          <w:color w:val="000000"/>
-          <w:shd w:val="clear" w:color="auto" w:fill="EFEFEF"/>
-          <w:lang w:val="en-US"/>
-        </w:rPr>
-        <w:t>/</w:t>
-      </w:r>
-      <w:proofErr w:type="spellStart"/>
-      <w:r>
-        <w:rPr>
-          <w:rFonts w:asciiTheme="majorHAnsi" w:hAnsiTheme="majorHAnsi" w:cs="Courier New"/>
-          <w:color w:val="000000"/>
-          <w:shd w:val="clear" w:color="auto" w:fill="EFEFEF"/>
-          <w:lang w:val="en-US"/>
-        </w:rPr>
-        <w:t>etc</w:t>
-      </w:r>
-      <w:proofErr w:type="spellEnd"/>
-      <w:r>
-        <w:rPr>
-          <w:rFonts w:asciiTheme="majorHAnsi" w:hAnsiTheme="majorHAnsi" w:cs="Courier New"/>
-          <w:color w:val="000000"/>
-          <w:shd w:val="clear" w:color="auto" w:fill="EFEFEF"/>
-          <w:lang w:val="en-US"/>
-        </w:rPr>
-        <w:t>/</w:t>
-      </w:r>
-      <w:proofErr w:type="spellStart"/>
-      <w:r>
-        <w:rPr>
-          <w:rFonts w:asciiTheme="majorHAnsi" w:hAnsiTheme="majorHAnsi" w:cs="Courier New"/>
-          <w:color w:val="000000"/>
-          <w:shd w:val="clear" w:color="auto" w:fill="EFEFEF"/>
-          <w:lang w:val="en-US"/>
-        </w:rPr>
-        <w:t>mysql</w:t>
-      </w:r>
-      <w:proofErr w:type="spellEnd"/>
-      <w:r>
-        <w:rPr>
-          <w:rFonts w:asciiTheme="majorHAnsi" w:hAnsiTheme="majorHAnsi" w:cs="Courier New"/>
-          <w:color w:val="000000"/>
-          <w:shd w:val="clear" w:color="auto" w:fill="EFEFEF"/>
-          <w:lang w:val="en-US"/>
-        </w:rPr>
-        <w:t>/</w:t>
-      </w:r>
-      <w:proofErr w:type="spellStart"/>
-      <w:r>
-        <w:rPr>
-          <w:rFonts w:asciiTheme="majorHAnsi" w:hAnsiTheme="majorHAnsi" w:cs="Courier New"/>
-          <w:color w:val="000000"/>
-          <w:shd w:val="clear" w:color="auto" w:fill="EFEFEF"/>
-          <w:lang w:val="en-US"/>
-        </w:rPr>
-        <w:t>my.cnf</w:t>
-      </w:r>
-      <w:proofErr w:type="spellEnd"/>
-      <w:r>
-        <w:rPr>
-          <w:rFonts w:asciiTheme="majorHAnsi" w:hAnsiTheme="majorHAnsi"/>
-          <w:color w:val="000000"/>
-          <w:lang w:val="en-US"/>
-        </w:rPr>
-        <w:t xml:space="preserve"> </w:t>
-      </w:r>
-      <w:r>
-        <w:rPr>
-          <w:rFonts w:asciiTheme="majorHAnsi" w:hAnsiTheme="majorHAnsi"/>
-          <w:color w:val="000000"/>
-          <w:lang w:val="en-US"/>
-        </w:rPr>
-        <w:t xml:space="preserve">file </w:t>
-      </w:r>
-      <w:r>
-        <w:rPr>
-          <w:rFonts w:asciiTheme="majorHAnsi" w:hAnsiTheme="majorHAnsi"/>
-          <w:color w:val="000000"/>
-          <w:lang w:val="en-US"/>
-        </w:rPr>
-        <w:t>is to restart the MySQL service</w:t>
-      </w:r>
-      <w:r>
-        <w:rPr>
-          <w:rFonts w:asciiTheme="majorHAnsi" w:hAnsiTheme="majorHAnsi"/>
-          <w:color w:val="000000"/>
-          <w:lang w:val="en-US"/>
-        </w:rPr>
-        <w:t>.</w:t>
+        <w:t xml:space="preserve"> file is to restart the MySQL service.</w:t>
       </w:r>
     </w:p>
     <w:p>
@@ -5253,7 +3574,6 @@
           <w:lang w:val="en-US"/>
         </w:rPr>
       </w:pPr>
-      <w:proofErr w:type="spellStart"/>
       <w:r>
         <w:rPr>
           <w:rFonts w:asciiTheme="majorHAnsi" w:hAnsiTheme="majorHAnsi" w:cs="Courier New"/>
@@ -5262,18 +3582,7 @@
           <w:szCs w:val="22"/>
           <w:lang w:val="en-US"/>
         </w:rPr>
-        <w:t>mysql</w:t>
-      </w:r>
-      <w:proofErr w:type="spellEnd"/>
-      <w:r>
-        <w:rPr>
-          <w:rFonts w:asciiTheme="majorHAnsi" w:hAnsiTheme="majorHAnsi" w:cs="Courier New"/>
-          <w:color w:val="000000"/>
-          <w:sz w:val="22"/>
-          <w:szCs w:val="22"/>
-          <w:lang w:val="en-US"/>
-        </w:rPr>
-        <w:t xml:space="preserve">&gt; </w:t>
+        <w:t xml:space="preserve">mysql&gt; </w:t>
       </w:r>
       <w:r>
         <w:rPr>
@@ -5284,9 +3593,8 @@
           <w:shd w:val="clear" w:color="auto" w:fill="EFEFEF"/>
           <w:lang w:val="en-US"/>
         </w:rPr>
-        <w:t>SHOW VARIABLES LIKE '%</w:t>
-      </w:r>
-      <w:proofErr w:type="spellStart"/>
+        <w:t>SHOW VARIABLES LIKE '%ssl%';</w:t>
+      </w:r>
       <w:r>
         <w:rPr>
           <w:rFonts w:asciiTheme="majorHAnsi" w:hAnsiTheme="majorHAnsi" w:cs="Courier New"/>
@@ -5296,29 +3604,6 @@
           <w:shd w:val="clear" w:color="auto" w:fill="EFEFEF"/>
           <w:lang w:val="en-US"/>
         </w:rPr>
-        <w:t>ssl</w:t>
-      </w:r>
-      <w:proofErr w:type="spellEnd"/>
-      <w:r>
-        <w:rPr>
-          <w:rFonts w:asciiTheme="majorHAnsi" w:hAnsiTheme="majorHAnsi" w:cs="Courier New"/>
-          <w:color w:val="000000"/>
-          <w:sz w:val="22"/>
-          <w:szCs w:val="22"/>
-          <w:shd w:val="clear" w:color="auto" w:fill="EFEFEF"/>
-          <w:lang w:val="en-US"/>
-        </w:rPr>
-        <w:t>%';</w:t>
-      </w:r>
-      <w:r>
-        <w:rPr>
-          <w:rFonts w:asciiTheme="majorHAnsi" w:hAnsiTheme="majorHAnsi" w:cs="Courier New"/>
-          <w:color w:val="000000"/>
-          <w:sz w:val="22"/>
-          <w:szCs w:val="22"/>
-          <w:shd w:val="clear" w:color="auto" w:fill="EFEFEF"/>
-          <w:lang w:val="en-US"/>
-        </w:rPr>
         <w:br/>
       </w:r>
       <w:r>
@@ -5327,7 +3612,7 @@
           <w:noProof/>
         </w:rPr>
         <w:drawing>
-          <wp:inline distT="0" distB="0" distL="0" distR="0" wp14:anchorId="37D6B1BC" wp14:editId="4C6A2A54">
+          <wp:inline distT="0" distB="0" distL="0" distR="0" wp14:anchorId="76F9FFF8" wp14:editId="6FDDB35E">
             <wp:extent cx="1780838" cy="2181225"/>
             <wp:effectExtent l="0" t="0" r="0" b="0"/>
             <wp:docPr id="11" name="Billede 11"/>
@@ -5387,7 +3672,6 @@
         <w:lastRenderedPageBreak/>
         <w:t xml:space="preserve">Next, check the connection details again: </w:t>
       </w:r>
-      <w:proofErr w:type="spellStart"/>
       <w:r>
         <w:rPr>
           <w:rFonts w:asciiTheme="majorHAnsi" w:hAnsiTheme="majorHAnsi" w:cs="Courier New"/>
@@ -5396,18 +3680,7 @@
           <w:szCs w:val="22"/>
           <w:lang w:val="en-US"/>
         </w:rPr>
-        <w:t>mysql</w:t>
-      </w:r>
-      <w:proofErr w:type="spellEnd"/>
-      <w:r>
-        <w:rPr>
-          <w:rFonts w:asciiTheme="majorHAnsi" w:hAnsiTheme="majorHAnsi" w:cs="Courier New"/>
-          <w:color w:val="000000"/>
-          <w:sz w:val="22"/>
-          <w:szCs w:val="22"/>
-          <w:lang w:val="en-US"/>
-        </w:rPr>
-        <w:t>&gt;</w:t>
+        <w:t>mysql&gt;</w:t>
       </w:r>
       <w:r>
         <w:rPr>
@@ -5437,7 +3710,7 @@
           <w:noProof/>
         </w:rPr>
         <w:drawing>
-          <wp:inline distT="0" distB="0" distL="0" distR="0" wp14:anchorId="777277EE" wp14:editId="6CF04007">
+          <wp:inline distT="0" distB="0" distL="0" distR="0" wp14:anchorId="27371B1B" wp14:editId="08179B53">
             <wp:extent cx="4391025" cy="1965893"/>
             <wp:effectExtent l="0" t="0" r="0" b="0"/>
             <wp:docPr id="12" name="Billede 12"/>
@@ -5499,169 +3772,78 @@
           <w:rFonts w:asciiTheme="majorHAnsi" w:hAnsiTheme="majorHAnsi" w:cs="Courier New"/>
           <w:color w:val="000000"/>
         </w:rPr>
-        <w:t xml:space="preserve">kan vi både se nogle af de </w:t>
-      </w:r>
-      <w:proofErr w:type="spellStart"/>
+        <w:t xml:space="preserve">kan vi både se nogle af de keys vi har liggende til </w:t>
+      </w:r>
       <w:r>
         <w:rPr>
           <w:rFonts w:asciiTheme="majorHAnsi" w:hAnsiTheme="majorHAnsi" w:cs="Courier New"/>
           <w:color w:val="000000"/>
         </w:rPr>
-        <w:t>keys</w:t>
-      </w:r>
-      <w:proofErr w:type="spellEnd"/>
+        <w:t>henholdsvis</w:t>
+      </w:r>
       <w:r>
         <w:rPr>
           <w:rFonts w:asciiTheme="majorHAnsi" w:hAnsiTheme="majorHAnsi" w:cs="Courier New"/>
           <w:color w:val="000000"/>
         </w:rPr>
-        <w:t xml:space="preserve"> vi har liggende til </w:t>
+        <w:t xml:space="preserve"> server keys og server </w:t>
       </w:r>
       <w:r>
         <w:rPr>
           <w:rFonts w:asciiTheme="majorHAnsi" w:hAnsiTheme="majorHAnsi" w:cs="Courier New"/>
           <w:color w:val="000000"/>
         </w:rPr>
-        <w:t>henholdsvis</w:t>
+        <w:t>certifikater</w:t>
       </w:r>
       <w:r>
         <w:rPr>
           <w:rFonts w:asciiTheme="majorHAnsi" w:hAnsiTheme="majorHAnsi" w:cs="Courier New"/>
           <w:color w:val="000000"/>
         </w:rPr>
-        <w:t xml:space="preserve"> server </w:t>
-      </w:r>
-      <w:proofErr w:type="spellStart"/>
+        <w:t xml:space="preserve">, men også nogle af de </w:t>
+      </w:r>
       <w:r>
         <w:rPr>
           <w:rFonts w:asciiTheme="majorHAnsi" w:hAnsiTheme="majorHAnsi" w:cs="Courier New"/>
           <w:color w:val="000000"/>
         </w:rPr>
-        <w:t>keys</w:t>
-      </w:r>
-      <w:proofErr w:type="spellEnd"/>
+        <w:t>cipher</w:t>
+      </w:r>
       <w:r>
         <w:rPr>
           <w:rFonts w:asciiTheme="majorHAnsi" w:hAnsiTheme="majorHAnsi" w:cs="Courier New"/>
           <w:color w:val="000000"/>
         </w:rPr>
-        <w:t xml:space="preserve"> og server </w:t>
+        <w:t xml:space="preserve"> filer der bruges til at konfigurerer SSL for vores MySQL server</w:t>
       </w:r>
       <w:r>
         <w:rPr>
           <w:rFonts w:asciiTheme="majorHAnsi" w:hAnsiTheme="majorHAnsi" w:cs="Courier New"/>
           <w:color w:val="000000"/>
         </w:rPr>
-        <w:t>certifikater</w:t>
+        <w:t xml:space="preserve"> i forbindelse med remote connections</w:t>
       </w:r>
       <w:r>
         <w:rPr>
           <w:rFonts w:asciiTheme="majorHAnsi" w:hAnsiTheme="majorHAnsi" w:cs="Courier New"/>
           <w:color w:val="000000"/>
         </w:rPr>
-        <w:t xml:space="preserve">, men også nogle af de </w:t>
-      </w:r>
-      <w:proofErr w:type="spellStart"/>
-      <w:r>
+        <w:t xml:space="preserve">. </w:t>
+      </w:r>
+    </w:p>
+    <w:p>
+      <w:pPr>
         <w:rPr>
           <w:rFonts w:asciiTheme="majorHAnsi" w:hAnsiTheme="majorHAnsi" w:cs="Courier New"/>
           <w:color w:val="000000"/>
         </w:rPr>
-        <w:t>cipher</w:t>
-      </w:r>
-      <w:proofErr w:type="spellEnd"/>
+      </w:pPr>
       <w:r>
         <w:rPr>
           <w:rFonts w:asciiTheme="majorHAnsi" w:hAnsiTheme="majorHAnsi" w:cs="Courier New"/>
           <w:color w:val="000000"/>
         </w:rPr>
-        <w:t xml:space="preserve"> filer der bruges til at konfigurerer SSL for vores MySQL server</w:t>
-      </w:r>
-      <w:r>
-        <w:rPr>
-          <w:rFonts w:asciiTheme="majorHAnsi" w:hAnsiTheme="majorHAnsi" w:cs="Courier New"/>
-          <w:color w:val="000000"/>
-        </w:rPr>
-        <w:t xml:space="preserve"> i forbindelse med </w:t>
-      </w:r>
-      <w:proofErr w:type="spellStart"/>
-      <w:r>
-        <w:rPr>
-          <w:rFonts w:asciiTheme="majorHAnsi" w:hAnsiTheme="majorHAnsi" w:cs="Courier New"/>
-          <w:color w:val="000000"/>
-        </w:rPr>
-        <w:t>remote</w:t>
-      </w:r>
-      <w:proofErr w:type="spellEnd"/>
-      <w:r>
-        <w:rPr>
-          <w:rFonts w:asciiTheme="majorHAnsi" w:hAnsiTheme="majorHAnsi" w:cs="Courier New"/>
-          <w:color w:val="000000"/>
-        </w:rPr>
-        <w:t xml:space="preserve"> </w:t>
-      </w:r>
-      <w:proofErr w:type="spellStart"/>
-      <w:r>
-        <w:rPr>
-          <w:rFonts w:asciiTheme="majorHAnsi" w:hAnsiTheme="majorHAnsi" w:cs="Courier New"/>
-          <w:color w:val="000000"/>
-        </w:rPr>
-        <w:t>connections</w:t>
-      </w:r>
-      <w:proofErr w:type="spellEnd"/>
-      <w:r>
-        <w:rPr>
-          <w:rFonts w:asciiTheme="majorHAnsi" w:hAnsiTheme="majorHAnsi" w:cs="Courier New"/>
-          <w:color w:val="000000"/>
-        </w:rPr>
-        <w:t xml:space="preserve">. </w:t>
-      </w:r>
-    </w:p>
-    <w:p>
-      <w:pPr>
-        <w:rPr>
-          <w:rFonts w:asciiTheme="majorHAnsi" w:hAnsiTheme="majorHAnsi" w:cs="Courier New"/>
-          <w:color w:val="000000"/>
-        </w:rPr>
-      </w:pPr>
-      <w:r>
-        <w:rPr>
-          <w:rFonts w:asciiTheme="majorHAnsi" w:hAnsiTheme="majorHAnsi" w:cs="Courier New"/>
-          <w:color w:val="000000"/>
-        </w:rPr>
-        <w:t xml:space="preserve">\s kommandoen på serverens lokale MySQL session, kan vi se mere om </w:t>
-      </w:r>
-      <w:proofErr w:type="spellStart"/>
-      <w:r>
-        <w:rPr>
-          <w:rFonts w:asciiTheme="majorHAnsi" w:hAnsiTheme="majorHAnsi" w:cs="Courier New"/>
-          <w:color w:val="000000"/>
-        </w:rPr>
-        <w:t>connection</w:t>
-      </w:r>
-      <w:proofErr w:type="spellEnd"/>
-      <w:r>
-        <w:rPr>
-          <w:rFonts w:asciiTheme="majorHAnsi" w:hAnsiTheme="majorHAnsi" w:cs="Courier New"/>
-          <w:color w:val="000000"/>
-        </w:rPr>
-        <w:t xml:space="preserve"> status og blandt andet se hvisken </w:t>
-      </w:r>
-      <w:proofErr w:type="spellStart"/>
-      <w:r>
-        <w:rPr>
-          <w:rFonts w:asciiTheme="majorHAnsi" w:hAnsiTheme="majorHAnsi" w:cs="Courier New"/>
-          <w:color w:val="000000"/>
-        </w:rPr>
-        <w:t>cipher</w:t>
-      </w:r>
-      <w:proofErr w:type="spellEnd"/>
-      <w:r>
-        <w:rPr>
-          <w:rFonts w:asciiTheme="majorHAnsi" w:hAnsiTheme="majorHAnsi" w:cs="Courier New"/>
-          <w:color w:val="000000"/>
-        </w:rPr>
-        <w:t xml:space="preserve"> der bliver brugt.</w:t>
+        <w:t>\s kommandoen på serverens lokale MySQL session, kan vi se mere om connection status og blandt andet se hvisken cipher der bliver brugt.</w:t>
       </w:r>
       <w:r>
         <w:rPr>
@@ -5681,92 +3863,43 @@
           <w:rFonts w:asciiTheme="majorHAnsi" w:hAnsiTheme="majorHAnsi" w:cs="Courier New"/>
           <w:color w:val="000000"/>
         </w:rPr>
-        <w:t xml:space="preserve">Efter at have ændret vores sat vores MySQL server op til at kommunikere direkte over SSL ved </w:t>
-      </w:r>
-      <w:proofErr w:type="spellStart"/>
+        <w:t>Efter at have ændret vores sat vores MySQL server op til at kommunikere direkte over SSL ved remote access, kan vi oprette en ny bruger</w:t>
+      </w:r>
       <w:r>
         <w:rPr>
           <w:rFonts w:asciiTheme="majorHAnsi" w:hAnsiTheme="majorHAnsi" w:cs="Courier New"/>
           <w:color w:val="000000"/>
         </w:rPr>
-        <w:t>remote</w:t>
-      </w:r>
-      <w:proofErr w:type="spellEnd"/>
+        <w:t xml:space="preserve"> </w:t>
+      </w:r>
       <w:r>
         <w:rPr>
           <w:rFonts w:asciiTheme="majorHAnsi" w:hAnsiTheme="majorHAnsi" w:cs="Courier New"/>
           <w:color w:val="000000"/>
         </w:rPr>
-        <w:t xml:space="preserve"> </w:t>
-      </w:r>
-      <w:proofErr w:type="spellStart"/>
+        <w:t>s</w:t>
+      </w:r>
       <w:r>
         <w:rPr>
           <w:rFonts w:asciiTheme="majorHAnsi" w:hAnsiTheme="majorHAnsi" w:cs="Courier New"/>
           <w:color w:val="000000"/>
         </w:rPr>
-        <w:t>access</w:t>
-      </w:r>
-      <w:proofErr w:type="spellEnd"/>
+        <w:t xml:space="preserve">om vi kan </w:t>
+      </w:r>
       <w:r>
         <w:rPr>
           <w:rFonts w:asciiTheme="majorHAnsi" w:hAnsiTheme="majorHAnsi" w:cs="Courier New"/>
           <w:color w:val="000000"/>
         </w:rPr>
-        <w:t>, kan vi oprette en ny bruger</w:t>
+        <w:t>teste vores sikre connection fra.</w:t>
       </w:r>
       <w:r>
         <w:rPr>
           <w:rFonts w:asciiTheme="majorHAnsi" w:hAnsiTheme="majorHAnsi" w:cs="Courier New"/>
           <w:color w:val="000000"/>
         </w:rPr>
-        <w:t xml:space="preserve"> </w:t>
-      </w:r>
-      <w:r>
-        <w:rPr>
-          <w:rFonts w:asciiTheme="majorHAnsi" w:hAnsiTheme="majorHAnsi" w:cs="Courier New"/>
-          <w:color w:val="000000"/>
-        </w:rPr>
-        <w:t>s</w:t>
-      </w:r>
-      <w:r>
-        <w:rPr>
-          <w:rFonts w:asciiTheme="majorHAnsi" w:hAnsiTheme="majorHAnsi" w:cs="Courier New"/>
-          <w:color w:val="000000"/>
-        </w:rPr>
-        <w:t xml:space="preserve">om vi kan </w:t>
-      </w:r>
-      <w:r>
-        <w:rPr>
-          <w:rFonts w:asciiTheme="majorHAnsi" w:hAnsiTheme="majorHAnsi" w:cs="Courier New"/>
-          <w:color w:val="000000"/>
-        </w:rPr>
-        <w:t xml:space="preserve">teste vores sikre </w:t>
-      </w:r>
-      <w:proofErr w:type="spellStart"/>
-      <w:r>
-        <w:rPr>
-          <w:rFonts w:asciiTheme="majorHAnsi" w:hAnsiTheme="majorHAnsi" w:cs="Courier New"/>
-          <w:color w:val="000000"/>
-        </w:rPr>
-        <w:t>connection</w:t>
-      </w:r>
-      <w:proofErr w:type="spellEnd"/>
-      <w:r>
-        <w:rPr>
-          <w:rFonts w:asciiTheme="majorHAnsi" w:hAnsiTheme="majorHAnsi" w:cs="Courier New"/>
-          <w:color w:val="000000"/>
-        </w:rPr>
-        <w:t xml:space="preserve"> fra.</w:t>
-      </w:r>
-      <w:r>
-        <w:rPr>
-          <w:rFonts w:asciiTheme="majorHAnsi" w:hAnsiTheme="majorHAnsi" w:cs="Courier New"/>
-          <w:color w:val="000000"/>
-        </w:rPr>
         <w:br/>
       </w:r>
-      <w:proofErr w:type="spellStart"/>
       <w:r>
         <w:rPr>
           <w:rFonts w:ascii="Courier New" w:hAnsi="Courier New" w:cs="Courier New"/>
@@ -5774,17 +3907,7 @@
           <w:sz w:val="22"/>
           <w:szCs w:val="22"/>
         </w:rPr>
-        <w:t>mysql</w:t>
-      </w:r>
-      <w:proofErr w:type="spellEnd"/>
-      <w:r>
-        <w:rPr>
-          <w:rFonts w:ascii="Courier New" w:hAnsi="Courier New" w:cs="Courier New"/>
-          <w:color w:val="000000"/>
-          <w:sz w:val="22"/>
-          <w:szCs w:val="22"/>
-        </w:rPr>
-        <w:t xml:space="preserve">&gt; </w:t>
+        <w:t xml:space="preserve">mysql&gt; </w:t>
       </w:r>
       <w:r>
         <w:rPr>
@@ -5794,51 +3917,7 @@
           <w:szCs w:val="22"/>
           <w:shd w:val="clear" w:color="auto" w:fill="EFEFEF"/>
         </w:rPr>
-        <w:t>CREATE USER '</w:t>
-      </w:r>
-      <w:proofErr w:type="spellStart"/>
-      <w:r>
-        <w:rPr>
-          <w:rFonts w:ascii="Courier New" w:hAnsi="Courier New" w:cs="Courier New"/>
-          <w:color w:val="000000"/>
-          <w:sz w:val="22"/>
-          <w:szCs w:val="22"/>
-          <w:shd w:val="clear" w:color="auto" w:fill="EFEFEF"/>
-        </w:rPr>
-        <w:t>everywhere</w:t>
-      </w:r>
-      <w:proofErr w:type="spellEnd"/>
-      <w:r>
-        <w:rPr>
-          <w:rFonts w:ascii="Courier New" w:hAnsi="Courier New" w:cs="Courier New"/>
-          <w:color w:val="000000"/>
-          <w:sz w:val="22"/>
-          <w:szCs w:val="22"/>
-          <w:shd w:val="clear" w:color="auto" w:fill="EFEFEF"/>
-        </w:rPr>
-        <w:t xml:space="preserve">'@'%' </w:t>
-      </w:r>
-      <w:proofErr w:type="spellStart"/>
-      <w:r>
-        <w:rPr>
-          <w:rFonts w:ascii="Courier New" w:hAnsi="Courier New" w:cs="Courier New"/>
-          <w:color w:val="000000"/>
-          <w:sz w:val="22"/>
-          <w:szCs w:val="22"/>
-          <w:shd w:val="clear" w:color="auto" w:fill="EFEFEF"/>
-        </w:rPr>
-        <w:t>identified</w:t>
-      </w:r>
-      <w:proofErr w:type="spellEnd"/>
-      <w:r>
-        <w:rPr>
-          <w:rFonts w:ascii="Courier New" w:hAnsi="Courier New" w:cs="Courier New"/>
-          <w:color w:val="000000"/>
-          <w:sz w:val="22"/>
-          <w:szCs w:val="22"/>
-          <w:shd w:val="clear" w:color="auto" w:fill="EFEFEF"/>
-        </w:rPr>
-        <w:t xml:space="preserve"> by 'test' REQUIRE SSL;</w:t>
+        <w:t>CREATE USER 'everywhere'@'%' identified by 'test' REQUIRE SSL;</w:t>
       </w:r>
     </w:p>
     <w:p>
@@ -5851,23 +3930,13 @@
           <w:lang w:val="en-US" w:eastAsia="da-DK"/>
         </w:rPr>
       </w:pPr>
-      <w:proofErr w:type="spellStart"/>
       <w:r>
         <w:rPr>
           <w:rFonts w:ascii="Courier New" w:eastAsia="Times New Roman" w:hAnsi="Courier New" w:cs="Courier New"/>
           <w:color w:val="000000"/>
           <w:lang w:val="en-US" w:eastAsia="da-DK"/>
         </w:rPr>
-        <w:t>mysql</w:t>
-      </w:r>
-      <w:proofErr w:type="spellEnd"/>
-      <w:r>
-        <w:rPr>
-          <w:rFonts w:ascii="Courier New" w:eastAsia="Times New Roman" w:hAnsi="Courier New" w:cs="Courier New"/>
-          <w:color w:val="000000"/>
-          <w:lang w:val="en-US" w:eastAsia="da-DK"/>
-        </w:rPr>
-        <w:t xml:space="preserve">&gt; </w:t>
+        <w:t xml:space="preserve">mysql&gt; </w:t>
       </w:r>
       <w:r>
         <w:rPr>
@@ -5887,23 +3956,13 @@
           <w:lang w:val="en-US"/>
         </w:rPr>
       </w:pPr>
-      <w:proofErr w:type="spellStart"/>
       <w:r>
         <w:rPr>
           <w:rFonts w:ascii="Courier New" w:eastAsia="Times New Roman" w:hAnsi="Courier New" w:cs="Courier New"/>
           <w:color w:val="000000"/>
           <w:lang w:val="en-US" w:eastAsia="da-DK"/>
         </w:rPr>
-        <w:t>mysql</w:t>
-      </w:r>
-      <w:proofErr w:type="spellEnd"/>
-      <w:r>
-        <w:rPr>
-          <w:rFonts w:ascii="Courier New" w:eastAsia="Times New Roman" w:hAnsi="Courier New" w:cs="Courier New"/>
-          <w:color w:val="000000"/>
-          <w:lang w:val="en-US" w:eastAsia="da-DK"/>
-        </w:rPr>
-        <w:t xml:space="preserve">&gt; </w:t>
+        <w:t xml:space="preserve">mysql&gt; </w:t>
       </w:r>
       <w:r>
         <w:rPr>
@@ -6017,87 +4076,33 @@
         <w:rPr>
           <w:rFonts w:asciiTheme="majorHAnsi" w:hAnsiTheme="majorHAnsi" w:cstheme="minorHAnsi"/>
         </w:rPr>
-        <w:t xml:space="preserve">SL beskyttede </w:t>
-      </w:r>
-      <w:proofErr w:type="spellStart"/>
-      <w:r>
-        <w:rPr>
-          <w:rFonts w:asciiTheme="majorHAnsi" w:hAnsiTheme="majorHAnsi" w:cstheme="minorHAnsi"/>
-        </w:rPr>
-        <w:t>connection</w:t>
-      </w:r>
-      <w:proofErr w:type="spellEnd"/>
-      <w:r>
-        <w:rPr>
-          <w:rFonts w:asciiTheme="majorHAnsi" w:hAnsiTheme="majorHAnsi" w:cstheme="minorHAnsi"/>
-        </w:rPr>
-        <w:t xml:space="preserve"> til MySQL serveren på samme måde som vi gjorde sidst, ved at oprette en forbindelse i MySQL Workbench. </w:t>
-      </w:r>
-    </w:p>
-    <w:p>
-      <w:pPr>
-        <w:rPr>
-          <w:rFonts w:asciiTheme="majorHAnsi" w:hAnsiTheme="majorHAnsi" w:cstheme="minorHAnsi"/>
-        </w:rPr>
-      </w:pPr>
-      <w:r>
-        <w:rPr>
-          <w:rFonts w:asciiTheme="majorHAnsi" w:hAnsiTheme="majorHAnsi" w:cstheme="minorHAnsi"/>
-        </w:rPr>
-        <w:t xml:space="preserve">Denne forbindelse vil være lidt anderledes end sidst da vi ikke ønsker at bruge SSH til at til </w:t>
-      </w:r>
-      <w:r>
-        <w:rPr>
-          <w:rFonts w:asciiTheme="majorHAnsi" w:hAnsiTheme="majorHAnsi" w:cstheme="minorHAnsi"/>
-        </w:rPr>
-        <w:t>dropletten</w:t>
-      </w:r>
-      <w:r>
-        <w:rPr>
-          <w:rFonts w:asciiTheme="majorHAnsi" w:hAnsiTheme="majorHAnsi" w:cstheme="minorHAnsi"/>
-        </w:rPr>
-        <w:t xml:space="preserve"> på port 22 og derefter tilgå MySQL lokalt på dropletten, men i stedet ænser at kunne tilgå MySQL serveren udefra gennem port 3306 over en beskyttet SSL-forbindelse.</w:t>
-      </w:r>
-    </w:p>
-    <w:p>
-      <w:pPr>
-        <w:rPr>
-          <w:rFonts w:asciiTheme="majorHAnsi" w:hAnsiTheme="majorHAnsi" w:cstheme="minorHAnsi"/>
-        </w:rPr>
-      </w:pPr>
-      <w:r>
-        <w:rPr>
-          <w:rFonts w:asciiTheme="majorHAnsi" w:hAnsiTheme="majorHAnsi" w:cstheme="minorHAnsi"/>
-        </w:rPr>
-        <w:t xml:space="preserve">Vi vil kalde denne </w:t>
-      </w:r>
-      <w:proofErr w:type="spellStart"/>
-      <w:r>
-        <w:rPr>
-          <w:rFonts w:asciiTheme="majorHAnsi" w:hAnsiTheme="majorHAnsi" w:cstheme="minorHAnsi"/>
-        </w:rPr>
-        <w:t>connection</w:t>
-      </w:r>
-      <w:proofErr w:type="spellEnd"/>
-      <w:r>
-        <w:rPr>
-          <w:rFonts w:asciiTheme="majorHAnsi" w:hAnsiTheme="majorHAnsi" w:cstheme="minorHAnsi"/>
-        </w:rPr>
-        <w:t xml:space="preserve"> for ’</w:t>
-      </w:r>
-      <w:proofErr w:type="spellStart"/>
-      <w:r>
-        <w:rPr>
-          <w:rFonts w:asciiTheme="majorHAnsi" w:hAnsiTheme="majorHAnsi" w:cstheme="minorHAnsi"/>
-        </w:rPr>
-        <w:t>ssl_everywhere</w:t>
-      </w:r>
-      <w:proofErr w:type="spellEnd"/>
-      <w:r>
-        <w:rPr>
-          <w:rFonts w:asciiTheme="majorHAnsi" w:hAnsiTheme="majorHAnsi" w:cstheme="minorHAnsi"/>
-        </w:rPr>
-        <w:t>’, da den skal kunne tilgås gennem SSL udefra.</w:t>
+        <w:t xml:space="preserve">SL beskyttede connection til MySQL serveren på samme måde som vi gjorde sidst, ved at oprette en forbindelse i MySQL Workbench. </w:t>
+      </w:r>
+    </w:p>
+    <w:p>
+      <w:pPr>
+        <w:rPr>
+          <w:rFonts w:asciiTheme="majorHAnsi" w:hAnsiTheme="majorHAnsi" w:cstheme="minorHAnsi"/>
+        </w:rPr>
+      </w:pPr>
+      <w:r>
+        <w:rPr>
+          <w:rFonts w:asciiTheme="majorHAnsi" w:hAnsiTheme="majorHAnsi" w:cstheme="minorHAnsi"/>
+        </w:rPr>
+        <w:t>Denne forbindelse vil være lidt anderledes end sidst da vi ikke ønsker at bruge SSH til at til dropletten på port 22 og derefter tilgå MySQL lokalt på dropletten, men i stedet ænser at kunne tilgå MySQL serveren udefra gennem port 3306 over en beskyttet SSL-forbindelse.</w:t>
+      </w:r>
+    </w:p>
+    <w:p>
+      <w:pPr>
+        <w:rPr>
+          <w:rFonts w:asciiTheme="majorHAnsi" w:hAnsiTheme="majorHAnsi" w:cstheme="minorHAnsi"/>
+        </w:rPr>
+      </w:pPr>
+      <w:r>
+        <w:rPr>
+          <w:rFonts w:asciiTheme="majorHAnsi" w:hAnsiTheme="majorHAnsi" w:cstheme="minorHAnsi"/>
+        </w:rPr>
+        <w:t>Vi vil kalde denne connection for ’ssl_everywhere’, da den skal kunne tilgås gennem SSL udefra.</w:t>
       </w:r>
     </w:p>
     <w:p>
@@ -6131,143 +4136,64 @@
           <w:rFonts w:ascii="Calibri" w:hAnsi="Calibri"/>
           <w:color w:val="000000"/>
         </w:rPr>
-        <w:t>som</w:t>
-      </w:r>
-      <w:r>
-        <w:rPr>
-          <w:rFonts w:ascii="Calibri" w:hAnsi="Calibri"/>
-          <w:color w:val="000000"/>
-        </w:rPr>
-        <w:t xml:space="preserve"> Connection Method</w:t>
-      </w:r>
-    </w:p>
-    <w:p>
-      <w:pPr>
-        <w:rPr>
-          <w:rFonts w:asciiTheme="majorHAnsi" w:hAnsiTheme="majorHAnsi" w:cstheme="minorHAnsi"/>
-        </w:rPr>
-      </w:pPr>
-      <w:r>
-        <w:rPr>
-          <w:rFonts w:asciiTheme="majorHAnsi" w:hAnsiTheme="majorHAnsi" w:cstheme="minorHAnsi"/>
-        </w:rPr>
-        <w:t xml:space="preserve">Herefter vælger vi port 3306 da vi nu har åbnet op for </w:t>
-      </w:r>
-      <w:proofErr w:type="spellStart"/>
-      <w:r>
-        <w:rPr>
-          <w:rFonts w:asciiTheme="majorHAnsi" w:hAnsiTheme="majorHAnsi" w:cstheme="minorHAnsi"/>
-        </w:rPr>
-        <w:t>remote</w:t>
-      </w:r>
-      <w:proofErr w:type="spellEnd"/>
+        <w:t>som Connection Method</w:t>
+      </w:r>
+    </w:p>
+    <w:p>
+      <w:pPr>
+        <w:rPr>
+          <w:rFonts w:asciiTheme="majorHAnsi" w:hAnsiTheme="majorHAnsi" w:cstheme="minorHAnsi"/>
+        </w:rPr>
+      </w:pPr>
+      <w:r>
+        <w:rPr>
+          <w:rFonts w:asciiTheme="majorHAnsi" w:hAnsiTheme="majorHAnsi" w:cstheme="minorHAnsi"/>
+        </w:rPr>
+        <w:t>Herefter vælger vi port 3306 da vi nu har åbnet op for remote access over SSL på denne port.</w:t>
+      </w:r>
+    </w:p>
+    <w:p>
+      <w:pPr>
+        <w:rPr>
+          <w:rFonts w:asciiTheme="majorHAnsi" w:hAnsiTheme="majorHAnsi" w:cstheme="minorHAnsi"/>
+        </w:rPr>
+      </w:pPr>
+      <w:r>
+        <w:rPr>
+          <w:rFonts w:asciiTheme="majorHAnsi" w:hAnsiTheme="majorHAnsi" w:cstheme="minorHAnsi"/>
+        </w:rPr>
+        <w:t>Herefter skal brugernavn ’everywhere’ og password ’test’ fra den MySQL bruger som vi tidligere oprettede, sættes.</w:t>
+      </w:r>
+    </w:p>
+    <w:p>
+      <w:pPr>
+        <w:rPr>
+          <w:rFonts w:asciiTheme="majorHAnsi" w:hAnsiTheme="majorHAnsi" w:cstheme="minorHAnsi"/>
+        </w:rPr>
+      </w:pPr>
+      <w:r>
+        <w:rPr>
+          <w:rFonts w:asciiTheme="majorHAnsi" w:hAnsiTheme="majorHAnsi" w:cstheme="minorHAnsi"/>
+        </w:rPr>
+        <w:t>Default</w:t>
+      </w:r>
       <w:r>
         <w:rPr>
           <w:rFonts w:asciiTheme="majorHAnsi" w:hAnsiTheme="majorHAnsi" w:cstheme="minorHAnsi"/>
         </w:rPr>
         <w:t xml:space="preserve"> </w:t>
       </w:r>
-      <w:proofErr w:type="spellStart"/>
-      <w:r>
-        <w:rPr>
-          <w:rFonts w:asciiTheme="majorHAnsi" w:hAnsiTheme="majorHAnsi" w:cstheme="minorHAnsi"/>
-        </w:rPr>
-        <w:t>access</w:t>
-      </w:r>
-      <w:proofErr w:type="spellEnd"/>
-      <w:r>
-        <w:rPr>
-          <w:rFonts w:asciiTheme="majorHAnsi" w:hAnsiTheme="majorHAnsi" w:cstheme="minorHAnsi"/>
-        </w:rPr>
-        <w:t xml:space="preserve"> over SSL på denne port.</w:t>
-      </w:r>
-    </w:p>
-    <w:p>
-      <w:pPr>
-        <w:rPr>
-          <w:rFonts w:asciiTheme="majorHAnsi" w:hAnsiTheme="majorHAnsi" w:cstheme="minorHAnsi"/>
-        </w:rPr>
-      </w:pPr>
-      <w:r>
-        <w:rPr>
-          <w:rFonts w:asciiTheme="majorHAnsi" w:hAnsiTheme="majorHAnsi" w:cstheme="minorHAnsi"/>
-        </w:rPr>
-        <w:t>Herefter skal brugernavn ’</w:t>
-      </w:r>
-      <w:proofErr w:type="spellStart"/>
-      <w:r>
-        <w:rPr>
-          <w:rFonts w:asciiTheme="majorHAnsi" w:hAnsiTheme="majorHAnsi" w:cstheme="minorHAnsi"/>
-        </w:rPr>
-        <w:t>everywhere</w:t>
-      </w:r>
-      <w:proofErr w:type="spellEnd"/>
-      <w:r>
-        <w:rPr>
-          <w:rFonts w:asciiTheme="majorHAnsi" w:hAnsiTheme="majorHAnsi" w:cstheme="minorHAnsi"/>
-        </w:rPr>
-        <w:t>’ og password ’test’ fra den MySQL bruger som vi tidligere oprettede, sættes.</w:t>
-      </w:r>
-    </w:p>
-    <w:p>
-      <w:pPr>
-        <w:rPr>
-          <w:rFonts w:asciiTheme="majorHAnsi" w:hAnsiTheme="majorHAnsi" w:cstheme="minorHAnsi"/>
-        </w:rPr>
-      </w:pPr>
-      <w:r>
-        <w:rPr>
-          <w:rFonts w:asciiTheme="majorHAnsi" w:hAnsiTheme="majorHAnsi" w:cstheme="minorHAnsi"/>
-        </w:rPr>
-        <w:t>Default</w:t>
-      </w:r>
-      <w:r>
-        <w:rPr>
-          <w:rFonts w:asciiTheme="majorHAnsi" w:hAnsiTheme="majorHAnsi" w:cstheme="minorHAnsi"/>
-        </w:rPr>
-        <w:t xml:space="preserve"> </w:t>
-      </w:r>
-      <w:proofErr w:type="spellStart"/>
       <w:r>
         <w:rPr>
           <w:rFonts w:asciiTheme="majorHAnsi" w:hAnsiTheme="majorHAnsi" w:cstheme="minorHAnsi"/>
         </w:rPr>
         <w:t>schema</w:t>
       </w:r>
-      <w:proofErr w:type="spellEnd"/>
-      <w:r>
-        <w:rPr>
-          <w:rFonts w:asciiTheme="majorHAnsi" w:hAnsiTheme="majorHAnsi" w:cstheme="minorHAnsi"/>
-        </w:rPr>
-        <w:t xml:space="preserve"> skal vælges for denne forbindelse, og det vi li dette tilfælde være vores ’</w:t>
-      </w:r>
-      <w:proofErr w:type="spellStart"/>
-      <w:r>
-        <w:rPr>
-          <w:rFonts w:asciiTheme="majorHAnsi" w:hAnsiTheme="majorHAnsi" w:cstheme="minorHAnsi"/>
-        </w:rPr>
-        <w:t>example</w:t>
-      </w:r>
-      <w:proofErr w:type="spellEnd"/>
-      <w:r>
-        <w:rPr>
-          <w:rFonts w:asciiTheme="majorHAnsi" w:hAnsiTheme="majorHAnsi" w:cstheme="minorHAnsi"/>
-        </w:rPr>
-        <w:t>’ database, hvilket er den database som vi gav vores ’</w:t>
-      </w:r>
-      <w:proofErr w:type="spellStart"/>
-      <w:r>
-        <w:rPr>
-          <w:rFonts w:asciiTheme="majorHAnsi" w:hAnsiTheme="majorHAnsi" w:cstheme="minorHAnsi"/>
-        </w:rPr>
-        <w:t>everywhere</w:t>
-      </w:r>
-      <w:proofErr w:type="spellEnd"/>
-      <w:r>
-        <w:rPr>
-          <w:rFonts w:asciiTheme="majorHAnsi" w:hAnsiTheme="majorHAnsi" w:cstheme="minorHAnsi"/>
-        </w:rPr>
-        <w:t>’ bruger har fået rettigheder til tidligere.</w:t>
+      <w:r>
+        <w:rPr>
+          <w:rFonts w:asciiTheme="majorHAnsi" w:hAnsiTheme="majorHAnsi" w:cstheme="minorHAnsi"/>
+        </w:rPr>
+        <w:t xml:space="preserve"> skal vælges for denne forbindelse, og det vi li dette tilfælde være vores ’example’ database, hvilket er den database som vi gav vores ’everywhere’ bruger har fået rettigheder til tidligere.</w:t>
       </w:r>
     </w:p>
     <w:p>
@@ -6293,21 +4219,7 @@
         <w:rPr>
           <w:rFonts w:asciiTheme="majorHAnsi" w:hAnsiTheme="majorHAnsi" w:cstheme="minorHAnsi"/>
         </w:rPr>
-        <w:t xml:space="preserve"> for at gå til SSL </w:t>
-      </w:r>
-      <w:proofErr w:type="spellStart"/>
-      <w:r>
-        <w:rPr>
-          <w:rFonts w:asciiTheme="majorHAnsi" w:hAnsiTheme="majorHAnsi" w:cstheme="minorHAnsi"/>
-        </w:rPr>
-        <w:t>taben</w:t>
-      </w:r>
-      <w:proofErr w:type="spellEnd"/>
-      <w:r>
-        <w:rPr>
-          <w:rFonts w:asciiTheme="majorHAnsi" w:hAnsiTheme="majorHAnsi" w:cstheme="minorHAnsi"/>
-        </w:rPr>
-        <w:t xml:space="preserve"> og </w:t>
+        <w:t xml:space="preserve"> for at gå til SSL taben og </w:t>
       </w:r>
       <w:r>
         <w:rPr>
@@ -6319,37 +4231,7 @@
         <w:rPr>
           <w:rFonts w:asciiTheme="majorHAnsi" w:hAnsiTheme="majorHAnsi" w:cstheme="minorHAnsi"/>
         </w:rPr>
-        <w:t xml:space="preserve"> </w:t>
-      </w:r>
-      <w:bookmarkStart w:id="0" w:name="_GoBack"/>
-      <w:bookmarkEnd w:id="0"/>
-      <w:proofErr w:type="spellStart"/>
-      <w:r>
-        <w:rPr>
-          <w:rFonts w:asciiTheme="majorHAnsi" w:hAnsiTheme="majorHAnsi" w:cstheme="minorHAnsi"/>
-        </w:rPr>
-        <w:t>Use</w:t>
-      </w:r>
-      <w:proofErr w:type="spellEnd"/>
-      <w:r>
-        <w:rPr>
-          <w:rFonts w:asciiTheme="majorHAnsi" w:hAnsiTheme="majorHAnsi" w:cstheme="minorHAnsi"/>
-        </w:rPr>
-        <w:t xml:space="preserve"> SSL til ’</w:t>
-      </w:r>
-      <w:proofErr w:type="spellStart"/>
-      <w:r>
-        <w:rPr>
-          <w:rFonts w:asciiTheme="majorHAnsi" w:hAnsiTheme="majorHAnsi" w:cstheme="minorHAnsi"/>
-        </w:rPr>
-        <w:t>Require</w:t>
-      </w:r>
-      <w:proofErr w:type="spellEnd"/>
-      <w:r>
-        <w:rPr>
-          <w:rFonts w:asciiTheme="majorHAnsi" w:hAnsiTheme="majorHAnsi" w:cstheme="minorHAnsi"/>
-        </w:rPr>
-        <w:t xml:space="preserve">’, da vi har konfigureret </w:t>
+        <w:t xml:space="preserve"> Use SSL til ’Require’, da vi har konfigureret </w:t>
       </w:r>
       <w:r>
         <w:rPr>
@@ -6357,54 +4239,8 @@
           <w:color w:val="000000"/>
           <w:shd w:val="clear" w:color="auto" w:fill="EFEFEF"/>
         </w:rPr>
-        <w:t>/</w:t>
-      </w:r>
-      <w:proofErr w:type="spellStart"/>
-      <w:r>
-        <w:rPr>
-          <w:rFonts w:asciiTheme="majorHAnsi" w:hAnsiTheme="majorHAnsi" w:cs="Courier New"/>
-          <w:color w:val="000000"/>
-          <w:shd w:val="clear" w:color="auto" w:fill="EFEFEF"/>
-        </w:rPr>
-        <w:t>etc</w:t>
-      </w:r>
-      <w:proofErr w:type="spellEnd"/>
-      <w:r>
-        <w:rPr>
-          <w:rFonts w:asciiTheme="majorHAnsi" w:hAnsiTheme="majorHAnsi" w:cs="Courier New"/>
-          <w:color w:val="000000"/>
-          <w:shd w:val="clear" w:color="auto" w:fill="EFEFEF"/>
-        </w:rPr>
-        <w:t>/</w:t>
-      </w:r>
-      <w:proofErr w:type="spellStart"/>
-      <w:r>
-        <w:rPr>
-          <w:rFonts w:asciiTheme="majorHAnsi" w:hAnsiTheme="majorHAnsi" w:cs="Courier New"/>
-          <w:color w:val="000000"/>
-          <w:shd w:val="clear" w:color="auto" w:fill="EFEFEF"/>
-        </w:rPr>
-        <w:t>mysql</w:t>
-      </w:r>
-      <w:proofErr w:type="spellEnd"/>
-      <w:r>
-        <w:rPr>
-          <w:rFonts w:asciiTheme="majorHAnsi" w:hAnsiTheme="majorHAnsi" w:cs="Courier New"/>
-          <w:color w:val="000000"/>
-          <w:shd w:val="clear" w:color="auto" w:fill="EFEFEF"/>
-        </w:rPr>
-        <w:t>/</w:t>
-      </w:r>
-      <w:proofErr w:type="spellStart"/>
-      <w:r>
-        <w:rPr>
-          <w:rFonts w:asciiTheme="majorHAnsi" w:hAnsiTheme="majorHAnsi" w:cs="Courier New"/>
-          <w:color w:val="000000"/>
-          <w:shd w:val="clear" w:color="auto" w:fill="EFEFEF"/>
-        </w:rPr>
-        <w:t>my.cnf</w:t>
-      </w:r>
-      <w:proofErr w:type="spellEnd"/>
+        <w:t>/etc/mysql/my.cnf</w:t>
+      </w:r>
       <w:r>
         <w:rPr>
           <w:rFonts w:asciiTheme="majorHAnsi" w:hAnsiTheme="majorHAnsi"/>
@@ -6450,7 +4286,7 @@
           <w:noProof/>
         </w:rPr>
         <w:drawing>
-          <wp:inline distT="0" distB="0" distL="0" distR="0" wp14:anchorId="557B0BDA" wp14:editId="1647467D">
+          <wp:inline distT="0" distB="0" distL="0" distR="0" wp14:anchorId="0CAE81B1" wp14:editId="1DB2222B">
             <wp:extent cx="4834393" cy="3490614"/>
             <wp:effectExtent l="0" t="0" r="4445" b="0"/>
             <wp:docPr id="15" name="Billede 15"/>
@@ -6492,6 +4328,904 @@
           <w:rFonts w:asciiTheme="majorHAnsi" w:hAnsiTheme="majorHAnsi" w:cstheme="minorHAnsi"/>
         </w:rPr>
       </w:pPr>
+      <w:r>
+        <w:rPr>
+          <w:rFonts w:asciiTheme="majorHAnsi" w:hAnsiTheme="majorHAnsi" w:cstheme="minorHAnsi"/>
+        </w:rPr>
+        <w:br w:type="page"/>
+      </w:r>
+    </w:p>
+    <w:p>
+      <w:pPr>
+        <w:rPr>
+          <w:rFonts w:asciiTheme="majorHAnsi" w:hAnsiTheme="majorHAnsi" w:cstheme="minorHAnsi"/>
+          <w:b/>
+          <w:bCs/>
+          <w:lang w:val="en-US"/>
+        </w:rPr>
+      </w:pPr>
+      <w:r>
+        <w:rPr>
+          <w:rFonts w:asciiTheme="majorHAnsi" w:hAnsiTheme="majorHAnsi" w:cstheme="minorHAnsi"/>
+          <w:b/>
+          <w:bCs/>
+          <w:lang w:val="en-US"/>
+        </w:rPr>
+        <w:lastRenderedPageBreak/>
+        <w:t>2) From your Client Droplet (The one with Tomcat)</w:t>
+      </w:r>
+    </w:p>
+    <w:p>
+      <w:pPr>
+        <w:rPr>
+          <w:rFonts w:asciiTheme="majorHAnsi" w:hAnsiTheme="majorHAnsi" w:cstheme="minorHAnsi"/>
+          <w:lang w:val="en-US"/>
+        </w:rPr>
+      </w:pPr>
+      <w:r>
+        <w:rPr>
+          <w:rFonts w:asciiTheme="majorHAnsi" w:hAnsiTheme="majorHAnsi" w:cstheme="minorHAnsi"/>
+          <w:lang w:val="en-US"/>
+        </w:rPr>
+        <w:t>For this part, you need Security-Tomcat Droplet if you already have a ready to use droplet with Nginx and Tomcat use this.  On this droplet you must install the MySQL package</w:t>
+      </w:r>
+      <w:r>
+        <w:rPr>
+          <w:rFonts w:asciiTheme="majorHAnsi" w:hAnsiTheme="majorHAnsi" w:cstheme="minorHAnsi"/>
+          <w:lang w:val="en-US"/>
+        </w:rPr>
+        <w:t xml:space="preserve"> </w:t>
+      </w:r>
+      <w:r>
+        <w:rPr>
+          <w:rFonts w:ascii="Courier New" w:hAnsi="Courier New" w:cs="Courier New"/>
+          <w:color w:val="86003F"/>
+          <w:sz w:val="21"/>
+          <w:szCs w:val="21"/>
+          <w:shd w:val="clear" w:color="auto" w:fill="EFEFEF"/>
+          <w:lang w:val="en-US"/>
+        </w:rPr>
+        <w:t>sudo apt install mysql-client</w:t>
+      </w:r>
+      <w:r>
+        <w:rPr>
+          <w:rFonts w:asciiTheme="majorHAnsi" w:hAnsiTheme="majorHAnsi" w:cstheme="minorHAnsi"/>
+          <w:lang w:val="en-US"/>
+        </w:rPr>
+        <w:t xml:space="preserve">, and make sure that you can use it to connect to the MySQL droplet </w:t>
+      </w:r>
+      <w:r>
+        <w:rPr>
+          <w:rFonts w:ascii="Courier New" w:hAnsi="Courier New" w:cs="Courier New"/>
+          <w:color w:val="000000"/>
+          <w:shd w:val="clear" w:color="auto" w:fill="EFEFEF"/>
+          <w:lang w:val="en-US"/>
+        </w:rPr>
+        <w:t xml:space="preserve">mysql -u everywhere -p -h </w:t>
+      </w:r>
+      <w:r>
+        <w:rPr>
+          <w:rFonts w:ascii="Courier New" w:hAnsi="Courier New" w:cs="Courier New"/>
+          <w:b/>
+          <w:bCs/>
+          <w:color w:val="CC4125"/>
+          <w:shd w:val="clear" w:color="auto" w:fill="EFEFEF"/>
+          <w:lang w:val="en-US"/>
+        </w:rPr>
+        <w:t>your_mysql_server_IP</w:t>
+      </w:r>
+      <w:r>
+        <w:rPr>
+          <w:rFonts w:asciiTheme="majorHAnsi" w:hAnsiTheme="majorHAnsi" w:cstheme="minorHAnsi"/>
+          <w:lang w:val="en-US"/>
+        </w:rPr>
+        <w:t>.</w:t>
+      </w:r>
+    </w:p>
+    <w:p>
+      <w:pPr>
+        <w:rPr>
+          <w:rFonts w:asciiTheme="majorHAnsi" w:hAnsiTheme="majorHAnsi" w:cstheme="minorHAnsi"/>
+          <w:lang w:val="en-US"/>
+        </w:rPr>
+      </w:pPr>
+      <w:r>
+        <w:rPr>
+          <w:noProof/>
+        </w:rPr>
+        <w:drawing>
+          <wp:inline distT="0" distB="0" distL="0" distR="0" wp14:anchorId="22AFF2D9" wp14:editId="6718EB3A">
+            <wp:extent cx="4412974" cy="2795151"/>
+            <wp:effectExtent l="0" t="0" r="6985" b="5715"/>
+            <wp:docPr id="7" name="Billede 7"/>
+            <wp:cNvGraphicFramePr>
+              <a:graphicFrameLocks xmlns:a="http://schemas.openxmlformats.org/drawingml/2006/main" noChangeAspect="1"/>
+            </wp:cNvGraphicFramePr>
+            <a:graphic xmlns:a="http://schemas.openxmlformats.org/drawingml/2006/main">
+              <a:graphicData uri="http://schemas.openxmlformats.org/drawingml/2006/picture">
+                <pic:pic xmlns:pic="http://schemas.openxmlformats.org/drawingml/2006/picture">
+                  <pic:nvPicPr>
+                    <pic:cNvPr id="1" name=""/>
+                    <pic:cNvPicPr/>
+                  </pic:nvPicPr>
+                  <pic:blipFill>
+                    <a:blip r:embed="rId19"/>
+                    <a:stretch>
+                      <a:fillRect/>
+                    </a:stretch>
+                  </pic:blipFill>
+                  <pic:spPr>
+                    <a:xfrm>
+                      <a:off x="0" y="0"/>
+                      <a:ext cx="4423739" cy="2801969"/>
+                    </a:xfrm>
+                    <a:prstGeom prst="rect">
+                      <a:avLst/>
+                    </a:prstGeom>
+                  </pic:spPr>
+                </pic:pic>
+              </a:graphicData>
+            </a:graphic>
+          </wp:inline>
+        </w:drawing>
+      </w:r>
+    </w:p>
+    <w:p>
+      <w:pPr>
+        <w:rPr>
+          <w:rFonts w:asciiTheme="majorHAnsi" w:hAnsiTheme="majorHAnsi" w:cstheme="minorHAnsi"/>
+        </w:rPr>
+      </w:pPr>
+      <w:r>
+        <w:rPr>
+          <w:rFonts w:asciiTheme="majorHAnsi" w:hAnsiTheme="majorHAnsi" w:cstheme="minorHAnsi"/>
+        </w:rPr>
+        <w:t>Vi kan verificere om v</w:t>
+      </w:r>
+      <w:r>
+        <w:rPr>
+          <w:rFonts w:asciiTheme="majorHAnsi" w:hAnsiTheme="majorHAnsi" w:cstheme="minorHAnsi"/>
+        </w:rPr>
+        <w:t xml:space="preserve">ores connection er SSL sikker ved at køre kommandoen \s og se på forbindelseskonfigurationen. Her kan vi se forbindelsens SSL cipher, hvilket fortæller os at vi er på en sikker forbindelse med MySQL databasen på vores </w:t>
+      </w:r>
+      <w:r>
+        <w:rPr>
+          <w:rFonts w:asciiTheme="majorHAnsi" w:hAnsiTheme="majorHAnsi" w:cstheme="minorHAnsi"/>
+        </w:rPr>
+        <w:t>MySQL</w:t>
+      </w:r>
+      <w:r>
+        <w:rPr>
+          <w:rFonts w:asciiTheme="majorHAnsi" w:hAnsiTheme="majorHAnsi" w:cstheme="minorHAnsi"/>
+        </w:rPr>
+        <w:t xml:space="preserve"> droplet.</w:t>
+      </w:r>
+      <w:r>
+        <w:rPr>
+          <w:rFonts w:asciiTheme="majorHAnsi" w:hAnsiTheme="majorHAnsi" w:cstheme="minorHAnsi"/>
+        </w:rPr>
+        <w:br/>
+      </w:r>
+      <w:r>
+        <w:rPr>
+          <w:noProof/>
+        </w:rPr>
+        <w:drawing>
+          <wp:inline distT="0" distB="0" distL="0" distR="0" wp14:anchorId="0A89A437" wp14:editId="2027D551">
+            <wp:extent cx="6120130" cy="2602865"/>
+            <wp:effectExtent l="0" t="0" r="0" b="6985"/>
+            <wp:docPr id="8" name="Billede 8"/>
+            <wp:cNvGraphicFramePr>
+              <a:graphicFrameLocks xmlns:a="http://schemas.openxmlformats.org/drawingml/2006/main" noChangeAspect="1"/>
+            </wp:cNvGraphicFramePr>
+            <a:graphic xmlns:a="http://schemas.openxmlformats.org/drawingml/2006/main">
+              <a:graphicData uri="http://schemas.openxmlformats.org/drawingml/2006/picture">
+                <pic:pic xmlns:pic="http://schemas.openxmlformats.org/drawingml/2006/picture">
+                  <pic:nvPicPr>
+                    <pic:cNvPr id="1" name=""/>
+                    <pic:cNvPicPr/>
+                  </pic:nvPicPr>
+                  <pic:blipFill>
+                    <a:blip r:embed="rId20"/>
+                    <a:stretch>
+                      <a:fillRect/>
+                    </a:stretch>
+                  </pic:blipFill>
+                  <pic:spPr>
+                    <a:xfrm>
+                      <a:off x="0" y="0"/>
+                      <a:ext cx="6120130" cy="2602865"/>
+                    </a:xfrm>
+                    <a:prstGeom prst="rect">
+                      <a:avLst/>
+                    </a:prstGeom>
+                  </pic:spPr>
+                </pic:pic>
+              </a:graphicData>
+            </a:graphic>
+          </wp:inline>
+        </w:drawing>
+      </w:r>
+    </w:p>
+    <w:p>
+      <w:pPr>
+        <w:rPr>
+          <w:rFonts w:asciiTheme="majorHAnsi" w:hAnsiTheme="majorHAnsi" w:cstheme="minorHAnsi"/>
+        </w:rPr>
+      </w:pPr>
+      <w:r>
+        <w:rPr>
+          <w:rFonts w:asciiTheme="majorHAnsi" w:hAnsiTheme="majorHAnsi" w:cstheme="minorHAnsi"/>
+        </w:rPr>
+        <w:t>Hvis vi pr</w:t>
+      </w:r>
+      <w:r>
+        <w:rPr>
+          <w:rFonts w:asciiTheme="majorHAnsi" w:hAnsiTheme="majorHAnsi" w:cstheme="minorHAnsi"/>
+        </w:rPr>
+        <w:t>ø</w:t>
+      </w:r>
+      <w:r>
+        <w:rPr>
+          <w:rFonts w:asciiTheme="majorHAnsi" w:hAnsiTheme="majorHAnsi" w:cstheme="minorHAnsi"/>
+        </w:rPr>
+        <w:t>ver at tilgå</w:t>
+      </w:r>
+      <w:r>
+        <w:rPr>
+          <w:rFonts w:asciiTheme="majorHAnsi" w:hAnsiTheme="majorHAnsi" w:cstheme="minorHAnsi"/>
+        </w:rPr>
+        <w:t xml:space="preserve"> databasen på vores MySQL droplet med en usikker forbindelse uden SSL </w:t>
+      </w:r>
+      <w:r>
+        <w:rPr>
+          <w:rFonts w:ascii="Courier New" w:hAnsi="Courier New" w:cs="Courier New"/>
+          <w:color w:val="000000"/>
+          <w:shd w:val="clear" w:color="auto" w:fill="EFEFEF"/>
+        </w:rPr>
+        <w:t xml:space="preserve">mysql -u everywhere -p -h </w:t>
+      </w:r>
+      <w:r>
+        <w:rPr>
+          <w:rFonts w:ascii="Courier New" w:hAnsi="Courier New" w:cs="Courier New"/>
+          <w:b/>
+          <w:bCs/>
+          <w:color w:val="FF0000"/>
+          <w:shd w:val="clear" w:color="auto" w:fill="EFEFEF"/>
+        </w:rPr>
+        <w:t>your_mysql_server_IP</w:t>
+      </w:r>
+      <w:r>
+        <w:rPr>
+          <w:rFonts w:ascii="Courier New" w:hAnsi="Courier New" w:cs="Courier New"/>
+          <w:color w:val="000000"/>
+          <w:shd w:val="clear" w:color="auto" w:fill="EFEFEF"/>
+        </w:rPr>
+        <w:t xml:space="preserve"> --ssl-mode=disabled</w:t>
+      </w:r>
+      <w:r>
+        <w:rPr>
+          <w:rFonts w:asciiTheme="majorHAnsi" w:hAnsiTheme="majorHAnsi" w:cstheme="minorHAnsi"/>
+        </w:rPr>
+        <w:t xml:space="preserve">, vil vi se at dette ikke er muligt. Grunden til dette er at vi i konfigurationen af vores MySQL server </w:t>
+      </w:r>
+      <w:r>
+        <w:rPr>
+          <w:rFonts w:asciiTheme="majorHAnsi" w:hAnsiTheme="majorHAnsi" w:cs="Courier New"/>
+          <w:color w:val="000000"/>
+          <w:shd w:val="clear" w:color="auto" w:fill="EFEFEF"/>
+        </w:rPr>
+        <w:t>/etc/mysql/my.cnf</w:t>
+      </w:r>
+      <w:r>
+        <w:rPr>
+          <w:rFonts w:asciiTheme="majorHAnsi" w:hAnsiTheme="majorHAnsi"/>
+          <w:color w:val="000000"/>
+        </w:rPr>
+        <w:t xml:space="preserve"> kræver at kommunikation skal forgå over sikre forbindelser.</w:t>
+      </w:r>
+      <w:r>
+        <w:rPr>
+          <w:rFonts w:asciiTheme="majorHAnsi" w:hAnsiTheme="majorHAnsi" w:cstheme="minorHAnsi"/>
+        </w:rPr>
+        <w:t xml:space="preserve"> </w:t>
+      </w:r>
+      <w:r>
+        <w:rPr>
+          <w:rFonts w:asciiTheme="majorHAnsi" w:hAnsiTheme="majorHAnsi" w:cstheme="minorHAnsi"/>
+        </w:rPr>
+        <w:br/>
+      </w:r>
+      <w:r>
+        <w:rPr>
+          <w:noProof/>
+        </w:rPr>
+        <w:drawing>
+          <wp:inline distT="0" distB="0" distL="0" distR="0" wp14:anchorId="11F0CC43" wp14:editId="1EAE85FF">
+            <wp:extent cx="4660675" cy="453225"/>
+            <wp:effectExtent l="0" t="0" r="0" b="4445"/>
+            <wp:docPr id="13" name="Billede 13"/>
+            <wp:cNvGraphicFramePr>
+              <a:graphicFrameLocks xmlns:a="http://schemas.openxmlformats.org/drawingml/2006/main" noChangeAspect="1"/>
+            </wp:cNvGraphicFramePr>
+            <a:graphic xmlns:a="http://schemas.openxmlformats.org/drawingml/2006/main">
+              <a:graphicData uri="http://schemas.openxmlformats.org/drawingml/2006/picture">
+                <pic:pic xmlns:pic="http://schemas.openxmlformats.org/drawingml/2006/picture">
+                  <pic:nvPicPr>
+                    <pic:cNvPr id="1" name=""/>
+                    <pic:cNvPicPr/>
+                  </pic:nvPicPr>
+                  <pic:blipFill>
+                    <a:blip r:embed="rId21"/>
+                    <a:stretch>
+                      <a:fillRect/>
+                    </a:stretch>
+                  </pic:blipFill>
+                  <pic:spPr>
+                    <a:xfrm>
+                      <a:off x="0" y="0"/>
+                      <a:ext cx="5050335" cy="491117"/>
+                    </a:xfrm>
+                    <a:prstGeom prst="rect">
+                      <a:avLst/>
+                    </a:prstGeom>
+                  </pic:spPr>
+                </pic:pic>
+              </a:graphicData>
+            </a:graphic>
+          </wp:inline>
+        </w:drawing>
+      </w:r>
+    </w:p>
+    <w:p>
+      <w:pPr>
+        <w:spacing w:after="0" w:line="240" w:lineRule="auto"/>
+        <w:rPr>
+          <w:rFonts w:asciiTheme="majorHAnsi" w:eastAsia="Times New Roman" w:hAnsiTheme="majorHAnsi" w:cstheme="majorHAnsi"/>
+          <w:b/>
+          <w:bCs/>
+          <w:lang w:val="en-US" w:eastAsia="da-DK"/>
+        </w:rPr>
+      </w:pPr>
+      <w:r>
+        <w:rPr>
+          <w:rFonts w:asciiTheme="majorHAnsi" w:eastAsia="Times New Roman" w:hAnsiTheme="majorHAnsi" w:cstheme="majorHAnsi"/>
+          <w:b/>
+          <w:bCs/>
+          <w:lang w:val="en-US" w:eastAsia="da-DK"/>
+        </w:rPr>
+        <w:lastRenderedPageBreak/>
+        <w:t>Restricting clients allowed to connect</w:t>
+      </w:r>
+    </w:p>
+    <w:p>
+      <w:pPr>
+        <w:spacing w:after="0" w:line="240" w:lineRule="auto"/>
+        <w:rPr>
+          <w:rFonts w:asciiTheme="majorHAnsi" w:eastAsia="Times New Roman" w:hAnsiTheme="majorHAnsi" w:cstheme="majorHAnsi"/>
+          <w:lang w:val="en-US" w:eastAsia="da-DK"/>
+        </w:rPr>
+      </w:pPr>
+      <w:r>
+        <w:rPr>
+          <w:rFonts w:asciiTheme="majorHAnsi" w:eastAsia="Times New Roman" w:hAnsiTheme="majorHAnsi" w:cstheme="majorHAnsi"/>
+          <w:lang w:val="en-US" w:eastAsia="da-DK"/>
+        </w:rPr>
+        <w:t>We can do even more to increase security for our database server</w:t>
+      </w:r>
+    </w:p>
+    <w:p>
+      <w:pPr>
+        <w:spacing w:after="0" w:line="240" w:lineRule="auto"/>
+        <w:rPr>
+          <w:rFonts w:asciiTheme="majorHAnsi" w:eastAsia="Times New Roman" w:hAnsiTheme="majorHAnsi" w:cstheme="majorHAnsi"/>
+          <w:lang w:val="en-US" w:eastAsia="da-DK"/>
+        </w:rPr>
+      </w:pPr>
+      <w:r>
+        <w:rPr>
+          <w:rFonts w:asciiTheme="majorHAnsi" w:eastAsia="Times New Roman" w:hAnsiTheme="majorHAnsi" w:cstheme="majorHAnsi"/>
+          <w:lang w:val="en-US" w:eastAsia="da-DK"/>
+        </w:rPr>
+        <w:t xml:space="preserve">What we have done so far, is to allow access from everywhere, which is </w:t>
+      </w:r>
+      <w:r>
+        <w:rPr>
+          <w:rFonts w:asciiTheme="majorHAnsi" w:eastAsia="Times New Roman" w:hAnsiTheme="majorHAnsi" w:cstheme="majorHAnsi"/>
+          <w:u w:val="single"/>
+          <w:lang w:val="en-US" w:eastAsia="da-DK"/>
+        </w:rPr>
+        <w:t>never a good idea</w:t>
+      </w:r>
+    </w:p>
+    <w:p>
+      <w:pPr>
+        <w:spacing w:after="0" w:line="240" w:lineRule="auto"/>
+        <w:rPr>
+          <w:rFonts w:asciiTheme="majorHAnsi" w:eastAsia="Times New Roman" w:hAnsiTheme="majorHAnsi" w:cstheme="majorHAnsi"/>
+          <w:lang w:val="en-US" w:eastAsia="da-DK"/>
+        </w:rPr>
+      </w:pPr>
+      <w:r>
+        <w:rPr>
+          <w:rFonts w:asciiTheme="majorHAnsi" w:eastAsia="Times New Roman" w:hAnsiTheme="majorHAnsi" w:cstheme="majorHAnsi"/>
+          <w:lang w:val="en-US" w:eastAsia="da-DK"/>
+        </w:rPr>
+        <w:t>A quick way to restrict access to only selected IP's is via the firewall on the database server, as sketched below</w:t>
+      </w:r>
+      <w:r>
+        <w:rPr>
+          <w:rFonts w:asciiTheme="majorHAnsi" w:eastAsia="Times New Roman" w:hAnsiTheme="majorHAnsi" w:cstheme="majorHAnsi"/>
+          <w:lang w:val="en-US" w:eastAsia="da-DK"/>
+        </w:rPr>
+        <w:t xml:space="preserve"> </w:t>
+      </w:r>
+      <w:r>
+        <w:rPr>
+          <w:rFonts w:asciiTheme="majorHAnsi" w:eastAsia="Times New Roman" w:hAnsiTheme="majorHAnsi" w:cstheme="majorHAnsi"/>
+          <w:lang w:val="en-US" w:eastAsia="da-DK"/>
+        </w:rPr>
+        <w:t xml:space="preserve">with this command </w:t>
+      </w:r>
+      <w:r>
+        <w:rPr>
+          <w:rFonts w:asciiTheme="majorHAnsi" w:hAnsiTheme="majorHAnsi" w:cstheme="majorHAnsi"/>
+          <w:shd w:val="clear" w:color="auto" w:fill="D9D9D9"/>
+          <w:lang w:val="en-US"/>
+        </w:rPr>
+        <w:t xml:space="preserve">sudo ufw allow from </w:t>
+      </w:r>
+      <w:r>
+        <w:rPr>
+          <w:rFonts w:asciiTheme="majorHAnsi" w:hAnsiTheme="majorHAnsi" w:cstheme="majorHAnsi"/>
+          <w:b/>
+          <w:bCs/>
+          <w:shd w:val="clear" w:color="auto" w:fill="D9D9D9"/>
+          <w:lang w:val="en-US"/>
+        </w:rPr>
+        <w:t>SECURITY_TOMCAT_IP</w:t>
+      </w:r>
+      <w:r>
+        <w:rPr>
+          <w:rFonts w:asciiTheme="majorHAnsi" w:hAnsiTheme="majorHAnsi" w:cstheme="majorHAnsi"/>
+          <w:shd w:val="clear" w:color="auto" w:fill="D9D9D9"/>
+          <w:lang w:val="en-US"/>
+        </w:rPr>
+        <w:t xml:space="preserve"> to any port 3306</w:t>
+      </w:r>
+      <w:r>
+        <w:rPr>
+          <w:rFonts w:asciiTheme="majorHAnsi" w:eastAsia="Times New Roman" w:hAnsiTheme="majorHAnsi" w:cstheme="majorHAnsi"/>
+          <w:lang w:val="en-US" w:eastAsia="da-DK"/>
+        </w:rPr>
+        <w:t>.</w:t>
+      </w:r>
+    </w:p>
+    <w:p>
+      <w:pPr>
+        <w:spacing w:after="0" w:line="240" w:lineRule="auto"/>
+        <w:rPr>
+          <w:rFonts w:asciiTheme="majorHAnsi" w:eastAsia="Times New Roman" w:hAnsiTheme="majorHAnsi" w:cstheme="majorHAnsi"/>
+          <w:lang w:val="en-US" w:eastAsia="da-DK"/>
+        </w:rPr>
+      </w:pPr>
+    </w:p>
+    <w:p>
+      <w:pPr>
+        <w:spacing w:after="0" w:line="240" w:lineRule="auto"/>
+        <w:rPr>
+          <w:rFonts w:asciiTheme="majorHAnsi" w:eastAsia="Times New Roman" w:hAnsiTheme="majorHAnsi" w:cstheme="majorHAnsi"/>
+          <w:lang w:val="en-US" w:eastAsia="da-DK"/>
+        </w:rPr>
+      </w:pPr>
+      <w:r>
+        <w:rPr>
+          <w:rFonts w:asciiTheme="majorHAnsi" w:eastAsia="Times New Roman" w:hAnsiTheme="majorHAnsi" w:cstheme="majorHAnsi"/>
+          <w:lang w:val="en-US" w:eastAsia="da-DK"/>
+        </w:rPr>
+        <w:t>If you still want to connect from your own laptop, you need to open up the firewall for your current IP in a similar way. Alternatively, as you have seen, you can just connect via the SSH-tunnel created in an earlier step.</w:t>
+      </w:r>
+    </w:p>
+    <w:p>
+      <w:pPr>
+        <w:spacing w:after="0" w:line="240" w:lineRule="auto"/>
+        <w:rPr>
+          <w:rFonts w:asciiTheme="majorHAnsi" w:eastAsia="Times New Roman" w:hAnsiTheme="majorHAnsi" w:cstheme="majorHAnsi"/>
+          <w:lang w:val="en-US" w:eastAsia="da-DK"/>
+        </w:rPr>
+      </w:pPr>
+    </w:p>
+    <w:p>
+      <w:pPr>
+        <w:spacing w:after="0" w:line="240" w:lineRule="auto"/>
+        <w:rPr>
+          <w:rFonts w:asciiTheme="majorHAnsi" w:eastAsia="Times New Roman" w:hAnsiTheme="majorHAnsi" w:cstheme="majorHAnsi"/>
+          <w:b/>
+          <w:bCs/>
+          <w:lang w:val="en-US" w:eastAsia="da-DK"/>
+        </w:rPr>
+      </w:pPr>
+      <w:r>
+        <w:rPr>
+          <w:rFonts w:asciiTheme="majorHAnsi" w:eastAsia="Times New Roman" w:hAnsiTheme="majorHAnsi" w:cstheme="majorHAnsi"/>
+          <w:b/>
+          <w:bCs/>
+          <w:lang w:val="en-US" w:eastAsia="da-DK"/>
+        </w:rPr>
+        <w:t>3) From a Remote Java Application</w:t>
+      </w:r>
+    </w:p>
+    <w:p>
+      <w:pPr>
+        <w:pStyle w:val="NormalWeb"/>
+        <w:spacing w:before="0" w:beforeAutospacing="0" w:after="0" w:afterAutospacing="0"/>
+        <w:textAlignment w:val="baseline"/>
+        <w:rPr>
+          <w:rFonts w:asciiTheme="majorHAnsi" w:hAnsiTheme="majorHAnsi" w:cstheme="majorHAnsi"/>
+          <w:color w:val="000000"/>
+          <w:sz w:val="22"/>
+          <w:szCs w:val="22"/>
+          <w:lang w:val="en-US"/>
+        </w:rPr>
+      </w:pPr>
+      <w:r>
+        <w:rPr>
+          <w:rFonts w:asciiTheme="majorHAnsi" w:hAnsiTheme="majorHAnsi" w:cstheme="majorHAnsi"/>
+          <w:color w:val="000000"/>
+          <w:sz w:val="22"/>
+          <w:szCs w:val="22"/>
+          <w:lang w:val="en-US"/>
+        </w:rPr>
+        <w:t>C</w:t>
+      </w:r>
+      <w:r>
+        <w:rPr>
+          <w:rFonts w:asciiTheme="majorHAnsi" w:hAnsiTheme="majorHAnsi" w:cstheme="majorHAnsi"/>
+          <w:color w:val="000000"/>
+          <w:sz w:val="22"/>
+          <w:szCs w:val="22"/>
+          <w:lang w:val="en-US"/>
+        </w:rPr>
+        <w:t>reate a simple (non-web)</w:t>
+      </w:r>
+      <w:r>
+        <w:rPr>
+          <w:rFonts w:asciiTheme="majorHAnsi" w:hAnsiTheme="majorHAnsi" w:cstheme="majorHAnsi"/>
+          <w:color w:val="000000"/>
+          <w:sz w:val="22"/>
+          <w:szCs w:val="22"/>
+          <w:lang w:val="en-US"/>
+        </w:rPr>
+        <w:t xml:space="preserve"> </w:t>
+      </w:r>
+      <w:r>
+        <w:rPr>
+          <w:rFonts w:asciiTheme="majorHAnsi" w:hAnsiTheme="majorHAnsi" w:cstheme="majorHAnsi"/>
+          <w:color w:val="000000"/>
+          <w:sz w:val="22"/>
+          <w:szCs w:val="22"/>
+          <w:lang w:val="en-US"/>
+        </w:rPr>
+        <w:t>Java Maven Application and repeat the following steps which should all be familiar after last semester.</w:t>
+      </w:r>
+      <w:r>
+        <w:rPr>
+          <w:rFonts w:asciiTheme="majorHAnsi" w:hAnsiTheme="majorHAnsi" w:cstheme="majorHAnsi"/>
+          <w:color w:val="000000"/>
+          <w:sz w:val="22"/>
+          <w:szCs w:val="22"/>
+          <w:lang w:val="en-US"/>
+        </w:rPr>
+        <w:br/>
+      </w:r>
+    </w:p>
+    <w:p>
+      <w:pPr>
+        <w:pStyle w:val="NormalWeb"/>
+        <w:numPr>
+          <w:ilvl w:val="0"/>
+          <w:numId w:val="5"/>
+        </w:numPr>
+        <w:spacing w:before="0" w:beforeAutospacing="0" w:after="0" w:afterAutospacing="0"/>
+        <w:textAlignment w:val="baseline"/>
+        <w:rPr>
+          <w:rFonts w:asciiTheme="majorHAnsi" w:hAnsiTheme="majorHAnsi" w:cstheme="majorHAnsi"/>
+          <w:color w:val="000000"/>
+          <w:sz w:val="22"/>
+          <w:szCs w:val="22"/>
+          <w:lang w:val="en-US"/>
+        </w:rPr>
+      </w:pPr>
+      <w:r>
+        <w:rPr>
+          <w:rFonts w:asciiTheme="majorHAnsi" w:hAnsiTheme="majorHAnsi" w:cstheme="majorHAnsi"/>
+          <w:color w:val="000000"/>
+          <w:sz w:val="22"/>
+          <w:szCs w:val="22"/>
+          <w:lang w:val="en-US"/>
+        </w:rPr>
+        <w:t>In NetBeans create a new Maven Java Application (not WEB)</w:t>
+      </w:r>
+    </w:p>
+    <w:p>
+      <w:pPr>
+        <w:numPr>
+          <w:ilvl w:val="0"/>
+          <w:numId w:val="5"/>
+        </w:numPr>
+        <w:spacing w:after="0" w:line="240" w:lineRule="auto"/>
+        <w:textAlignment w:val="baseline"/>
+        <w:rPr>
+          <w:rFonts w:asciiTheme="majorHAnsi" w:eastAsia="Times New Roman" w:hAnsiTheme="majorHAnsi" w:cstheme="majorHAnsi"/>
+          <w:color w:val="000000"/>
+          <w:lang w:val="en-US" w:eastAsia="da-DK"/>
+        </w:rPr>
+      </w:pPr>
+      <w:r>
+        <w:rPr>
+          <w:rFonts w:asciiTheme="majorHAnsi" w:eastAsia="Times New Roman" w:hAnsiTheme="majorHAnsi" w:cstheme="majorHAnsi"/>
+          <w:color w:val="000000"/>
+          <w:lang w:val="en-US" w:eastAsia="da-DK"/>
+        </w:rPr>
+        <w:t>Add the  mysql-connector-java connector to the POM-file.</w:t>
+      </w:r>
+    </w:p>
+    <w:p>
+      <w:pPr>
+        <w:numPr>
+          <w:ilvl w:val="0"/>
+          <w:numId w:val="5"/>
+        </w:numPr>
+        <w:spacing w:after="0" w:line="240" w:lineRule="auto"/>
+        <w:textAlignment w:val="baseline"/>
+        <w:rPr>
+          <w:rFonts w:asciiTheme="majorHAnsi" w:eastAsia="Times New Roman" w:hAnsiTheme="majorHAnsi" w:cstheme="majorHAnsi"/>
+          <w:color w:val="000000"/>
+          <w:lang w:val="en-US" w:eastAsia="da-DK"/>
+        </w:rPr>
+      </w:pPr>
+      <w:r>
+        <w:rPr>
+          <w:rFonts w:asciiTheme="majorHAnsi" w:eastAsia="Times New Roman" w:hAnsiTheme="majorHAnsi" w:cstheme="majorHAnsi"/>
+          <w:color w:val="000000"/>
+          <w:lang w:val="en-US" w:eastAsia="da-DK"/>
+        </w:rPr>
+        <w:t>Create a new Entity Class called Demo. DO NOT select “create persistence Unit”</w:t>
+      </w:r>
+    </w:p>
+    <w:p>
+      <w:pPr>
+        <w:numPr>
+          <w:ilvl w:val="0"/>
+          <w:numId w:val="5"/>
+        </w:numPr>
+        <w:spacing w:after="0" w:line="240" w:lineRule="auto"/>
+        <w:textAlignment w:val="baseline"/>
+        <w:rPr>
+          <w:rFonts w:asciiTheme="majorHAnsi" w:eastAsia="Times New Roman" w:hAnsiTheme="majorHAnsi" w:cstheme="majorHAnsi"/>
+          <w:color w:val="000000"/>
+          <w:lang w:val="en-US" w:eastAsia="da-DK"/>
+        </w:rPr>
+      </w:pPr>
+      <w:r>
+        <w:rPr>
+          <w:rFonts w:asciiTheme="majorHAnsi" w:eastAsia="Times New Roman" w:hAnsiTheme="majorHAnsi" w:cstheme="majorHAnsi"/>
+          <w:color w:val="000000"/>
+          <w:lang w:val="en-US" w:eastAsia="da-DK"/>
+        </w:rPr>
+        <w:t>Add a single String-field to the class called info. Provide getters, setters and constructors as needed.</w:t>
+      </w:r>
+    </w:p>
+    <w:p>
+      <w:pPr>
+        <w:numPr>
+          <w:ilvl w:val="0"/>
+          <w:numId w:val="5"/>
+        </w:numPr>
+        <w:spacing w:after="0" w:line="240" w:lineRule="auto"/>
+        <w:textAlignment w:val="baseline"/>
+        <w:rPr>
+          <w:rFonts w:asciiTheme="majorHAnsi" w:eastAsia="Times New Roman" w:hAnsiTheme="majorHAnsi" w:cstheme="majorHAnsi"/>
+          <w:color w:val="000000"/>
+          <w:lang w:val="en-US" w:eastAsia="da-DK"/>
+        </w:rPr>
+      </w:pPr>
+      <w:r>
+        <w:rPr>
+          <w:rFonts w:asciiTheme="majorHAnsi" w:eastAsia="Times New Roman" w:hAnsiTheme="majorHAnsi" w:cstheme="majorHAnsi"/>
+          <w:color w:val="000000"/>
+          <w:lang w:val="en-US" w:eastAsia="da-DK"/>
+        </w:rPr>
+        <w:t xml:space="preserve">Create a new folder </w:t>
+      </w:r>
+      <w:r>
+        <w:rPr>
+          <w:rFonts w:asciiTheme="majorHAnsi" w:eastAsia="Times New Roman" w:hAnsiTheme="majorHAnsi" w:cstheme="majorHAnsi"/>
+          <w:b/>
+          <w:bCs/>
+          <w:color w:val="000000"/>
+          <w:lang w:val="en-US" w:eastAsia="da-DK"/>
+        </w:rPr>
+        <w:t>META_INF</w:t>
+      </w:r>
+      <w:r>
+        <w:rPr>
+          <w:rFonts w:asciiTheme="majorHAnsi" w:eastAsia="Times New Roman" w:hAnsiTheme="majorHAnsi" w:cstheme="majorHAnsi"/>
+          <w:color w:val="000000"/>
+          <w:lang w:val="en-US" w:eastAsia="da-DK"/>
+        </w:rPr>
+        <w:t xml:space="preserve"> in  \src\main\resources </w:t>
+      </w:r>
+    </w:p>
+    <w:p>
+      <w:pPr>
+        <w:numPr>
+          <w:ilvl w:val="0"/>
+          <w:numId w:val="5"/>
+        </w:numPr>
+        <w:spacing w:after="0" w:line="240" w:lineRule="auto"/>
+        <w:textAlignment w:val="baseline"/>
+        <w:rPr>
+          <w:rFonts w:asciiTheme="majorHAnsi" w:eastAsia="Times New Roman" w:hAnsiTheme="majorHAnsi" w:cstheme="majorHAnsi"/>
+          <w:color w:val="000000"/>
+          <w:lang w:val="en-US" w:eastAsia="da-DK"/>
+        </w:rPr>
+      </w:pPr>
+      <w:r>
+        <w:rPr>
+          <w:rFonts w:asciiTheme="majorHAnsi" w:eastAsia="Times New Roman" w:hAnsiTheme="majorHAnsi" w:cstheme="majorHAnsi"/>
+          <w:color w:val="000000"/>
+          <w:lang w:val="en-US" w:eastAsia="da-DK"/>
+        </w:rPr>
+        <w:t>In this folder, create a file persistence.xml and copy the content below into the file (change relevant values)</w:t>
+      </w:r>
+    </w:p>
+    <w:p>
+      <w:pPr>
+        <w:rPr>
+          <w:rFonts w:asciiTheme="majorHAnsi" w:hAnsiTheme="majorHAnsi" w:cstheme="minorHAnsi"/>
+        </w:rPr>
+      </w:pPr>
+      <w:r>
+        <w:rPr>
+          <w:rFonts w:asciiTheme="majorHAnsi" w:hAnsiTheme="majorHAnsi" w:cstheme="minorHAnsi"/>
+        </w:rPr>
+        <w:t>Herved kan vi lave et l</w:t>
+      </w:r>
+      <w:r>
+        <w:rPr>
+          <w:rFonts w:asciiTheme="majorHAnsi" w:hAnsiTheme="majorHAnsi" w:cstheme="minorHAnsi"/>
+        </w:rPr>
+        <w:t xml:space="preserve">ille </w:t>
+      </w:r>
+      <w:r>
+        <w:rPr>
+          <w:rFonts w:asciiTheme="majorHAnsi" w:hAnsiTheme="majorHAnsi" w:cstheme="minorHAnsi"/>
+        </w:rPr>
+        <w:t>Java</w:t>
+      </w:r>
+      <w:r>
+        <w:rPr>
+          <w:rFonts w:asciiTheme="majorHAnsi" w:hAnsiTheme="majorHAnsi" w:cstheme="minorHAnsi"/>
+        </w:rPr>
+        <w:t xml:space="preserve"> </w:t>
+      </w:r>
+      <w:r>
+        <w:rPr>
+          <w:rFonts w:asciiTheme="majorHAnsi" w:hAnsiTheme="majorHAnsi" w:cstheme="minorHAnsi"/>
+        </w:rPr>
+        <w:t>Maven applikation</w:t>
+      </w:r>
+      <w:r>
+        <w:rPr>
+          <w:rFonts w:asciiTheme="majorHAnsi" w:hAnsiTheme="majorHAnsi" w:cstheme="minorHAnsi"/>
+        </w:rPr>
+        <w:t xml:space="preserve"> der kan </w:t>
+      </w:r>
+      <w:r>
+        <w:rPr>
+          <w:rFonts w:asciiTheme="majorHAnsi" w:hAnsiTheme="majorHAnsi" w:cstheme="minorHAnsi"/>
+        </w:rPr>
+        <w:t>forbinde</w:t>
+      </w:r>
+      <w:r>
+        <w:rPr>
+          <w:rFonts w:asciiTheme="majorHAnsi" w:hAnsiTheme="majorHAnsi" w:cstheme="minorHAnsi"/>
+        </w:rPr>
+        <w:t xml:space="preserve"> over SSL til vores server og </w:t>
+      </w:r>
+      <w:r>
+        <w:rPr>
+          <w:rFonts w:asciiTheme="majorHAnsi" w:hAnsiTheme="majorHAnsi" w:cstheme="minorHAnsi"/>
+        </w:rPr>
+        <w:t xml:space="preserve">gemme 3 værdier i ’example’ databasen under brugeren ’everywhere’, hvis vores maskines IP .er blevet tilladt med denne kommando </w:t>
+      </w:r>
+      <w:r>
+        <w:rPr>
+          <w:rFonts w:ascii="Consolas" w:hAnsi="Consolas"/>
+          <w:color w:val="545454"/>
+          <w:sz w:val="21"/>
+          <w:szCs w:val="21"/>
+          <w:shd w:val="clear" w:color="auto" w:fill="D9D9D9"/>
+        </w:rPr>
+        <w:t xml:space="preserve">sudo ufw allow from </w:t>
+      </w:r>
+      <w:r>
+        <w:rPr>
+          <w:rFonts w:ascii="Consolas" w:hAnsi="Consolas"/>
+          <w:b/>
+          <w:bCs/>
+          <w:color w:val="545454"/>
+          <w:sz w:val="21"/>
+          <w:szCs w:val="21"/>
+          <w:shd w:val="clear" w:color="auto" w:fill="D9D9D9"/>
+        </w:rPr>
+        <w:t>SECURITY_TOMCAT_IP</w:t>
+      </w:r>
+      <w:r>
+        <w:rPr>
+          <w:rFonts w:ascii="Consolas" w:hAnsi="Consolas"/>
+          <w:color w:val="545454"/>
+          <w:sz w:val="21"/>
+          <w:szCs w:val="21"/>
+          <w:shd w:val="clear" w:color="auto" w:fill="D9D9D9"/>
+        </w:rPr>
+        <w:t xml:space="preserve"> to any port 3306</w:t>
+      </w:r>
+      <w:r>
+        <w:rPr>
+          <w:rFonts w:asciiTheme="majorHAnsi" w:hAnsiTheme="majorHAnsi" w:cstheme="minorHAnsi"/>
+        </w:rPr>
+        <w:t>. Dette program kunne vi i princippet køre både lokalt og på vores tomcat server, hvorfra vi ville kunne tilgå databasen må MySQL dropletten remote over en sikker SSL-forbindelse.</w:t>
+      </w:r>
+      <w:r>
+        <w:rPr>
+          <w:rFonts w:asciiTheme="majorHAnsi" w:hAnsiTheme="majorHAnsi" w:cstheme="minorHAnsi"/>
+        </w:rPr>
+        <w:br/>
+      </w:r>
+      <w:bookmarkStart w:id="0" w:name="_GoBack"/>
+      <w:r>
+        <w:rPr>
+          <w:noProof/>
+        </w:rPr>
+        <w:drawing>
+          <wp:inline distT="0" distB="0" distL="0" distR="0" wp14:anchorId="40501590" wp14:editId="541427DC">
+            <wp:extent cx="3975652" cy="2312759"/>
+            <wp:effectExtent l="0" t="0" r="6350" b="0"/>
+            <wp:docPr id="14" name="Billede 14"/>
+            <wp:cNvGraphicFramePr>
+              <a:graphicFrameLocks xmlns:a="http://schemas.openxmlformats.org/drawingml/2006/main" noChangeAspect="1"/>
+            </wp:cNvGraphicFramePr>
+            <a:graphic xmlns:a="http://schemas.openxmlformats.org/drawingml/2006/main">
+              <a:graphicData uri="http://schemas.openxmlformats.org/drawingml/2006/picture">
+                <pic:pic xmlns:pic="http://schemas.openxmlformats.org/drawingml/2006/picture">
+                  <pic:nvPicPr>
+                    <pic:cNvPr id="1" name=""/>
+                    <pic:cNvPicPr/>
+                  </pic:nvPicPr>
+                  <pic:blipFill>
+                    <a:blip r:embed="rId22"/>
+                    <a:stretch>
+                      <a:fillRect/>
+                    </a:stretch>
+                  </pic:blipFill>
+                  <pic:spPr>
+                    <a:xfrm>
+                      <a:off x="0" y="0"/>
+                      <a:ext cx="4010209" cy="2332862"/>
+                    </a:xfrm>
+                    <a:prstGeom prst="rect">
+                      <a:avLst/>
+                    </a:prstGeom>
+                  </pic:spPr>
+                </pic:pic>
+              </a:graphicData>
+            </a:graphic>
+          </wp:inline>
+        </w:drawing>
+      </w:r>
+      <w:bookmarkEnd w:id="0"/>
     </w:p>
     <w:sectPr>
       <w:pgSz w:w="11906" w:h="16838"/>
@@ -6767,6 +5501,155 @@
     </w:lvl>
   </w:abstractNum>
   <w:abstractNum w:abstractNumId="2" w15:restartNumberingAfterBreak="0">
+    <w:nsid w:val="6D1C1131"/>
+    <w:multiLevelType w:val="multilevel"/>
+    <w:tmpl w:val="5FE07F7A"/>
+    <w:lvl w:ilvl="0">
+      <w:start w:val="1"/>
+      <w:numFmt w:val="bullet"/>
+      <w:lvlText w:val=""/>
+      <w:lvlJc w:val="left"/>
+      <w:pPr>
+        <w:tabs>
+          <w:tab w:val="num" w:pos="720"/>
+        </w:tabs>
+        <w:ind w:left="720" w:hanging="360"/>
+      </w:pPr>
+      <w:rPr>
+        <w:rFonts w:ascii="Symbol" w:hAnsi="Symbol" w:hint="default"/>
+        <w:sz w:val="20"/>
+      </w:rPr>
+    </w:lvl>
+    <w:lvl w:ilvl="1" w:tentative="1">
+      <w:start w:val="1"/>
+      <w:numFmt w:val="bullet"/>
+      <w:lvlText w:val="o"/>
+      <w:lvlJc w:val="left"/>
+      <w:pPr>
+        <w:tabs>
+          <w:tab w:val="num" w:pos="1440"/>
+        </w:tabs>
+        <w:ind w:left="1440" w:hanging="360"/>
+      </w:pPr>
+      <w:rPr>
+        <w:rFonts w:ascii="Courier New" w:hAnsi="Courier New" w:hint="default"/>
+        <w:sz w:val="20"/>
+      </w:rPr>
+    </w:lvl>
+    <w:lvl w:ilvl="2" w:tentative="1">
+      <w:start w:val="1"/>
+      <w:numFmt w:val="bullet"/>
+      <w:lvlText w:val=""/>
+      <w:lvlJc w:val="left"/>
+      <w:pPr>
+        <w:tabs>
+          <w:tab w:val="num" w:pos="2160"/>
+        </w:tabs>
+        <w:ind w:left="2160" w:hanging="360"/>
+      </w:pPr>
+      <w:rPr>
+        <w:rFonts w:ascii="Wingdings" w:hAnsi="Wingdings" w:hint="default"/>
+        <w:sz w:val="20"/>
+      </w:rPr>
+    </w:lvl>
+    <w:lvl w:ilvl="3" w:tentative="1">
+      <w:start w:val="1"/>
+      <w:numFmt w:val="bullet"/>
+      <w:lvlText w:val=""/>
+      <w:lvlJc w:val="left"/>
+      <w:pPr>
+        <w:tabs>
+          <w:tab w:val="num" w:pos="2880"/>
+        </w:tabs>
+        <w:ind w:left="2880" w:hanging="360"/>
+      </w:pPr>
+      <w:rPr>
+        <w:rFonts w:ascii="Wingdings" w:hAnsi="Wingdings" w:hint="default"/>
+        <w:sz w:val="20"/>
+      </w:rPr>
+    </w:lvl>
+    <w:lvl w:ilvl="4" w:tentative="1">
+      <w:start w:val="1"/>
+      <w:numFmt w:val="bullet"/>
+      <w:lvlText w:val=""/>
+      <w:lvlJc w:val="left"/>
+      <w:pPr>
+        <w:tabs>
+          <w:tab w:val="num" w:pos="3600"/>
+        </w:tabs>
+        <w:ind w:left="3600" w:hanging="360"/>
+      </w:pPr>
+      <w:rPr>
+        <w:rFonts w:ascii="Wingdings" w:hAnsi="Wingdings" w:hint="default"/>
+        <w:sz w:val="20"/>
+      </w:rPr>
+    </w:lvl>
+    <w:lvl w:ilvl="5" w:tentative="1">
+      <w:start w:val="1"/>
+      <w:numFmt w:val="bullet"/>
+      <w:lvlText w:val=""/>
+      <w:lvlJc w:val="left"/>
+      <w:pPr>
+        <w:tabs>
+          <w:tab w:val="num" w:pos="4320"/>
+        </w:tabs>
+        <w:ind w:left="4320" w:hanging="360"/>
+      </w:pPr>
+      <w:rPr>
+        <w:rFonts w:ascii="Wingdings" w:hAnsi="Wingdings" w:hint="default"/>
+        <w:sz w:val="20"/>
+      </w:rPr>
+    </w:lvl>
+    <w:lvl w:ilvl="6" w:tentative="1">
+      <w:start w:val="1"/>
+      <w:numFmt w:val="bullet"/>
+      <w:lvlText w:val=""/>
+      <w:lvlJc w:val="left"/>
+      <w:pPr>
+        <w:tabs>
+          <w:tab w:val="num" w:pos="5040"/>
+        </w:tabs>
+        <w:ind w:left="5040" w:hanging="360"/>
+      </w:pPr>
+      <w:rPr>
+        <w:rFonts w:ascii="Wingdings" w:hAnsi="Wingdings" w:hint="default"/>
+        <w:sz w:val="20"/>
+      </w:rPr>
+    </w:lvl>
+    <w:lvl w:ilvl="7" w:tentative="1">
+      <w:start w:val="1"/>
+      <w:numFmt w:val="bullet"/>
+      <w:lvlText w:val=""/>
+      <w:lvlJc w:val="left"/>
+      <w:pPr>
+        <w:tabs>
+          <w:tab w:val="num" w:pos="5760"/>
+        </w:tabs>
+        <w:ind w:left="5760" w:hanging="360"/>
+      </w:pPr>
+      <w:rPr>
+        <w:rFonts w:ascii="Wingdings" w:hAnsi="Wingdings" w:hint="default"/>
+        <w:sz w:val="20"/>
+      </w:rPr>
+    </w:lvl>
+    <w:lvl w:ilvl="8" w:tentative="1">
+      <w:start w:val="1"/>
+      <w:numFmt w:val="bullet"/>
+      <w:lvlText w:val=""/>
+      <w:lvlJc w:val="left"/>
+      <w:pPr>
+        <w:tabs>
+          <w:tab w:val="num" w:pos="6480"/>
+        </w:tabs>
+        <w:ind w:left="6480" w:hanging="360"/>
+      </w:pPr>
+      <w:rPr>
+        <w:rFonts w:ascii="Wingdings" w:hAnsi="Wingdings" w:hint="default"/>
+        <w:sz w:val="20"/>
+      </w:rPr>
+    </w:lvl>
+  </w:abstractNum>
+  <w:abstractNum w:abstractNumId="3" w15:restartNumberingAfterBreak="0">
     <w:nsid w:val="76EC1D62"/>
     <w:multiLevelType w:val="hybridMultilevel"/>
     <w:tmpl w:val="F962D44A"/>
@@ -6878,7 +5761,7 @@
       </w:rPr>
     </w:lvl>
   </w:abstractNum>
-  <w:abstractNum w:abstractNumId="3" w15:restartNumberingAfterBreak="0">
+  <w:abstractNum w:abstractNumId="4" w15:restartNumberingAfterBreak="0">
     <w:nsid w:val="790636CF"/>
     <w:multiLevelType w:val="hybridMultilevel"/>
     <w:tmpl w:val="456CA15E"/>
@@ -6991,16 +5874,19 @@
     </w:lvl>
   </w:abstractNum>
   <w:num w:numId="1">
-    <w:abstractNumId w:val="2"/>
+    <w:abstractNumId w:val="3"/>
   </w:num>
   <w:num w:numId="2">
-    <w:abstractNumId w:val="3"/>
+    <w:abstractNumId w:val="4"/>
   </w:num>
   <w:num w:numId="3">
     <w:abstractNumId w:val="1"/>
   </w:num>
   <w:num w:numId="4">
     <w:abstractNumId w:val="0"/>
+  </w:num>
+  <w:num w:numId="5">
+    <w:abstractNumId w:val="2"/>
   </w:num>
 </w:numbering>
 </file>
@@ -7795,7 +6681,7 @@
 </file>
 
 <file path=customXml/itemProps1.xml><?xml version="1.0" encoding="utf-8"?>
-<ds:datastoreItem xmlns:ds="http://schemas.openxmlformats.org/officeDocument/2006/customXml" ds:itemID="{237F5CFB-B805-4B18-B1FC-086CFB9404F1}">
+<ds:datastoreItem xmlns:ds="http://schemas.openxmlformats.org/officeDocument/2006/customXml" ds:itemID="{D832CF40-9FD5-4816-8FAC-2D3E13291515}">
   <ds:schemaRefs>
     <ds:schemaRef ds:uri="http://schemas.openxmlformats.org/officeDocument/2006/bibliography"/>
   </ds:schemaRefs>
